--- a/Report.docx
+++ b/Report.docx
@@ -9,6 +9,8 @@
           <w:lang w:val="en-US"/>
         </w:rPr>
       </w:pPr>
+      <w:bookmarkStart w:id="0" w:name="_Hlk154601849"/>
+      <w:bookmarkEnd w:id="0"/>
       <w:r>
         <w:rPr>
           <w:lang w:val="en-US"/>
@@ -368,6 +370,7 @@
     </w:p>
     <w:p>
       <w:pPr>
+        <w:jc w:val="both"/>
         <w:rPr>
           <w:b/>
           <w:bCs/>
@@ -383,12 +386,25 @@
         <w:lastRenderedPageBreak/>
         <w:t>The YouTube link is:</w:t>
       </w:r>
-    </w:p>
-    <w:p>
-      <w:pPr>
-        <w:rPr>
-          <w:b/>
-          <w:bCs/>
+      <w:r>
+        <w:rPr>
+          <w:b/>
+          <w:bCs/>
+          <w:lang w:val="en-US"/>
+        </w:rPr>
+        <w:t xml:space="preserve"> </w:t>
+      </w:r>
+      <w:r>
+        <w:rPr>
+          <w:lang w:val="en-US"/>
+        </w:rPr>
+        <w:t>https://youtu.be/Te97zOKcuSg</w:t>
+      </w:r>
+    </w:p>
+    <w:p>
+      <w:pPr>
+        <w:jc w:val="both"/>
+        <w:rPr>
           <w:lang w:val="en-US"/>
         </w:rPr>
       </w:pPr>
@@ -400,41 +416,801 @@
         </w:rPr>
         <w:t>The GitHub link is:</w:t>
       </w:r>
-    </w:p>
-    <w:p>
-      <w:pPr>
-        <w:rPr>
-          <w:b/>
-          <w:bCs/>
-          <w:lang w:val="en-US"/>
-        </w:rPr>
-      </w:pPr>
-    </w:p>
-    <w:p>
-      <w:pPr>
-        <w:rPr>
-          <w:b/>
-          <w:bCs/>
-          <w:lang w:val="en-US"/>
-        </w:rPr>
-      </w:pPr>
-      <w:r>
-        <w:rPr>
-          <w:noProof/>
+      <w:r>
+        <w:rPr>
+          <w:lang w:val="en-US"/>
+        </w:rPr>
+        <w:t xml:space="preserve"> </w:t>
+      </w:r>
+      <w:r>
+        <w:rPr>
+          <w:lang w:val="en-US"/>
+        </w:rPr>
+        <w:t>https://github.com/ikrash3d/TP1-LOG8415-TF</w:t>
+      </w:r>
+    </w:p>
+    <w:p>
+      <w:pPr>
+        <w:jc w:val="both"/>
+        <w:rPr>
+          <w:b/>
+          <w:bCs/>
+          <w:lang w:val="en-US"/>
+        </w:rPr>
+      </w:pPr>
+      <w:r>
+        <w:rPr>
+          <w:b/>
+          <w:bCs/>
+          <w:lang w:val="en-US"/>
+        </w:rPr>
+        <w:t>1 Introduction</w:t>
+      </w:r>
+    </w:p>
+    <w:p>
+      <w:pPr>
+        <w:jc w:val="both"/>
+        <w:rPr>
+          <w:lang w:val="en-US"/>
+        </w:rPr>
+      </w:pPr>
+      <w:r>
+        <w:rPr>
+          <w:lang w:val="en-US"/>
+        </w:rPr>
+        <w:t>This lab</w:t>
+      </w:r>
+      <w:r>
+        <w:rPr>
+          <w:lang w:val="en-US"/>
+        </w:rPr>
+        <w:t xml:space="preserve"> </w:t>
+      </w:r>
+      <w:r>
+        <w:rPr>
+          <w:lang w:val="en-US"/>
+        </w:rPr>
+        <w:t>assignment involves</w:t>
+      </w:r>
+      <w:r>
+        <w:rPr>
+          <w:lang w:val="en-US"/>
+        </w:rPr>
+        <w:t xml:space="preserve"> </w:t>
+      </w:r>
+      <w:r>
+        <w:rPr>
+          <w:lang w:val="en-US"/>
+        </w:rPr>
+        <w:t>practical application</w:t>
+      </w:r>
+      <w:r>
+        <w:rPr>
+          <w:lang w:val="en-US"/>
+        </w:rPr>
+        <w:t xml:space="preserve"> </w:t>
+      </w:r>
+      <w:r>
+        <w:rPr>
+          <w:lang w:val="en-US"/>
+        </w:rPr>
+        <w:t>of container technology</w:t>
+      </w:r>
+      <w:r>
+        <w:rPr>
+          <w:lang w:val="en-US"/>
+        </w:rPr>
+        <w:t xml:space="preserve"> </w:t>
+      </w:r>
+      <w:r>
+        <w:rPr>
+          <w:lang w:val="en-US"/>
+        </w:rPr>
+        <w:t>on</w:t>
+      </w:r>
+      <w:r>
+        <w:rPr>
+          <w:lang w:val="en-US"/>
+        </w:rPr>
+        <w:t xml:space="preserve"> </w:t>
+      </w:r>
+      <w:r>
+        <w:rPr>
+          <w:i/>
+          <w:iCs/>
+          <w:lang w:val="en-US"/>
+        </w:rPr>
+        <w:t>AWS</w:t>
+      </w:r>
+      <w:r>
+        <w:rPr>
+          <w:lang w:val="en-US"/>
+        </w:rPr>
+        <w:t xml:space="preserve"> </w:t>
+      </w:r>
+      <w:r>
+        <w:rPr>
+          <w:lang w:val="en-US"/>
+        </w:rPr>
+        <w:t>to</w:t>
+      </w:r>
+      <w:r>
+        <w:rPr>
+          <w:lang w:val="en-US"/>
+        </w:rPr>
+        <w:t xml:space="preserve"> </w:t>
+      </w:r>
+      <w:r>
+        <w:rPr>
+          <w:lang w:val="en-US"/>
+        </w:rPr>
+        <w:t>host</w:t>
+      </w:r>
+      <w:r>
+        <w:rPr>
+          <w:lang w:val="en-US"/>
+        </w:rPr>
+        <w:t xml:space="preserve"> </w:t>
+      </w:r>
+      <w:r>
+        <w:rPr>
+          <w:lang w:val="en-US"/>
+        </w:rPr>
+        <w:t>web applications.</w:t>
+      </w:r>
+      <w:r>
+        <w:rPr>
+          <w:lang w:val="en-US"/>
+        </w:rPr>
+        <w:t xml:space="preserve"> </w:t>
+      </w:r>
+      <w:r>
+        <w:rPr>
+          <w:lang w:val="en-US"/>
+        </w:rPr>
+        <w:t>The</w:t>
+      </w:r>
+      <w:r>
+        <w:rPr>
+          <w:lang w:val="en-US"/>
+        </w:rPr>
+        <w:t xml:space="preserve"> </w:t>
+      </w:r>
+      <w:r>
+        <w:rPr>
+          <w:lang w:val="en-US"/>
+        </w:rPr>
+        <w:t>tasks</w:t>
+      </w:r>
+      <w:r>
+        <w:rPr>
+          <w:lang w:val="en-US"/>
+        </w:rPr>
+        <w:t xml:space="preserve"> are</w:t>
+      </w:r>
+      <w:r>
+        <w:rPr>
+          <w:lang w:val="en-US"/>
+        </w:rPr>
+        <w:t xml:space="preserve"> deploying</w:t>
+      </w:r>
+      <w:r>
+        <w:rPr>
+          <w:lang w:val="en-US"/>
+        </w:rPr>
+        <w:t xml:space="preserve"> </w:t>
+      </w:r>
+      <w:r>
+        <w:rPr>
+          <w:lang w:val="en-US"/>
+        </w:rPr>
+        <w:t>custom</w:t>
+      </w:r>
+      <w:r>
+        <w:rPr>
+          <w:lang w:val="en-US"/>
+        </w:rPr>
+        <w:t xml:space="preserve"> </w:t>
+      </w:r>
+      <w:r>
+        <w:rPr>
+          <w:lang w:val="en-US"/>
+        </w:rPr>
+        <w:t>containers</w:t>
+      </w:r>
+      <w:r>
+        <w:rPr>
+          <w:lang w:val="en-US"/>
+        </w:rPr>
+        <w:t xml:space="preserve"> </w:t>
+      </w:r>
+      <w:r>
+        <w:rPr>
+          <w:lang w:val="en-US"/>
+        </w:rPr>
+        <w:t>on</w:t>
+      </w:r>
+      <w:r>
+        <w:rPr>
+          <w:lang w:val="en-US"/>
+        </w:rPr>
+        <w:t xml:space="preserve"> </w:t>
+      </w:r>
+      <w:r>
+        <w:rPr>
+          <w:lang w:val="en-US"/>
+        </w:rPr>
+        <w:t>instances,</w:t>
+      </w:r>
+      <w:r>
+        <w:rPr>
+          <w:lang w:val="en-US"/>
+        </w:rPr>
+        <w:t xml:space="preserve"> </w:t>
+      </w:r>
+      <w:r>
+        <w:rPr>
+          <w:lang w:val="en-US"/>
+        </w:rPr>
+        <w:t>installing</w:t>
+      </w:r>
+      <w:r>
+        <w:rPr>
+          <w:lang w:val="en-US"/>
+        </w:rPr>
+        <w:t xml:space="preserve"> </w:t>
+      </w:r>
+      <w:proofErr w:type="gramStart"/>
+      <w:r>
+        <w:rPr>
+          <w:i/>
+          <w:iCs/>
+          <w:lang w:val="en-US"/>
+        </w:rPr>
+        <w:t>Docker</w:t>
+      </w:r>
+      <w:proofErr w:type="gramEnd"/>
+      <w:r>
+        <w:rPr>
+          <w:lang w:val="en-US"/>
+        </w:rPr>
+        <w:t xml:space="preserve"> </w:t>
+      </w:r>
+      <w:r>
+        <w:rPr>
+          <w:lang w:val="en-US"/>
+        </w:rPr>
+        <w:t>and running</w:t>
+      </w:r>
+      <w:r>
+        <w:rPr>
+          <w:lang w:val="en-US"/>
+        </w:rPr>
+        <w:t xml:space="preserve"> the necessary </w:t>
+      </w:r>
+      <w:r>
+        <w:rPr>
+          <w:i/>
+          <w:iCs/>
+          <w:lang w:val="en-US"/>
+        </w:rPr>
+        <w:t>Flask</w:t>
+      </w:r>
+      <w:r>
+        <w:rPr>
+          <w:lang w:val="en-US"/>
+        </w:rPr>
+        <w:t xml:space="preserve"> </w:t>
+      </w:r>
+      <w:r>
+        <w:rPr>
+          <w:lang w:val="en-US"/>
+        </w:rPr>
+        <w:t>app</w:t>
+      </w:r>
+      <w:r>
+        <w:rPr>
+          <w:lang w:val="en-US"/>
+        </w:rPr>
+        <w:t>lications. The report will go over how s</w:t>
+      </w:r>
+      <w:r>
+        <w:rPr>
+          <w:lang w:val="en-US"/>
+        </w:rPr>
+        <w:t xml:space="preserve">caling </w:t>
+      </w:r>
+      <w:r>
+        <w:rPr>
+          <w:lang w:val="en-US"/>
+        </w:rPr>
+        <w:t>d</w:t>
+      </w:r>
+      <w:r>
+        <w:rPr>
+          <w:lang w:val="en-US"/>
+        </w:rPr>
+        <w:t xml:space="preserve">atabases and </w:t>
+      </w:r>
+      <w:r>
+        <w:rPr>
+          <w:lang w:val="en-US"/>
+        </w:rPr>
+        <w:t>c</w:t>
+      </w:r>
+      <w:r>
+        <w:rPr>
+          <w:lang w:val="en-US"/>
+        </w:rPr>
+        <w:t xml:space="preserve">loud </w:t>
+      </w:r>
+      <w:r>
+        <w:rPr>
+          <w:lang w:val="en-US"/>
+        </w:rPr>
+        <w:t>d</w:t>
+      </w:r>
+      <w:r>
+        <w:rPr>
+          <w:lang w:val="en-US"/>
+        </w:rPr>
+        <w:t xml:space="preserve">esign </w:t>
+      </w:r>
+      <w:r>
+        <w:rPr>
+          <w:lang w:val="en-US"/>
+        </w:rPr>
+        <w:t>p</w:t>
+      </w:r>
+      <w:r>
+        <w:rPr>
+          <w:lang w:val="en-US"/>
+        </w:rPr>
+        <w:t>atterns</w:t>
+      </w:r>
+      <w:r>
+        <w:rPr>
+          <w:lang w:val="en-US"/>
+        </w:rPr>
+        <w:t xml:space="preserve"> were implemented using those technologies.</w:t>
+      </w:r>
+    </w:p>
+    <w:p>
+      <w:pPr>
+        <w:jc w:val="both"/>
+        <w:rPr>
+          <w:b/>
+          <w:bCs/>
+          <w:lang w:val="en-US"/>
+        </w:rPr>
+      </w:pPr>
+    </w:p>
+    <w:p>
+      <w:pPr>
+        <w:jc w:val="both"/>
+        <w:rPr>
+          <w:b/>
+          <w:bCs/>
+          <w:lang w:val="en-US"/>
+        </w:rPr>
+      </w:pPr>
+      <w:r>
+        <w:rPr>
+          <w:b/>
+          <w:bCs/>
+          <w:lang w:val="en-US"/>
+        </w:rPr>
+        <w:t>2 Deployment of scaling databases and cloud design patterns</w:t>
+      </w:r>
+    </w:p>
+    <w:p>
+      <w:pPr>
+        <w:jc w:val="both"/>
+        <w:rPr>
+          <w:b/>
+          <w:bCs/>
+          <w:lang w:val="en-US"/>
+        </w:rPr>
+      </w:pPr>
+      <w:r>
+        <w:rPr>
+          <w:lang w:val="en-US"/>
+        </w:rPr>
+        <w:t>To simplify the deployment of our application,</w:t>
+      </w:r>
+      <w:r>
+        <w:rPr>
+          <w:lang w:val="en-US"/>
+        </w:rPr>
+        <w:t xml:space="preserve"> I</w:t>
+      </w:r>
+      <w:r>
+        <w:rPr>
+          <w:lang w:val="en-US"/>
+        </w:rPr>
+        <w:t xml:space="preserve">’ve opted to utilize </w:t>
+      </w:r>
+      <w:r>
+        <w:rPr>
+          <w:i/>
+          <w:iCs/>
+          <w:lang w:val="en-US"/>
+        </w:rPr>
+        <w:t>Terraform</w:t>
+      </w:r>
+      <w:r>
+        <w:rPr>
+          <w:lang w:val="en-US"/>
+        </w:rPr>
+        <w:t xml:space="preserve">. This tool, categorized as infrastructure as code, enables </w:t>
+      </w:r>
+      <w:r>
+        <w:rPr>
+          <w:lang w:val="en-US"/>
+        </w:rPr>
+        <w:t>me</w:t>
+      </w:r>
+      <w:r>
+        <w:rPr>
+          <w:lang w:val="en-US"/>
+        </w:rPr>
+        <w:t xml:space="preserve"> to articulate cloud resources through configuration files. Upon the successful creation of our </w:t>
+      </w:r>
+      <w:r>
+        <w:rPr>
+          <w:i/>
+          <w:iCs/>
+          <w:lang w:val="en-US"/>
+        </w:rPr>
+        <w:t>EC2</w:t>
+      </w:r>
+      <w:r>
+        <w:rPr>
+          <w:lang w:val="en-US"/>
+        </w:rPr>
+        <w:t xml:space="preserve"> virtual machines, </w:t>
+      </w:r>
+      <w:r>
+        <w:rPr>
+          <w:lang w:val="en-US"/>
+        </w:rPr>
+        <w:t xml:space="preserve">security groups were created to manage the input and the output for each instance. </w:t>
+      </w:r>
+      <w:r>
+        <w:rPr>
+          <w:lang w:val="en-US"/>
+        </w:rPr>
+        <w:t xml:space="preserve">Upon launching our </w:t>
+      </w:r>
+      <w:r>
+        <w:rPr>
+          <w:i/>
+          <w:iCs/>
+          <w:lang w:val="en-US"/>
+        </w:rPr>
+        <w:t>Docker</w:t>
+      </w:r>
+      <w:r>
+        <w:rPr>
+          <w:lang w:val="en-US"/>
+        </w:rPr>
+        <w:t xml:space="preserve"> image on the instance, </w:t>
+      </w:r>
+      <w:r>
+        <w:rPr>
+          <w:lang w:val="en-US"/>
+        </w:rPr>
+        <w:t>a script</w:t>
+      </w:r>
+      <w:r>
+        <w:rPr>
+          <w:lang w:val="en-US"/>
+        </w:rPr>
+        <w:t xml:space="preserve"> facilitates the automatic execution of </w:t>
+      </w:r>
+      <w:r>
+        <w:rPr>
+          <w:lang w:val="en-US"/>
+        </w:rPr>
+        <w:t>my</w:t>
+      </w:r>
+      <w:r>
+        <w:rPr>
+          <w:lang w:val="en-US"/>
+        </w:rPr>
+        <w:t xml:space="preserve"> </w:t>
+      </w:r>
+      <w:r>
+        <w:rPr>
+          <w:lang w:val="en-US"/>
+        </w:rPr>
+        <w:t xml:space="preserve">different </w:t>
+      </w:r>
+      <w:r>
+        <w:rPr>
+          <w:i/>
+          <w:iCs/>
+          <w:lang w:val="en-US"/>
+        </w:rPr>
+        <w:t>Flask</w:t>
+      </w:r>
+      <w:r>
+        <w:rPr>
+          <w:lang w:val="en-US"/>
+        </w:rPr>
+        <w:t xml:space="preserve"> applications. </w:t>
+      </w:r>
+    </w:p>
+    <w:p>
+      <w:pPr>
+        <w:jc w:val="both"/>
+        <w:rPr>
+          <w:lang w:val="en-US"/>
+        </w:rPr>
+      </w:pPr>
+    </w:p>
+    <w:p>
+      <w:pPr>
+        <w:jc w:val="both"/>
+        <w:rPr>
+          <w:b/>
+          <w:bCs/>
+          <w:lang w:val="en-US"/>
+        </w:rPr>
+      </w:pPr>
+      <w:r>
+        <w:rPr>
+          <w:b/>
+          <w:bCs/>
+          <w:lang w:val="en-US"/>
+        </w:rPr>
+        <w:t xml:space="preserve">3 Benchmarking </w:t>
+      </w:r>
+      <w:r>
+        <w:rPr>
+          <w:b/>
+          <w:bCs/>
+          <w:i/>
+          <w:iCs/>
+          <w:lang w:val="en-US"/>
+        </w:rPr>
+        <w:t xml:space="preserve">MySQL </w:t>
+      </w:r>
+      <w:r>
+        <w:rPr>
+          <w:b/>
+          <w:bCs/>
+          <w:i/>
+          <w:iCs/>
+          <w:lang w:val="en-US"/>
+        </w:rPr>
+        <w:t>S</w:t>
+      </w:r>
+      <w:r>
+        <w:rPr>
+          <w:b/>
+          <w:bCs/>
+          <w:i/>
+          <w:iCs/>
+          <w:lang w:val="en-US"/>
+        </w:rPr>
+        <w:t>tand-</w:t>
+      </w:r>
+      <w:r>
+        <w:rPr>
+          <w:b/>
+          <w:bCs/>
+          <w:i/>
+          <w:iCs/>
+          <w:lang w:val="en-US"/>
+        </w:rPr>
+        <w:t>A</w:t>
+      </w:r>
+      <w:r>
+        <w:rPr>
+          <w:b/>
+          <w:bCs/>
+          <w:i/>
+          <w:iCs/>
+          <w:lang w:val="en-US"/>
+        </w:rPr>
+        <w:t>lone</w:t>
+      </w:r>
+      <w:r>
+        <w:rPr>
+          <w:b/>
+          <w:bCs/>
+          <w:lang w:val="en-US"/>
+        </w:rPr>
+        <w:t xml:space="preserve"> vs </w:t>
+      </w:r>
+      <w:r>
+        <w:rPr>
+          <w:b/>
+          <w:bCs/>
+          <w:i/>
+          <w:iCs/>
+          <w:lang w:val="en-US"/>
+        </w:rPr>
+        <w:t>MySQL Cluster</w:t>
+      </w:r>
+    </w:p>
+    <w:p>
+      <w:pPr>
+        <w:jc w:val="both"/>
+        <w:rPr>
+          <w:lang w:val="en-US"/>
+        </w:rPr>
+      </w:pPr>
+      <w:r>
+        <w:rPr>
+          <w:lang w:val="en-US"/>
+        </w:rPr>
+        <w:t xml:space="preserve">For </w:t>
+      </w:r>
+      <w:proofErr w:type="gramStart"/>
+      <w:r>
+        <w:rPr>
+          <w:lang w:val="en-US"/>
+        </w:rPr>
+        <w:t xml:space="preserve">the </w:t>
+      </w:r>
+      <w:r>
+        <w:rPr>
+          <w:i/>
+          <w:iCs/>
+          <w:lang w:val="en-US"/>
+        </w:rPr>
+        <w:t>Stand</w:t>
+      </w:r>
+      <w:proofErr w:type="gramEnd"/>
+      <w:r>
+        <w:rPr>
+          <w:i/>
+          <w:iCs/>
+          <w:lang w:val="en-US"/>
+        </w:rPr>
+        <w:t>-Alone</w:t>
+      </w:r>
+      <w:r>
+        <w:rPr>
+          <w:lang w:val="en-US"/>
+        </w:rPr>
+        <w:t xml:space="preserve">, </w:t>
+      </w:r>
+      <w:r>
+        <w:rPr>
+          <w:i/>
+          <w:iCs/>
+          <w:lang w:val="en-US"/>
+        </w:rPr>
+        <w:t>MySQL</w:t>
+      </w:r>
+      <w:r>
+        <w:rPr>
+          <w:lang w:val="en-US"/>
+        </w:rPr>
+        <w:t xml:space="preserve"> was installed within that </w:t>
+      </w:r>
+      <w:r>
+        <w:rPr>
+          <w:i/>
+          <w:iCs/>
+          <w:lang w:val="en-US"/>
+        </w:rPr>
+        <w:t>EC2</w:t>
+      </w:r>
+      <w:r>
+        <w:rPr>
+          <w:lang w:val="en-US"/>
+        </w:rPr>
+        <w:t xml:space="preserve"> instance. By using </w:t>
+      </w:r>
+      <w:r>
+        <w:rPr>
+          <w:i/>
+          <w:iCs/>
+          <w:lang w:val="en-US"/>
+        </w:rPr>
+        <w:t>Sakila</w:t>
+      </w:r>
+      <w:r>
+        <w:rPr>
+          <w:lang w:val="en-US"/>
+        </w:rPr>
+        <w:t xml:space="preserve">, </w:t>
+      </w:r>
+      <w:r>
+        <w:rPr>
+          <w:lang w:val="en-US"/>
+        </w:rPr>
+        <w:t xml:space="preserve">a </w:t>
+      </w:r>
+      <w:r>
+        <w:rPr>
+          <w:i/>
+          <w:iCs/>
+          <w:lang w:val="en-US"/>
+        </w:rPr>
+        <w:t>MySQL</w:t>
+      </w:r>
+      <w:r>
+        <w:rPr>
+          <w:i/>
+          <w:iCs/>
+          <w:lang w:val="en-US"/>
+        </w:rPr>
+        <w:t xml:space="preserve"> </w:t>
+      </w:r>
+      <w:r>
+        <w:rPr>
+          <w:lang w:val="en-US"/>
+        </w:rPr>
+        <w:t xml:space="preserve">data model that you can open within </w:t>
+      </w:r>
+      <w:r>
+        <w:rPr>
+          <w:i/>
+          <w:iCs/>
+          <w:lang w:val="en-US"/>
+        </w:rPr>
+        <w:t>MySQL</w:t>
+      </w:r>
+      <w:r>
+        <w:rPr>
+          <w:lang w:val="en-US"/>
+        </w:rPr>
+        <w:t xml:space="preserve"> to examine the database structure</w:t>
+      </w:r>
+      <w:r>
+        <w:rPr>
+          <w:lang w:val="en-US"/>
+        </w:rPr>
+        <w:t xml:space="preserve">, were able to perform </w:t>
+      </w:r>
+      <w:r>
+        <w:rPr>
+          <w:lang w:val="en-US"/>
+        </w:rPr>
+        <w:t>Online Transaction Processing</w:t>
+      </w:r>
+      <w:r>
+        <w:rPr>
+          <w:lang w:val="en-US"/>
+        </w:rPr>
+        <w:t xml:space="preserve"> </w:t>
+      </w:r>
+      <w:r>
+        <w:rPr>
+          <w:lang w:val="en-US"/>
+        </w:rPr>
+        <w:t>(OLTP) benchmark. The benchmark was prepared and ran through commands where the table size, threads and time was specified.</w:t>
+      </w:r>
+    </w:p>
+    <w:p>
+      <w:pPr>
+        <w:jc w:val="both"/>
+        <w:rPr>
+          <w:lang w:val="en-US"/>
+        </w:rPr>
+      </w:pPr>
+      <w:r>
+        <w:rPr>
+          <w:lang w:val="en-US"/>
         </w:rPr>
         <w:drawing>
-          <wp:anchor distT="0" distB="0" distL="114300" distR="114300" simplePos="0" relativeHeight="251658240" behindDoc="0" locked="0" layoutInCell="1" allowOverlap="1" wp14:anchorId="5C4E9179" wp14:editId="1C0F9552">
+          <wp:anchor distT="0" distB="0" distL="114300" distR="114300" simplePos="0" relativeHeight="251662336" behindDoc="0" locked="0" layoutInCell="1" allowOverlap="1" wp14:anchorId="06D1B1BC" wp14:editId="172A2A5B">
             <wp:simplePos x="0" y="0"/>
             <wp:positionH relativeFrom="column">
-              <wp:posOffset>-200793</wp:posOffset>
+              <wp:posOffset>389981</wp:posOffset>
             </wp:positionH>
             <wp:positionV relativeFrom="paragraph">
-              <wp:posOffset>206882</wp:posOffset>
+              <wp:posOffset>4616</wp:posOffset>
             </wp:positionV>
-            <wp:extent cx="5944115" cy="3795089"/>
+            <wp:extent cx="5209775" cy="1392745"/>
             <wp:effectExtent l="0" t="0" r="0" b="0"/>
             <wp:wrapSquare wrapText="bothSides"/>
-            <wp:docPr id="203067950" name="Picture 1" descr="A computer screen with white text&#10;&#10;Description automatically generated"/>
+            <wp:docPr id="573362789" name="Picture 1" descr="A screen shot of a computer code&#10;&#10;Description automatically generated"/>
             <wp:cNvGraphicFramePr>
               <a:graphicFrameLocks xmlns:a="http://schemas.openxmlformats.org/drawingml/2006/main" noChangeAspect="1"/>
             </wp:cNvGraphicFramePr>
@@ -442,11 +1218,11 @@
               <a:graphicData uri="http://schemas.openxmlformats.org/drawingml/2006/picture">
                 <pic:pic xmlns:pic="http://schemas.openxmlformats.org/drawingml/2006/picture">
                   <pic:nvPicPr>
-                    <pic:cNvPr id="203067950" name="Picture 1" descr="A computer screen with white text&#10;&#10;Description automatically generated"/>
+                    <pic:cNvPr id="573362789" name="Picture 1" descr="A screen shot of a computer code&#10;&#10;Description automatically generated"/>
                     <pic:cNvPicPr/>
                   </pic:nvPicPr>
                   <pic:blipFill>
-                    <a:blip r:embed="rId4">
+                    <a:blip r:embed="rId7">
                       <a:extLst>
                         <a:ext uri="{28A0092B-C50C-407E-A947-70E740481C1C}">
                           <a14:useLocalDpi xmlns:a14="http://schemas.microsoft.com/office/drawing/2010/main" val="0"/>
@@ -460,7 +1236,7 @@
                   <pic:spPr>
                     <a:xfrm>
                       <a:off x="0" y="0"/>
-                      <a:ext cx="5944115" cy="3795089"/>
+                      <a:ext cx="5209775" cy="1392745"/>
                     </a:xfrm>
                     <a:prstGeom prst="rect">
                       <a:avLst/>
@@ -472,65 +1248,279 @@
           </wp:anchor>
         </w:drawing>
       </w:r>
-      <w:r>
-        <w:rPr>
-          <w:b/>
-          <w:bCs/>
-          <w:lang w:val="en-US"/>
-        </w:rPr>
-        <w:t>Screenshot#</w:t>
+    </w:p>
+    <w:p>
+      <w:pPr>
+        <w:jc w:val="both"/>
+        <w:rPr>
+          <w:lang w:val="en-US"/>
+        </w:rPr>
+      </w:pPr>
+    </w:p>
+    <w:p>
+      <w:pPr>
+        <w:jc w:val="both"/>
+        <w:rPr>
+          <w:lang w:val="en-US"/>
+        </w:rPr>
+      </w:pPr>
+    </w:p>
+    <w:p>
+      <w:pPr>
+        <w:jc w:val="both"/>
+        <w:rPr>
+          <w:lang w:val="en-US"/>
+        </w:rPr>
+      </w:pPr>
+    </w:p>
+    <w:p>
+      <w:pPr>
+        <w:jc w:val="both"/>
+        <w:rPr>
+          <w:lang w:val="en-US"/>
+        </w:rPr>
+      </w:pPr>
+    </w:p>
+    <w:p>
+      <w:pPr>
+        <w:jc w:val="center"/>
+        <w:rPr>
+          <w:i/>
+          <w:iCs/>
+          <w:lang w:val="en-US"/>
+        </w:rPr>
+      </w:pPr>
+      <w:r>
+        <w:rPr>
+          <w:b/>
+          <w:bCs/>
+          <w:i/>
+          <w:iCs/>
+          <w:lang w:val="en-US"/>
+        </w:rPr>
+        <w:t xml:space="preserve">Figure </w:t>
       </w:r>
       <w:proofErr w:type="gramStart"/>
       <w:r>
         <w:rPr>
           <w:b/>
           <w:bCs/>
-          <w:lang w:val="en-US"/>
-        </w:rPr>
-        <w:t>1 :</w:t>
+          <w:i/>
+          <w:iCs/>
+          <w:lang w:val="en-US"/>
+        </w:rPr>
+        <w:t>1 :</w:t>
       </w:r>
       <w:proofErr w:type="gramEnd"/>
       <w:r>
         <w:rPr>
           <w:b/>
           <w:bCs/>
-          <w:lang w:val="en-US"/>
-        </w:rPr>
-        <w:t xml:space="preserve"> SQL statistics of the </w:t>
-      </w:r>
-      <w:r>
-        <w:rPr>
-          <w:b/>
-          <w:bCs/>
-          <w:lang w:val="en-US"/>
-        </w:rPr>
-        <w:t>MySQL Cluster Manager:</w:t>
-      </w:r>
-    </w:p>
-    <w:p>
-      <w:pPr>
-        <w:rPr>
-          <w:b/>
-          <w:bCs/>
-          <w:lang w:val="en-US"/>
-        </w:rPr>
-      </w:pPr>
-    </w:p>
-    <w:p>
-      <w:pPr>
-        <w:rPr>
-          <w:b/>
-          <w:bCs/>
-          <w:lang w:val="en-US"/>
-        </w:rPr>
-      </w:pPr>
-      <w:r>
-        <w:rPr>
-          <w:b/>
-          <w:bCs/>
-          <w:lang w:val="en-US"/>
-        </w:rPr>
-        <w:t xml:space="preserve">Screenshot#2: SQL statistics of the SQL </w:t>
+          <w:i/>
+          <w:iCs/>
+          <w:lang w:val="en-US"/>
+        </w:rPr>
+        <w:t xml:space="preserve"> OLTP benchmark</w:t>
+      </w:r>
+    </w:p>
+    <w:p>
+      <w:pPr>
+        <w:jc w:val="both"/>
+        <w:rPr>
+          <w:lang w:val="en-US"/>
+        </w:rPr>
+      </w:pPr>
+      <w:r>
+        <w:rPr>
+          <w:lang w:val="en-US"/>
+        </w:rPr>
+        <w:t xml:space="preserve">For the </w:t>
+      </w:r>
+      <w:r>
+        <w:rPr>
+          <w:i/>
+          <w:iCs/>
+          <w:lang w:val="en-US"/>
+        </w:rPr>
+        <w:t>Cluster</w:t>
+      </w:r>
+      <w:r>
+        <w:rPr>
+          <w:lang w:val="en-US"/>
+        </w:rPr>
+        <w:t xml:space="preserve"> the same process was applied. Although the </w:t>
+      </w:r>
+      <w:r>
+        <w:rPr>
+          <w:i/>
+          <w:iCs/>
+          <w:lang w:val="en-US"/>
+        </w:rPr>
+        <w:t>Cluster</w:t>
+      </w:r>
+      <w:r>
+        <w:rPr>
+          <w:lang w:val="en-US"/>
+        </w:rPr>
+        <w:t xml:space="preserve"> was acting as a manager where the writes requests are handled by the manager and replicated on its workers, while the read requests were processed by the workers. For that, a </w:t>
+      </w:r>
+      <w:r>
+        <w:rPr>
+          <w:i/>
+          <w:iCs/>
+          <w:lang w:val="en-US"/>
+        </w:rPr>
+        <w:t>config.ini</w:t>
+      </w:r>
+      <w:r>
+        <w:rPr>
+          <w:lang w:val="en-US"/>
+        </w:rPr>
+        <w:t xml:space="preserve"> file was established in the </w:t>
+      </w:r>
+      <w:r>
+        <w:rPr>
+          <w:i/>
+          <w:iCs/>
+          <w:lang w:val="en-US"/>
+        </w:rPr>
+        <w:t>Manager</w:t>
+      </w:r>
+      <w:r>
+        <w:rPr>
+          <w:lang w:val="en-US"/>
+        </w:rPr>
+        <w:t xml:space="preserve">. In this file, the private </w:t>
+      </w:r>
+      <w:r>
+        <w:rPr>
+          <w:i/>
+          <w:iCs/>
+          <w:lang w:val="en-US"/>
+        </w:rPr>
+        <w:t>IP</w:t>
+      </w:r>
+      <w:r>
+        <w:rPr>
+          <w:lang w:val="en-US"/>
+        </w:rPr>
+        <w:t xml:space="preserve"> address of the </w:t>
+      </w:r>
+      <w:r>
+        <w:rPr>
+          <w:i/>
+          <w:iCs/>
+          <w:lang w:val="en-US"/>
+        </w:rPr>
+        <w:t>Manager</w:t>
+      </w:r>
+      <w:r>
+        <w:rPr>
+          <w:lang w:val="en-US"/>
+        </w:rPr>
+        <w:t xml:space="preserve"> is defined and so are the private </w:t>
+      </w:r>
+      <w:r>
+        <w:rPr>
+          <w:i/>
+          <w:iCs/>
+          <w:lang w:val="en-US"/>
+        </w:rPr>
+        <w:t>IP</w:t>
+      </w:r>
+      <w:r>
+        <w:rPr>
+          <w:lang w:val="en-US"/>
+        </w:rPr>
+        <w:t xml:space="preserve"> addresses of </w:t>
+      </w:r>
+      <w:r>
+        <w:rPr>
+          <w:i/>
+          <w:iCs/>
+          <w:lang w:val="en-US"/>
+        </w:rPr>
+        <w:t>Worker-0, Worker-</w:t>
+      </w:r>
+      <w:proofErr w:type="gramStart"/>
+      <w:r>
+        <w:rPr>
+          <w:i/>
+          <w:iCs/>
+          <w:lang w:val="en-US"/>
+        </w:rPr>
+        <w:t>1</w:t>
+      </w:r>
+      <w:proofErr w:type="gramEnd"/>
+      <w:r>
+        <w:rPr>
+          <w:lang w:val="en-US"/>
+        </w:rPr>
+        <w:t xml:space="preserve"> and </w:t>
+      </w:r>
+      <w:r>
+        <w:rPr>
+          <w:i/>
+          <w:iCs/>
+          <w:lang w:val="en-US"/>
+        </w:rPr>
+        <w:t>Worker-2</w:t>
+      </w:r>
+      <w:r>
+        <w:rPr>
+          <w:lang w:val="en-US"/>
+        </w:rPr>
+        <w:t xml:space="preserve">. </w:t>
+      </w:r>
+    </w:p>
+    <w:p>
+      <w:pPr>
+        <w:jc w:val="both"/>
+        <w:rPr>
+          <w:lang w:val="en-US"/>
+        </w:rPr>
+      </w:pPr>
+      <w:r>
+        <w:rPr>
+          <w:lang w:val="en-US"/>
+        </w:rPr>
+        <w:t xml:space="preserve">To establish the connection between each worker and the </w:t>
+      </w:r>
+      <w:r>
+        <w:rPr>
+          <w:i/>
+          <w:iCs/>
+          <w:lang w:val="en-US"/>
+        </w:rPr>
+        <w:t>Manager</w:t>
+      </w:r>
+      <w:r>
+        <w:rPr>
+          <w:lang w:val="en-US"/>
+        </w:rPr>
+        <w:t xml:space="preserve">, in each </w:t>
+      </w:r>
+      <w:r>
+        <w:rPr>
+          <w:i/>
+          <w:iCs/>
+          <w:lang w:val="en-US"/>
+        </w:rPr>
+        <w:t>Woker</w:t>
+      </w:r>
+      <w:r>
+        <w:rPr>
+          <w:lang w:val="en-US"/>
+        </w:rPr>
+        <w:t xml:space="preserve">, the following command: </w:t>
+      </w:r>
+      <w:r>
+        <w:rPr>
+          <w:b/>
+          <w:bCs/>
+          <w:lang w:val="en-US"/>
+        </w:rPr>
+        <w:t>“</w:t>
       </w:r>
       <w:proofErr w:type="spellStart"/>
       <w:r>
@@ -539,7 +1529,7 @@
           <w:bCs/>
           <w:lang w:val="en-US"/>
         </w:rPr>
-        <w:t>Stand alone</w:t>
+        <w:t>ndbd</w:t>
       </w:r>
       <w:proofErr w:type="spellEnd"/>
       <w:r>
@@ -548,29 +1538,2706 @@
           <w:bCs/>
           <w:lang w:val="en-US"/>
         </w:rPr>
-        <w:t xml:space="preserve"> server:</w:t>
-      </w:r>
-    </w:p>
-    <w:p>
-      <w:pPr>
-        <w:rPr>
-          <w:b/>
-          <w:bCs/>
-          <w:lang w:val="en-US"/>
-        </w:rPr>
-      </w:pPr>
-      <w:r>
-        <w:rPr>
-          <w:b/>
-          <w:bCs/>
+        <w:t xml:space="preserve"> -c ip-172-31-47-224.ec2.internal:1186</w:t>
+      </w:r>
+      <w:r>
+        <w:rPr>
+          <w:lang w:val="en-US"/>
+        </w:rPr>
+        <w:t>” is ran. This command i</w:t>
+      </w:r>
+      <w:r>
+        <w:rPr>
+          <w:lang w:val="en-US"/>
+        </w:rPr>
+        <w:t xml:space="preserve">s the process that is used to handle all the data in tables using the </w:t>
+      </w:r>
+      <w:r>
+        <w:rPr>
+          <w:i/>
+          <w:iCs/>
+          <w:lang w:val="en-US"/>
+        </w:rPr>
+        <w:t>NDB Cluster</w:t>
+      </w:r>
+      <w:r>
+        <w:rPr>
+          <w:lang w:val="en-US"/>
+        </w:rPr>
+        <w:t xml:space="preserve"> storage engine</w:t>
+      </w:r>
+      <w:r>
+        <w:rPr>
+          <w:lang w:val="en-US"/>
+        </w:rPr>
+        <w:t>.</w:t>
+      </w:r>
+      <w:r>
+        <w:rPr>
+          <w:lang w:val="en-US"/>
+        </w:rPr>
+        <w:t xml:space="preserve"> The </w:t>
+      </w:r>
+      <w:r>
+        <w:rPr>
+          <w:i/>
+          <w:iCs/>
+          <w:lang w:val="en-US"/>
+        </w:rPr>
+        <w:t>IP</w:t>
+      </w:r>
+      <w:r>
+        <w:rPr>
+          <w:lang w:val="en-US"/>
+        </w:rPr>
+        <w:t xml:space="preserve"> address provided is the private </w:t>
+      </w:r>
+      <w:r>
+        <w:rPr>
+          <w:lang w:val="en-US"/>
+        </w:rPr>
+        <w:lastRenderedPageBreak/>
+        <w:t>domain name server (</w:t>
+      </w:r>
+      <w:r>
+        <w:rPr>
+          <w:lang w:val="en-US"/>
+        </w:rPr>
+        <w:t>DNS</w:t>
+      </w:r>
+      <w:r>
+        <w:rPr>
+          <w:lang w:val="en-US"/>
+        </w:rPr>
+        <w:t xml:space="preserve">) of the </w:t>
+      </w:r>
+      <w:r>
+        <w:rPr>
+          <w:i/>
+          <w:iCs/>
+          <w:lang w:val="en-US"/>
+        </w:rPr>
+        <w:t>Manager</w:t>
+      </w:r>
+      <w:r>
+        <w:rPr>
+          <w:lang w:val="en-US"/>
+        </w:rPr>
+        <w:t>. This</w:t>
+      </w:r>
+      <w:r>
+        <w:rPr>
+          <w:lang w:val="en-US"/>
+        </w:rPr>
+        <w:t xml:space="preserve"> is</w:t>
+      </w:r>
+      <w:r>
+        <w:rPr>
+          <w:lang w:val="en-US"/>
+        </w:rPr>
+        <w:t xml:space="preserve"> how the requests are forwarded or replicated depending on the type of requests.</w:t>
+      </w:r>
+      <w:r>
+        <w:rPr>
+          <w:lang w:val="en-US"/>
+        </w:rPr>
+        <w:t xml:space="preserve"> As for the benchmark, the library </w:t>
+      </w:r>
+      <w:proofErr w:type="spellStart"/>
+      <w:r>
+        <w:rPr>
+          <w:i/>
+          <w:iCs/>
+          <w:lang w:val="en-US"/>
+        </w:rPr>
+        <w:t>sysbench</w:t>
+      </w:r>
+      <w:proofErr w:type="spellEnd"/>
+      <w:r>
+        <w:rPr>
+          <w:lang w:val="en-US"/>
+        </w:rPr>
+        <w:t xml:space="preserve"> was used.</w:t>
+      </w:r>
+    </w:p>
+    <w:p>
+      <w:pPr>
+        <w:jc w:val="both"/>
+        <w:rPr>
+          <w:b/>
+          <w:bCs/>
+          <w:lang w:val="en-US"/>
+        </w:rPr>
+      </w:pPr>
+    </w:p>
+    <w:p>
+      <w:pPr>
+        <w:jc w:val="both"/>
+        <w:rPr>
+          <w:lang w:val="en-US"/>
+        </w:rPr>
+      </w:pPr>
+      <w:r>
+        <w:rPr>
+          <w:b/>
+          <w:bCs/>
+          <w:lang w:val="en-US"/>
+        </w:rPr>
+        <w:t xml:space="preserve">4 Implementing the Proxy </w:t>
+      </w:r>
+      <w:proofErr w:type="gramStart"/>
+      <w:r>
+        <w:rPr>
+          <w:b/>
+          <w:bCs/>
+          <w:lang w:val="en-US"/>
+        </w:rPr>
+        <w:t>pattern</w:t>
+      </w:r>
+      <w:proofErr w:type="gramEnd"/>
+    </w:p>
+    <w:p>
+      <w:pPr>
+        <w:jc w:val="both"/>
+        <w:rPr>
+          <w:lang w:val="en-US"/>
+        </w:rPr>
+      </w:pPr>
+      <w:r>
+        <w:rPr>
+          <w:lang w:val="en-US"/>
+        </w:rPr>
+        <w:t>Implementing the proxy pattern was quite a task.</w:t>
+      </w:r>
+      <w:r>
+        <w:rPr>
+          <w:lang w:val="en-US"/>
+        </w:rPr>
+        <w:t xml:space="preserve"> </w:t>
+      </w:r>
+      <w:r>
+        <w:rPr>
+          <w:lang w:val="en-US"/>
+        </w:rPr>
+        <w:t xml:space="preserve">The implemented proxy pattern serves as a robust solution for distributing </w:t>
+      </w:r>
+      <w:r>
+        <w:rPr>
+          <w:i/>
+          <w:iCs/>
+          <w:lang w:val="en-US"/>
+        </w:rPr>
+        <w:t>SQL</w:t>
+      </w:r>
+      <w:r>
+        <w:rPr>
+          <w:lang w:val="en-US"/>
+        </w:rPr>
+        <w:t xml:space="preserve"> queries across a network of worker instances. Leveraging the </w:t>
+      </w:r>
+      <w:r>
+        <w:rPr>
+          <w:i/>
+          <w:iCs/>
+          <w:lang w:val="en-US"/>
+        </w:rPr>
+        <w:t>Flask</w:t>
+      </w:r>
+      <w:r>
+        <w:rPr>
+          <w:lang w:val="en-US"/>
+        </w:rPr>
+        <w:t xml:space="preserve"> web framework, </w:t>
+      </w:r>
+      <w:r>
+        <w:rPr>
+          <w:i/>
+          <w:iCs/>
+          <w:lang w:val="en-US"/>
+        </w:rPr>
+        <w:t>AWS SDK</w:t>
+      </w:r>
+      <w:r>
+        <w:rPr>
+          <w:lang w:val="en-US"/>
+        </w:rPr>
+        <w:t xml:space="preserve"> for Python (</w:t>
+      </w:r>
+      <w:r>
+        <w:rPr>
+          <w:i/>
+          <w:iCs/>
+          <w:lang w:val="en-US"/>
+        </w:rPr>
+        <w:t>Boto3</w:t>
+      </w:r>
+      <w:r>
+        <w:rPr>
+          <w:lang w:val="en-US"/>
+        </w:rPr>
+        <w:t xml:space="preserve">), and </w:t>
+      </w:r>
+      <w:r>
+        <w:rPr>
+          <w:i/>
+          <w:iCs/>
+          <w:lang w:val="en-US"/>
+        </w:rPr>
+        <w:t>SSH</w:t>
+      </w:r>
+      <w:r>
+        <w:rPr>
+          <w:lang w:val="en-US"/>
+        </w:rPr>
+        <w:t xml:space="preserve"> </w:t>
+      </w:r>
+      <w:r>
+        <w:rPr>
+          <w:i/>
+          <w:iCs/>
+          <w:lang w:val="en-US"/>
+        </w:rPr>
+        <w:t xml:space="preserve">Tunnel </w:t>
+      </w:r>
+      <w:r>
+        <w:rPr>
+          <w:lang w:val="en-US"/>
+        </w:rPr>
+        <w:t xml:space="preserve">libraries, the system effectively manages the execution of </w:t>
+      </w:r>
+      <w:r>
+        <w:rPr>
+          <w:i/>
+          <w:iCs/>
+          <w:lang w:val="en-US"/>
+        </w:rPr>
+        <w:t>SQL</w:t>
+      </w:r>
+      <w:r>
+        <w:rPr>
+          <w:lang w:val="en-US"/>
+        </w:rPr>
+        <w:t xml:space="preserve"> queries on a distributed architecture.</w:t>
+      </w:r>
+      <w:r>
+        <w:rPr>
+          <w:lang w:val="en-US"/>
+        </w:rPr>
+        <w:t xml:space="preserve"> </w:t>
+      </w:r>
+      <w:r>
+        <w:rPr>
+          <w:lang w:val="en-US"/>
+        </w:rPr>
+        <w:t xml:space="preserve">The system utilizes </w:t>
+      </w:r>
+      <w:r>
+        <w:rPr>
+          <w:i/>
+          <w:iCs/>
+          <w:lang w:val="en-US"/>
+        </w:rPr>
+        <w:t>Boto3</w:t>
+      </w:r>
+      <w:r>
+        <w:rPr>
+          <w:lang w:val="en-US"/>
+        </w:rPr>
+        <w:t xml:space="preserve"> to configure an </w:t>
+      </w:r>
+      <w:r>
+        <w:rPr>
+          <w:i/>
+          <w:iCs/>
+          <w:lang w:val="en-US"/>
+        </w:rPr>
+        <w:t>AWS EC2</w:t>
+      </w:r>
+      <w:r>
+        <w:rPr>
+          <w:lang w:val="en-US"/>
+        </w:rPr>
+        <w:t xml:space="preserve"> client, allowing seamless interaction with </w:t>
+      </w:r>
+      <w:r>
+        <w:rPr>
+          <w:i/>
+          <w:iCs/>
+          <w:lang w:val="en-US"/>
+        </w:rPr>
+        <w:t>AWS</w:t>
+      </w:r>
+      <w:r>
+        <w:rPr>
+          <w:lang w:val="en-US"/>
+        </w:rPr>
+        <w:t xml:space="preserve"> services.</w:t>
+      </w:r>
+    </w:p>
+    <w:p>
+      <w:pPr>
+        <w:jc w:val="both"/>
+        <w:rPr>
+          <w:lang w:val="en-US"/>
+        </w:rPr>
+      </w:pPr>
+      <w:r>
+        <w:rPr>
+          <w:lang w:val="en-US"/>
+        </w:rPr>
+        <w:t xml:space="preserve">The </w:t>
+      </w:r>
+      <w:r>
+        <w:rPr>
+          <w:i/>
+          <w:iCs/>
+          <w:lang w:val="en-US"/>
+        </w:rPr>
+        <w:t>Proxy</w:t>
+      </w:r>
+      <w:r>
+        <w:rPr>
+          <w:lang w:val="en-US"/>
+        </w:rPr>
+        <w:t xml:space="preserve"> has </w:t>
+      </w:r>
+      <w:r>
+        <w:rPr>
+          <w:lang w:val="en-US"/>
+        </w:rPr>
+        <w:t>one endpoint where the requests are filtered based on their query type.</w:t>
+      </w:r>
+      <w:r>
+        <w:rPr>
+          <w:lang w:val="en-US"/>
+        </w:rPr>
+        <w:t xml:space="preserve"> The request contains the query type and the </w:t>
+      </w:r>
+      <w:r>
+        <w:rPr>
+          <w:i/>
+          <w:iCs/>
+          <w:lang w:val="en-US"/>
+        </w:rPr>
+        <w:t xml:space="preserve">SQL </w:t>
+      </w:r>
+      <w:r>
+        <w:rPr>
+          <w:lang w:val="en-US"/>
+        </w:rPr>
+        <w:t>query as query parameters.</w:t>
+      </w:r>
+      <w:r>
+        <w:rPr>
+          <w:lang w:val="en-US"/>
+        </w:rPr>
+        <w:t xml:space="preserve"> </w:t>
+      </w:r>
+    </w:p>
+    <w:p>
+      <w:pPr>
+        <w:jc w:val="both"/>
+        <w:rPr>
+          <w:lang w:val="en-US"/>
+        </w:rPr>
+      </w:pPr>
+      <w:r>
+        <w:rPr>
+          <w:lang w:val="en-US"/>
+        </w:rPr>
+        <w:t xml:space="preserve">Each </w:t>
+      </w:r>
+      <w:r>
+        <w:rPr>
+          <w:lang w:val="en-US"/>
+        </w:rPr>
+        <w:t xml:space="preserve">query type </w:t>
+      </w:r>
+      <w:r>
+        <w:rPr>
+          <w:lang w:val="en-US"/>
+        </w:rPr>
+        <w:t>is handled differently. If the query is type of “</w:t>
+      </w:r>
+      <w:proofErr w:type="spellStart"/>
+      <w:r>
+        <w:rPr>
+          <w:lang w:val="en-US"/>
+        </w:rPr>
+        <w:t>direct_hit</w:t>
+      </w:r>
+      <w:proofErr w:type="spellEnd"/>
+      <w:r>
+        <w:rPr>
+          <w:lang w:val="en-US"/>
+        </w:rPr>
+        <w:t xml:space="preserve">”, the request is forwarded to the </w:t>
+      </w:r>
+      <w:r>
+        <w:rPr>
+          <w:i/>
+          <w:iCs/>
+          <w:lang w:val="en-US"/>
+        </w:rPr>
+        <w:t>Manager</w:t>
+      </w:r>
+      <w:r>
+        <w:rPr>
+          <w:lang w:val="en-US"/>
+        </w:rPr>
+        <w:t xml:space="preserve">. If the query is type of “random”, a random worker is then chosen to process the query. Finally, if the query type is type of “customized”, all the workers are pinged. The worker with the smallest response time is then chosen to process the </w:t>
+      </w:r>
+      <w:r>
+        <w:rPr>
+          <w:i/>
+          <w:iCs/>
+          <w:lang w:val="en-US"/>
+        </w:rPr>
+        <w:t>SQL</w:t>
+      </w:r>
+      <w:r>
+        <w:rPr>
+          <w:lang w:val="en-US"/>
+        </w:rPr>
+        <w:t xml:space="preserve"> query. All those requests are forwarded through the </w:t>
+      </w:r>
+      <w:proofErr w:type="spellStart"/>
+      <w:r>
+        <w:rPr>
+          <w:i/>
+          <w:iCs/>
+          <w:lang w:val="en-US"/>
+        </w:rPr>
+        <w:t>SSHTunnelForwarder</w:t>
+      </w:r>
+      <w:proofErr w:type="spellEnd"/>
+      <w:r>
+        <w:rPr>
+          <w:lang w:val="en-US"/>
+        </w:rPr>
+        <w:t xml:space="preserve"> to the chosen instance. A private key is used to encrypt the data and the communication port is specified.</w:t>
+      </w:r>
+      <w:r>
+        <w:rPr>
+          <w:lang w:val="en-US"/>
+        </w:rPr>
+        <w:t xml:space="preserve"> The tunnel is then used to connect to the </w:t>
+      </w:r>
+      <w:r>
+        <w:rPr>
+          <w:i/>
+          <w:iCs/>
+          <w:lang w:val="en-US"/>
+        </w:rPr>
+        <w:t>Sakila</w:t>
+      </w:r>
+      <w:r>
+        <w:rPr>
+          <w:lang w:val="en-US"/>
+        </w:rPr>
+        <w:t xml:space="preserve"> database </w:t>
+      </w:r>
+      <w:r>
+        <w:rPr>
+          <w:lang w:val="en-US"/>
+        </w:rPr>
+        <w:t>that runs</w:t>
+      </w:r>
+      <w:r>
+        <w:rPr>
+          <w:lang w:val="en-US"/>
+        </w:rPr>
+        <w:t xml:space="preserve"> in </w:t>
+      </w:r>
+      <w:r>
+        <w:rPr>
+          <w:i/>
+          <w:iCs/>
+          <w:lang w:val="en-US"/>
+        </w:rPr>
+        <w:t>MySQL</w:t>
+      </w:r>
+      <w:r>
+        <w:rPr>
+          <w:lang w:val="en-US"/>
+        </w:rPr>
+        <w:t>.</w:t>
+      </w:r>
+    </w:p>
+    <w:p>
+      <w:pPr>
+        <w:jc w:val="both"/>
+        <w:rPr>
+          <w:lang w:val="en-US"/>
+        </w:rPr>
+      </w:pPr>
+      <w:r>
+        <w:rPr>
+          <w:lang w:val="en-US"/>
+        </w:rPr>
+        <w:drawing>
+          <wp:anchor distT="0" distB="0" distL="114300" distR="114300" simplePos="0" relativeHeight="251663360" behindDoc="1" locked="0" layoutInCell="1" allowOverlap="1" wp14:anchorId="7A1E656F" wp14:editId="22FE285C">
+            <wp:simplePos x="0" y="0"/>
+            <wp:positionH relativeFrom="margin">
+              <wp:align>center</wp:align>
+            </wp:positionH>
+            <wp:positionV relativeFrom="paragraph">
+              <wp:posOffset>5837</wp:posOffset>
+            </wp:positionV>
+            <wp:extent cx="4580255" cy="2967355"/>
+            <wp:effectExtent l="0" t="0" r="0" b="4445"/>
+            <wp:wrapTight wrapText="bothSides">
+              <wp:wrapPolygon edited="0">
+                <wp:start x="0" y="0"/>
+                <wp:lineTo x="0" y="21494"/>
+                <wp:lineTo x="21471" y="21494"/>
+                <wp:lineTo x="21471" y="0"/>
+                <wp:lineTo x="0" y="0"/>
+              </wp:wrapPolygon>
+            </wp:wrapTight>
+            <wp:docPr id="1491516763" name="Picture 1" descr="A computer screen shot of text&#10;&#10;Description automatically generated"/>
+            <wp:cNvGraphicFramePr>
+              <a:graphicFrameLocks xmlns:a="http://schemas.openxmlformats.org/drawingml/2006/main" noChangeAspect="1"/>
+            </wp:cNvGraphicFramePr>
+            <a:graphic xmlns:a="http://schemas.openxmlformats.org/drawingml/2006/main">
+              <a:graphicData uri="http://schemas.openxmlformats.org/drawingml/2006/picture">
+                <pic:pic xmlns:pic="http://schemas.openxmlformats.org/drawingml/2006/picture">
+                  <pic:nvPicPr>
+                    <pic:cNvPr id="1491516763" name="Picture 1" descr="A computer screen shot of text&#10;&#10;Description automatically generated"/>
+                    <pic:cNvPicPr/>
+                  </pic:nvPicPr>
+                  <pic:blipFill>
+                    <a:blip r:embed="rId8">
+                      <a:extLst>
+                        <a:ext uri="{28A0092B-C50C-407E-A947-70E740481C1C}">
+                          <a14:useLocalDpi xmlns:a14="http://schemas.microsoft.com/office/drawing/2010/main" val="0"/>
+                        </a:ext>
+                      </a:extLst>
+                    </a:blip>
+                    <a:stretch>
+                      <a:fillRect/>
+                    </a:stretch>
+                  </pic:blipFill>
+                  <pic:spPr>
+                    <a:xfrm>
+                      <a:off x="0" y="0"/>
+                      <a:ext cx="4580255" cy="2967355"/>
+                    </a:xfrm>
+                    <a:prstGeom prst="rect">
+                      <a:avLst/>
+                    </a:prstGeom>
+                  </pic:spPr>
+                </pic:pic>
+              </a:graphicData>
+            </a:graphic>
+            <wp14:sizeRelH relativeFrom="margin">
+              <wp14:pctWidth>0</wp14:pctWidth>
+            </wp14:sizeRelH>
+            <wp14:sizeRelV relativeFrom="margin">
+              <wp14:pctHeight>0</wp14:pctHeight>
+            </wp14:sizeRelV>
+          </wp:anchor>
+        </w:drawing>
+      </w:r>
+    </w:p>
+    <w:p>
+      <w:pPr>
+        <w:jc w:val="both"/>
+        <w:rPr>
+          <w:lang w:val="en-US"/>
+        </w:rPr>
+      </w:pPr>
+    </w:p>
+    <w:p>
+      <w:pPr>
+        <w:jc w:val="both"/>
+        <w:rPr>
+          <w:lang w:val="en-US"/>
+        </w:rPr>
+      </w:pPr>
+    </w:p>
+    <w:p>
+      <w:pPr>
+        <w:jc w:val="both"/>
+        <w:rPr>
+          <w:b/>
+          <w:bCs/>
+          <w:lang w:val="en-US"/>
+        </w:rPr>
+      </w:pPr>
+    </w:p>
+    <w:p>
+      <w:pPr>
+        <w:jc w:val="both"/>
+        <w:rPr>
+          <w:b/>
+          <w:bCs/>
+          <w:lang w:val="en-US"/>
+        </w:rPr>
+      </w:pPr>
+    </w:p>
+    <w:p>
+      <w:pPr>
+        <w:jc w:val="both"/>
+        <w:rPr>
+          <w:b/>
+          <w:bCs/>
+          <w:lang w:val="en-US"/>
+        </w:rPr>
+      </w:pPr>
+    </w:p>
+    <w:p>
+      <w:pPr>
+        <w:jc w:val="both"/>
+        <w:rPr>
+          <w:b/>
+          <w:bCs/>
+          <w:lang w:val="en-US"/>
+        </w:rPr>
+      </w:pPr>
+    </w:p>
+    <w:p>
+      <w:pPr>
+        <w:jc w:val="both"/>
+        <w:rPr>
+          <w:b/>
+          <w:bCs/>
+          <w:lang w:val="en-US"/>
+        </w:rPr>
+      </w:pPr>
+    </w:p>
+    <w:p>
+      <w:pPr>
+        <w:jc w:val="both"/>
+        <w:rPr>
+          <w:b/>
+          <w:bCs/>
+          <w:lang w:val="en-US"/>
+        </w:rPr>
+      </w:pPr>
+    </w:p>
+    <w:p>
+      <w:pPr>
+        <w:jc w:val="both"/>
+        <w:rPr>
+          <w:b/>
+          <w:bCs/>
+          <w:lang w:val="en-US"/>
+        </w:rPr>
+      </w:pPr>
+    </w:p>
+    <w:p>
+      <w:pPr>
+        <w:jc w:val="both"/>
+        <w:rPr>
+          <w:b/>
+          <w:bCs/>
+          <w:lang w:val="en-US"/>
+        </w:rPr>
+      </w:pPr>
+    </w:p>
+    <w:p>
+      <w:pPr>
+        <w:jc w:val="center"/>
+        <w:rPr>
+          <w:b/>
+          <w:bCs/>
+          <w:lang w:val="en-US"/>
+        </w:rPr>
+      </w:pPr>
+      <w:r>
+        <w:rPr>
+          <w:b/>
+          <w:bCs/>
+          <w:i/>
+          <w:iCs/>
+          <w:lang w:val="en-US"/>
+        </w:rPr>
+        <w:t xml:space="preserve">Figure </w:t>
+      </w:r>
+      <w:proofErr w:type="gramStart"/>
+      <w:r>
+        <w:rPr>
+          <w:b/>
+          <w:bCs/>
+          <w:i/>
+          <w:iCs/>
+          <w:lang w:val="en-US"/>
+        </w:rPr>
+        <w:t>2</w:t>
+      </w:r>
+      <w:r>
+        <w:rPr>
+          <w:b/>
+          <w:bCs/>
+          <w:lang w:val="en-US"/>
+        </w:rPr>
+        <w:t xml:space="preserve"> :</w:t>
+      </w:r>
+      <w:proofErr w:type="gramEnd"/>
+      <w:r>
+        <w:rPr>
+          <w:b/>
+          <w:bCs/>
+          <w:lang w:val="en-US"/>
+        </w:rPr>
+        <w:t xml:space="preserve"> Random worker and Fastest node method</w:t>
+      </w:r>
+    </w:p>
+    <w:p>
+      <w:pPr>
+        <w:jc w:val="both"/>
+        <w:rPr>
+          <w:b/>
+          <w:bCs/>
+          <w:lang w:val="en-US"/>
+        </w:rPr>
+      </w:pPr>
+      <w:r>
+        <w:rPr>
+          <w:b/>
+          <w:bCs/>
+          <w:lang w:val="en-US"/>
+        </w:rPr>
+        <w:t xml:space="preserve">5 </w:t>
+      </w:r>
+      <w:r>
+        <w:rPr>
+          <w:b/>
+          <w:bCs/>
+          <w:lang w:val="en-US"/>
+        </w:rPr>
+        <w:t>Implementation of The Gatekeeper pattern</w:t>
+      </w:r>
+    </w:p>
+    <w:p>
+      <w:pPr>
+        <w:jc w:val="both"/>
+        <w:rPr>
+          <w:lang w:val="en-US"/>
+        </w:rPr>
+      </w:pPr>
+      <w:r>
+        <w:rPr>
+          <w:lang w:val="en-US"/>
+        </w:rPr>
+        <w:t xml:space="preserve">The </w:t>
+      </w:r>
+      <w:r>
+        <w:rPr>
+          <w:i/>
+          <w:iCs/>
+          <w:lang w:val="en-US"/>
+        </w:rPr>
+        <w:t>Gatekeeper</w:t>
+      </w:r>
+      <w:r>
+        <w:rPr>
+          <w:lang w:val="en-US"/>
+        </w:rPr>
+        <w:t xml:space="preserve"> is basically our entry door. </w:t>
+      </w:r>
+      <w:r>
+        <w:rPr>
+          <w:lang w:val="en-US"/>
+        </w:rPr>
+        <w:t xml:space="preserve">This application runs as a </w:t>
+      </w:r>
+      <w:r>
+        <w:rPr>
+          <w:i/>
+          <w:iCs/>
+          <w:lang w:val="en-US"/>
+        </w:rPr>
+        <w:t xml:space="preserve">Flask </w:t>
+      </w:r>
+      <w:r>
+        <w:rPr>
+          <w:lang w:val="en-US"/>
+        </w:rPr>
+        <w:t xml:space="preserve">application. Same goes for the </w:t>
+      </w:r>
+      <w:r>
+        <w:rPr>
+          <w:i/>
+          <w:iCs/>
+          <w:lang w:val="en-US"/>
+        </w:rPr>
+        <w:t xml:space="preserve">Trusted </w:t>
+      </w:r>
+      <w:r>
+        <w:rPr>
+          <w:lang w:val="en-US"/>
+        </w:rPr>
+        <w:t>Host</w:t>
+      </w:r>
+      <w:r>
+        <w:rPr>
+          <w:lang w:val="en-US"/>
+        </w:rPr>
+        <w:t xml:space="preserve">. </w:t>
+      </w:r>
+      <w:r>
+        <w:rPr>
+          <w:lang w:val="en-US"/>
+        </w:rPr>
+        <w:t>The</w:t>
+      </w:r>
+      <w:r>
+        <w:rPr>
+          <w:lang w:val="en-US"/>
+        </w:rPr>
+        <w:t xml:space="preserve"> task was to forward the request from the </w:t>
+      </w:r>
+      <w:r>
+        <w:rPr>
+          <w:i/>
+          <w:iCs/>
+          <w:lang w:val="en-US"/>
+        </w:rPr>
+        <w:t>Gatekeeper</w:t>
+      </w:r>
+      <w:r>
+        <w:rPr>
+          <w:lang w:val="en-US"/>
+        </w:rPr>
+        <w:t xml:space="preserve"> to our </w:t>
+      </w:r>
+      <w:r>
+        <w:rPr>
+          <w:i/>
+          <w:iCs/>
+          <w:lang w:val="en-US"/>
+        </w:rPr>
+        <w:t>Trusted Host</w:t>
+      </w:r>
+      <w:r>
+        <w:rPr>
+          <w:lang w:val="en-US"/>
+        </w:rPr>
+        <w:t xml:space="preserve">. Although, for that some regulations for our </w:t>
+      </w:r>
+      <w:r>
+        <w:rPr>
+          <w:i/>
+          <w:iCs/>
+          <w:lang w:val="en-US"/>
+        </w:rPr>
+        <w:t>Trusted Host</w:t>
+      </w:r>
+      <w:r>
+        <w:rPr>
+          <w:lang w:val="en-US"/>
+        </w:rPr>
+        <w:t xml:space="preserve"> were needed. Firstly, communication was established through </w:t>
+      </w:r>
+      <w:r>
+        <w:rPr>
+          <w:lang w:val="en-US"/>
+        </w:rPr>
+        <w:lastRenderedPageBreak/>
+        <w:t xml:space="preserve">an </w:t>
+      </w:r>
+      <w:r>
+        <w:rPr>
+          <w:i/>
+          <w:iCs/>
+          <w:lang w:val="en-US"/>
+        </w:rPr>
+        <w:t>SSH Tunnel</w:t>
+      </w:r>
+      <w:r>
+        <w:rPr>
+          <w:lang w:val="en-US"/>
+        </w:rPr>
+        <w:t xml:space="preserve">. That way we could deny some “man in the middle” attack. Because </w:t>
+      </w:r>
+      <w:r>
+        <w:rPr>
+          <w:i/>
+          <w:iCs/>
+          <w:lang w:val="en-US"/>
+        </w:rPr>
+        <w:t>SSH Communication</w:t>
+      </w:r>
+      <w:r>
+        <w:rPr>
+          <w:lang w:val="en-US"/>
+        </w:rPr>
+        <w:t xml:space="preserve"> requires a private key, the data transferred through that tunnel is encrypted. Furthermore, another layer of security was added with the regulation of inputs and outputs to the </w:t>
+      </w:r>
+      <w:r>
+        <w:rPr>
+          <w:i/>
+          <w:iCs/>
+          <w:lang w:val="en-US"/>
+        </w:rPr>
+        <w:t>Trusted Host</w:t>
+      </w:r>
+      <w:r>
+        <w:rPr>
+          <w:lang w:val="en-US"/>
+        </w:rPr>
+        <w:t>.</w:t>
+      </w:r>
+    </w:p>
+    <w:p>
+      <w:pPr>
+        <w:jc w:val="both"/>
+        <w:rPr>
+          <w:lang w:val="en-US"/>
+        </w:rPr>
+      </w:pPr>
+      <w:r>
+        <w:rPr>
+          <w:lang w:val="en-US"/>
+        </w:rPr>
+        <w:t xml:space="preserve">To add that extra layer of security, only communications from the </w:t>
+      </w:r>
+      <w:r>
+        <w:rPr>
+          <w:i/>
+          <w:iCs/>
+          <w:lang w:val="en-US"/>
+        </w:rPr>
+        <w:t>Gatekeeper</w:t>
+      </w:r>
+      <w:r>
+        <w:rPr>
+          <w:lang w:val="en-US"/>
+        </w:rPr>
+        <w:t xml:space="preserve"> was accepted to the </w:t>
+      </w:r>
+      <w:r>
+        <w:rPr>
+          <w:i/>
+          <w:iCs/>
+          <w:lang w:val="en-US"/>
+        </w:rPr>
+        <w:t>Trusted Host</w:t>
+      </w:r>
+      <w:r>
+        <w:rPr>
+          <w:lang w:val="en-US"/>
+        </w:rPr>
+        <w:t xml:space="preserve">. If someone other than the </w:t>
+      </w:r>
+      <w:r>
+        <w:rPr>
+          <w:i/>
+          <w:iCs/>
+          <w:lang w:val="en-US"/>
+        </w:rPr>
+        <w:t>Gatekeeper</w:t>
+      </w:r>
+      <w:r>
+        <w:rPr>
+          <w:lang w:val="en-US"/>
+        </w:rPr>
+        <w:t xml:space="preserve"> tried to contact the </w:t>
+      </w:r>
+      <w:r>
+        <w:rPr>
+          <w:i/>
+          <w:iCs/>
+          <w:lang w:val="en-US"/>
+        </w:rPr>
+        <w:t>Trusted Host</w:t>
+      </w:r>
+      <w:r>
+        <w:rPr>
+          <w:lang w:val="en-US"/>
+        </w:rPr>
+        <w:t xml:space="preserve">, the connection would simply time out after a while. To allow both </w:t>
+      </w:r>
+      <w:r>
+        <w:rPr>
+          <w:i/>
+          <w:iCs/>
+          <w:lang w:val="en-US"/>
+        </w:rPr>
+        <w:t>HTTP</w:t>
+      </w:r>
+      <w:r>
+        <w:rPr>
+          <w:lang w:val="en-US"/>
+        </w:rPr>
+        <w:t xml:space="preserve"> requests and </w:t>
+      </w:r>
+      <w:r>
+        <w:rPr>
+          <w:i/>
+          <w:iCs/>
+          <w:lang w:val="en-US"/>
+        </w:rPr>
+        <w:t>SSH</w:t>
+      </w:r>
+      <w:r>
+        <w:rPr>
+          <w:lang w:val="en-US"/>
+        </w:rPr>
+        <w:t xml:space="preserve"> communication, in the </w:t>
+      </w:r>
+      <w:r>
+        <w:rPr>
+          <w:i/>
+          <w:iCs/>
+          <w:lang w:val="en-US"/>
+        </w:rPr>
+        <w:t>Terraform</w:t>
+      </w:r>
+      <w:r>
+        <w:rPr>
+          <w:lang w:val="en-US"/>
+        </w:rPr>
+        <w:t xml:space="preserve"> file, a security group was specifically designed for the </w:t>
+      </w:r>
+      <w:r>
+        <w:rPr>
+          <w:i/>
+          <w:iCs/>
+          <w:lang w:val="en-US"/>
+        </w:rPr>
+        <w:t>Trusted Host</w:t>
+      </w:r>
+      <w:r>
+        <w:rPr>
+          <w:lang w:val="en-US"/>
+        </w:rPr>
+        <w:t xml:space="preserve"> where the private </w:t>
+      </w:r>
+      <w:r>
+        <w:rPr>
+          <w:i/>
+          <w:iCs/>
+          <w:lang w:val="en-US"/>
+        </w:rPr>
+        <w:t xml:space="preserve">IP </w:t>
+      </w:r>
+      <w:r>
+        <w:rPr>
+          <w:lang w:val="en-US"/>
+        </w:rPr>
+        <w:t xml:space="preserve">address of the </w:t>
+      </w:r>
+      <w:r>
+        <w:rPr>
+          <w:i/>
+          <w:iCs/>
+          <w:lang w:val="en-US"/>
+        </w:rPr>
+        <w:t>Gatekeeper</w:t>
+      </w:r>
+      <w:r>
+        <w:rPr>
+          <w:lang w:val="en-US"/>
+        </w:rPr>
+        <w:t xml:space="preserve"> was specified. Also, only port 80 and 22 were opened, the two ports required for the </w:t>
+      </w:r>
+      <w:r>
+        <w:rPr>
+          <w:i/>
+          <w:iCs/>
+          <w:lang w:val="en-US"/>
+        </w:rPr>
+        <w:t>SSH Tunnel Forwarder</w:t>
+      </w:r>
+      <w:r>
+        <w:rPr>
+          <w:lang w:val="en-US"/>
+        </w:rPr>
+        <w:t>.</w:t>
+      </w:r>
+    </w:p>
+    <w:p>
+      <w:pPr>
+        <w:jc w:val="both"/>
+        <w:rPr>
+          <w:lang w:val="en-US"/>
+        </w:rPr>
+      </w:pPr>
+      <w:r>
+        <w:rPr>
+          <w:lang w:val="en-US"/>
+        </w:rPr>
+        <w:drawing>
+          <wp:anchor distT="0" distB="0" distL="114300" distR="114300" simplePos="0" relativeHeight="251661312" behindDoc="0" locked="0" layoutInCell="1" allowOverlap="1" wp14:anchorId="34917984" wp14:editId="1A3EE188">
+            <wp:simplePos x="0" y="0"/>
+            <wp:positionH relativeFrom="margin">
+              <wp:align>center</wp:align>
+            </wp:positionH>
+            <wp:positionV relativeFrom="paragraph">
+              <wp:posOffset>6024</wp:posOffset>
+            </wp:positionV>
+            <wp:extent cx="2642870" cy="2908300"/>
+            <wp:effectExtent l="0" t="0" r="5080" b="6350"/>
+            <wp:wrapSquare wrapText="bothSides"/>
+            <wp:docPr id="698304743" name="Picture 1" descr="A screen shot of a computer program&#10;&#10;Description automatically generated"/>
+            <wp:cNvGraphicFramePr>
+              <a:graphicFrameLocks xmlns:a="http://schemas.openxmlformats.org/drawingml/2006/main" noChangeAspect="1"/>
+            </wp:cNvGraphicFramePr>
+            <a:graphic xmlns:a="http://schemas.openxmlformats.org/drawingml/2006/main">
+              <a:graphicData uri="http://schemas.openxmlformats.org/drawingml/2006/picture">
+                <pic:pic xmlns:pic="http://schemas.openxmlformats.org/drawingml/2006/picture">
+                  <pic:nvPicPr>
+                    <pic:cNvPr id="698304743" name="Picture 1" descr="A screen shot of a computer program&#10;&#10;Description automatically generated"/>
+                    <pic:cNvPicPr/>
+                  </pic:nvPicPr>
+                  <pic:blipFill>
+                    <a:blip r:embed="rId9">
+                      <a:extLst>
+                        <a:ext uri="{28A0092B-C50C-407E-A947-70E740481C1C}">
+                          <a14:useLocalDpi xmlns:a14="http://schemas.microsoft.com/office/drawing/2010/main" val="0"/>
+                        </a:ext>
+                      </a:extLst>
+                    </a:blip>
+                    <a:stretch>
+                      <a:fillRect/>
+                    </a:stretch>
+                  </pic:blipFill>
+                  <pic:spPr>
+                    <a:xfrm>
+                      <a:off x="0" y="0"/>
+                      <a:ext cx="2642870" cy="2908300"/>
+                    </a:xfrm>
+                    <a:prstGeom prst="rect">
+                      <a:avLst/>
+                    </a:prstGeom>
+                  </pic:spPr>
+                </pic:pic>
+              </a:graphicData>
+            </a:graphic>
+            <wp14:sizeRelH relativeFrom="margin">
+              <wp14:pctWidth>0</wp14:pctWidth>
+            </wp14:sizeRelH>
+            <wp14:sizeRelV relativeFrom="margin">
+              <wp14:pctHeight>0</wp14:pctHeight>
+            </wp14:sizeRelV>
+          </wp:anchor>
+        </w:drawing>
+      </w:r>
+    </w:p>
+    <w:p>
+      <w:pPr>
+        <w:jc w:val="both"/>
+        <w:rPr>
+          <w:b/>
+          <w:bCs/>
+          <w:lang w:val="en-US"/>
+        </w:rPr>
+      </w:pPr>
+    </w:p>
+    <w:p>
+      <w:pPr>
+        <w:jc w:val="both"/>
+        <w:rPr>
+          <w:b/>
+          <w:bCs/>
+          <w:lang w:val="en-US"/>
+        </w:rPr>
+      </w:pPr>
+    </w:p>
+    <w:p>
+      <w:pPr>
+        <w:jc w:val="both"/>
+        <w:rPr>
+          <w:b/>
+          <w:bCs/>
+          <w:lang w:val="en-US"/>
+        </w:rPr>
+      </w:pPr>
+    </w:p>
+    <w:p>
+      <w:pPr>
+        <w:jc w:val="both"/>
+        <w:rPr>
+          <w:b/>
+          <w:bCs/>
+          <w:lang w:val="en-US"/>
+        </w:rPr>
+      </w:pPr>
+    </w:p>
+    <w:p>
+      <w:pPr>
+        <w:jc w:val="both"/>
+        <w:rPr>
+          <w:b/>
+          <w:bCs/>
+          <w:lang w:val="en-US"/>
+        </w:rPr>
+      </w:pPr>
+    </w:p>
+    <w:p>
+      <w:pPr>
+        <w:jc w:val="both"/>
+        <w:rPr>
+          <w:b/>
+          <w:bCs/>
+          <w:lang w:val="en-US"/>
+        </w:rPr>
+      </w:pPr>
+    </w:p>
+    <w:p>
+      <w:pPr>
+        <w:jc w:val="both"/>
+        <w:rPr>
+          <w:b/>
+          <w:bCs/>
+          <w:lang w:val="en-US"/>
+        </w:rPr>
+      </w:pPr>
+    </w:p>
+    <w:p>
+      <w:pPr>
+        <w:jc w:val="both"/>
+        <w:rPr>
+          <w:b/>
+          <w:bCs/>
+          <w:lang w:val="en-US"/>
+        </w:rPr>
+      </w:pPr>
+    </w:p>
+    <w:p>
+      <w:pPr>
+        <w:jc w:val="both"/>
+        <w:rPr>
+          <w:b/>
+          <w:bCs/>
+          <w:lang w:val="en-US"/>
+        </w:rPr>
+      </w:pPr>
+    </w:p>
+    <w:p>
+      <w:pPr>
+        <w:rPr>
+          <w:b/>
+          <w:bCs/>
+          <w:lang w:val="en-US"/>
+        </w:rPr>
+      </w:pPr>
+    </w:p>
+    <w:p>
+      <w:pPr>
+        <w:jc w:val="center"/>
+        <w:rPr>
+          <w:b/>
+          <w:bCs/>
+          <w:i/>
+          <w:iCs/>
+          <w:lang w:val="en-US"/>
+        </w:rPr>
+      </w:pPr>
+      <w:r>
+        <w:rPr>
+          <w:b/>
+          <w:bCs/>
+          <w:i/>
+          <w:iCs/>
+          <w:lang w:val="en-US"/>
+        </w:rPr>
+        <w:t xml:space="preserve">Figure </w:t>
+      </w:r>
+      <w:proofErr w:type="gramStart"/>
+      <w:r>
+        <w:rPr>
+          <w:b/>
+          <w:bCs/>
+          <w:i/>
+          <w:iCs/>
+          <w:lang w:val="en-US"/>
+        </w:rPr>
+        <w:t>3</w:t>
+      </w:r>
+      <w:r>
+        <w:rPr>
+          <w:b/>
+          <w:bCs/>
+          <w:i/>
+          <w:iCs/>
+          <w:lang w:val="en-US"/>
+        </w:rPr>
+        <w:t xml:space="preserve"> :</w:t>
+      </w:r>
+      <w:proofErr w:type="gramEnd"/>
+      <w:r>
+        <w:rPr>
+          <w:b/>
+          <w:bCs/>
+          <w:i/>
+          <w:iCs/>
+          <w:lang w:val="en-US"/>
+        </w:rPr>
+        <w:t xml:space="preserve"> Security group of the Trusted Host</w:t>
+      </w:r>
+    </w:p>
+    <w:p>
+      <w:pPr>
+        <w:jc w:val="both"/>
+        <w:rPr>
+          <w:b/>
+          <w:bCs/>
+          <w:lang w:val="en-US"/>
+        </w:rPr>
+      </w:pPr>
+      <w:r>
+        <w:rPr>
+          <w:b/>
+          <w:bCs/>
+          <w:lang w:val="en-US"/>
+        </w:rPr>
+        <w:t xml:space="preserve">6 Description of how the implementation </w:t>
+      </w:r>
+      <w:proofErr w:type="gramStart"/>
+      <w:r>
+        <w:rPr>
+          <w:b/>
+          <w:bCs/>
+          <w:lang w:val="en-US"/>
+        </w:rPr>
+        <w:t>works</w:t>
+      </w:r>
+      <w:proofErr w:type="gramEnd"/>
+    </w:p>
+    <w:p>
+      <w:pPr>
+        <w:jc w:val="both"/>
+        <w:rPr>
+          <w:u w:val="single"/>
+          <w:lang w:val="en-US"/>
+        </w:rPr>
+      </w:pPr>
+      <w:r>
+        <w:rPr>
+          <w:lang w:val="en-US"/>
+        </w:rPr>
+        <w:t>As for the resources, t</w:t>
+      </w:r>
+      <w:r>
+        <w:rPr>
+          <w:lang w:val="en-US"/>
+        </w:rPr>
+        <w:t xml:space="preserve">he </w:t>
+      </w:r>
+      <w:r>
+        <w:rPr>
+          <w:i/>
+          <w:iCs/>
+          <w:lang w:val="en-US"/>
+        </w:rPr>
+        <w:t xml:space="preserve">Stand-Alone, Manager </w:t>
+      </w:r>
+      <w:r>
+        <w:rPr>
+          <w:lang w:val="en-US"/>
+        </w:rPr>
+        <w:t xml:space="preserve">and </w:t>
+      </w:r>
+      <w:r>
+        <w:rPr>
+          <w:i/>
+          <w:iCs/>
+          <w:lang w:val="en-US"/>
+        </w:rPr>
+        <w:t>Workers</w:t>
+      </w:r>
+      <w:r>
+        <w:rPr>
+          <w:lang w:val="en-US"/>
+        </w:rPr>
+        <w:t xml:space="preserve"> all run in a </w:t>
+      </w:r>
+      <w:r>
+        <w:rPr>
+          <w:i/>
+          <w:iCs/>
+          <w:lang w:val="en-US"/>
+        </w:rPr>
+        <w:t>t</w:t>
+      </w:r>
+      <w:proofErr w:type="gramStart"/>
+      <w:r>
+        <w:rPr>
+          <w:i/>
+          <w:iCs/>
+          <w:lang w:val="en-US"/>
+        </w:rPr>
+        <w:t>2.micro</w:t>
+      </w:r>
+      <w:proofErr w:type="gramEnd"/>
+      <w:r>
+        <w:rPr>
+          <w:lang w:val="en-US"/>
+        </w:rPr>
+        <w:t xml:space="preserve"> instance. For the </w:t>
+      </w:r>
+      <w:r>
+        <w:rPr>
+          <w:i/>
+          <w:iCs/>
+          <w:lang w:val="en-US"/>
+        </w:rPr>
+        <w:t xml:space="preserve">Trusted Host, Gatekeeper </w:t>
+      </w:r>
+      <w:r>
+        <w:rPr>
+          <w:lang w:val="en-US"/>
+        </w:rPr>
+        <w:t>and</w:t>
+      </w:r>
+      <w:r>
+        <w:rPr>
+          <w:i/>
+          <w:iCs/>
+          <w:lang w:val="en-US"/>
+        </w:rPr>
+        <w:t xml:space="preserve"> Proxy</w:t>
+      </w:r>
+      <w:r>
+        <w:rPr>
+          <w:lang w:val="en-US"/>
+        </w:rPr>
+        <w:t xml:space="preserve">. They all run in a </w:t>
+      </w:r>
+      <w:r>
+        <w:rPr>
+          <w:i/>
+          <w:iCs/>
+          <w:lang w:val="en-US"/>
+        </w:rPr>
+        <w:t>t</w:t>
+      </w:r>
+      <w:proofErr w:type="gramStart"/>
+      <w:r>
+        <w:rPr>
+          <w:i/>
+          <w:iCs/>
+          <w:lang w:val="en-US"/>
+        </w:rPr>
+        <w:t>2.large</w:t>
+      </w:r>
+      <w:proofErr w:type="gramEnd"/>
+      <w:r>
+        <w:rPr>
+          <w:lang w:val="en-US"/>
+        </w:rPr>
+        <w:t xml:space="preserve"> instance. All the instances run a distribution of </w:t>
+      </w:r>
+      <w:r>
+        <w:rPr>
+          <w:i/>
+          <w:iCs/>
+          <w:lang w:val="en-US"/>
+        </w:rPr>
+        <w:t>Ubuntu</w:t>
+      </w:r>
+      <w:r>
+        <w:rPr>
+          <w:lang w:val="en-US"/>
+        </w:rPr>
+        <w:t>.</w:t>
+      </w:r>
+      <w:r>
+        <w:rPr>
+          <w:lang w:val="en-US"/>
+        </w:rPr>
+        <w:t xml:space="preserve"> The </w:t>
+      </w:r>
+      <w:r>
+        <w:rPr>
+          <w:i/>
+          <w:iCs/>
+          <w:lang w:val="en-US"/>
+        </w:rPr>
+        <w:t xml:space="preserve">Gatekeeper, Proxy </w:t>
+      </w:r>
+      <w:r>
+        <w:rPr>
+          <w:lang w:val="en-US"/>
+        </w:rPr>
+        <w:t xml:space="preserve">and </w:t>
+      </w:r>
+      <w:r>
+        <w:rPr>
+          <w:i/>
+          <w:iCs/>
+          <w:lang w:val="en-US"/>
+        </w:rPr>
+        <w:t xml:space="preserve">Trusted Host </w:t>
+      </w:r>
+      <w:r>
+        <w:rPr>
+          <w:lang w:val="en-US"/>
+        </w:rPr>
+        <w:t xml:space="preserve">are all </w:t>
+      </w:r>
+      <w:r>
+        <w:rPr>
+          <w:i/>
+          <w:iCs/>
+          <w:lang w:val="en-US"/>
+        </w:rPr>
+        <w:t>Flask</w:t>
+      </w:r>
+      <w:r>
+        <w:rPr>
+          <w:lang w:val="en-US"/>
+        </w:rPr>
+        <w:t xml:space="preserve"> applications that run in a </w:t>
+      </w:r>
+      <w:r>
+        <w:rPr>
+          <w:i/>
+          <w:iCs/>
+          <w:lang w:val="en-US"/>
+        </w:rPr>
+        <w:t>Docker</w:t>
+      </w:r>
+      <w:r>
+        <w:rPr>
+          <w:lang w:val="en-US"/>
+        </w:rPr>
+        <w:t xml:space="preserve"> container in their respective instances. As for the </w:t>
+      </w:r>
+      <w:r>
+        <w:rPr>
+          <w:i/>
+          <w:iCs/>
+          <w:lang w:val="en-US"/>
+        </w:rPr>
+        <w:t>Workers</w:t>
+      </w:r>
+      <w:r>
+        <w:rPr>
+          <w:lang w:val="en-US"/>
+        </w:rPr>
+        <w:t xml:space="preserve">, </w:t>
+      </w:r>
+      <w:r>
+        <w:rPr>
+          <w:lang w:val="en-US"/>
+        </w:rPr>
+        <w:t xml:space="preserve">the </w:t>
+      </w:r>
+      <w:r>
+        <w:rPr>
+          <w:i/>
+          <w:iCs/>
+          <w:lang w:val="en-US"/>
+        </w:rPr>
+        <w:t>Manager</w:t>
+      </w:r>
+      <w:r>
+        <w:rPr>
+          <w:i/>
+          <w:iCs/>
+          <w:lang w:val="en-US"/>
+        </w:rPr>
+        <w:t xml:space="preserve"> </w:t>
+      </w:r>
+      <w:r>
+        <w:rPr>
+          <w:lang w:val="en-US"/>
+        </w:rPr>
+        <w:t xml:space="preserve">and the </w:t>
+      </w:r>
+      <w:r>
+        <w:rPr>
+          <w:i/>
+          <w:iCs/>
+          <w:lang w:val="en-US"/>
+        </w:rPr>
+        <w:t>Stand-Alone</w:t>
+      </w:r>
+      <w:r>
+        <w:rPr>
+          <w:lang w:val="en-US"/>
+        </w:rPr>
+        <w:t xml:space="preserve">, they all run a process of </w:t>
+      </w:r>
+      <w:r>
+        <w:rPr>
+          <w:i/>
+          <w:iCs/>
+          <w:lang w:val="en-US"/>
+        </w:rPr>
+        <w:t>MySQL</w:t>
+      </w:r>
+      <w:r>
+        <w:rPr>
+          <w:lang w:val="en-US"/>
+        </w:rPr>
+        <w:t xml:space="preserve"> within the </w:t>
+      </w:r>
+      <w:r>
+        <w:rPr>
+          <w:i/>
+          <w:iCs/>
+          <w:lang w:val="en-US"/>
+        </w:rPr>
+        <w:t>Ubuntu</w:t>
+      </w:r>
+      <w:r>
+        <w:rPr>
+          <w:lang w:val="en-US"/>
+        </w:rPr>
+        <w:t xml:space="preserve"> distribution.</w:t>
+      </w:r>
+    </w:p>
+    <w:p>
+      <w:pPr>
+        <w:jc w:val="both"/>
+        <w:rPr>
+          <w:lang w:val="en-US"/>
+        </w:rPr>
+      </w:pPr>
+      <w:r>
+        <w:rPr>
+          <w:lang w:val="en-US"/>
+        </w:rPr>
+        <w:t xml:space="preserve">As for the implementation, the flow goes like this. The </w:t>
+      </w:r>
+      <w:r>
+        <w:rPr>
+          <w:i/>
+          <w:iCs/>
+          <w:lang w:val="en-US"/>
+        </w:rPr>
+        <w:t>Gatekeeper</w:t>
+      </w:r>
+      <w:r>
+        <w:rPr>
+          <w:lang w:val="en-US"/>
+        </w:rPr>
+        <w:t xml:space="preserve"> is the entry point of the whole infrastructure. He forwards the requests to the </w:t>
+      </w:r>
+      <w:r>
+        <w:rPr>
+          <w:i/>
+          <w:iCs/>
+          <w:lang w:val="en-US"/>
+        </w:rPr>
+        <w:t>Trusted Host</w:t>
+      </w:r>
+      <w:r>
+        <w:rPr>
+          <w:lang w:val="en-US"/>
+        </w:rPr>
+        <w:t>.</w:t>
+      </w:r>
+      <w:r>
+        <w:rPr>
+          <w:lang w:val="en-US"/>
+        </w:rPr>
+        <w:t xml:space="preserve"> A request has a </w:t>
+      </w:r>
+      <w:proofErr w:type="spellStart"/>
+      <w:r>
+        <w:rPr>
+          <w:i/>
+          <w:iCs/>
+          <w:lang w:val="en-US"/>
+        </w:rPr>
+        <w:t>query_type</w:t>
+      </w:r>
+      <w:proofErr w:type="spellEnd"/>
+      <w:r>
+        <w:rPr>
+          <w:lang w:val="en-US"/>
+        </w:rPr>
+        <w:t xml:space="preserve"> and an </w:t>
+      </w:r>
+      <w:r>
+        <w:rPr>
+          <w:i/>
+          <w:iCs/>
+          <w:lang w:val="en-US"/>
+        </w:rPr>
+        <w:t>SQL</w:t>
+      </w:r>
+      <w:r>
+        <w:rPr>
+          <w:lang w:val="en-US"/>
+        </w:rPr>
+        <w:t xml:space="preserve"> query as query parameters.</w:t>
+      </w:r>
+      <w:r>
+        <w:rPr>
+          <w:lang w:val="en-US"/>
+        </w:rPr>
+        <w:t xml:space="preserve"> The </w:t>
+      </w:r>
+      <w:r>
+        <w:rPr>
+          <w:i/>
+          <w:iCs/>
+          <w:lang w:val="en-US"/>
+        </w:rPr>
+        <w:t>Trusted Host</w:t>
+      </w:r>
+      <w:r>
+        <w:rPr>
+          <w:lang w:val="en-US"/>
+        </w:rPr>
+        <w:t xml:space="preserve"> is configurated in a way where only the </w:t>
+      </w:r>
+      <w:r>
+        <w:rPr>
+          <w:i/>
+          <w:iCs/>
+          <w:lang w:val="en-US"/>
+        </w:rPr>
+        <w:t>Gatekeeper</w:t>
+      </w:r>
+      <w:r>
+        <w:rPr>
+          <w:lang w:val="en-US"/>
+        </w:rPr>
+        <w:t xml:space="preserve"> can communicate with the </w:t>
+      </w:r>
+      <w:r>
+        <w:rPr>
+          <w:i/>
+          <w:iCs/>
+          <w:lang w:val="en-US"/>
+        </w:rPr>
+        <w:t>Trusted Host</w:t>
+      </w:r>
+      <w:r>
+        <w:rPr>
+          <w:lang w:val="en-US"/>
+        </w:rPr>
+        <w:t xml:space="preserve">. After that, the </w:t>
+      </w:r>
+      <w:r>
+        <w:rPr>
+          <w:i/>
+          <w:iCs/>
+          <w:lang w:val="en-US"/>
+        </w:rPr>
+        <w:t>Trusted Host</w:t>
+      </w:r>
+      <w:r>
+        <w:rPr>
+          <w:lang w:val="en-US"/>
+        </w:rPr>
+        <w:t xml:space="preserve"> forwards the requests to the </w:t>
+      </w:r>
+      <w:r>
+        <w:rPr>
+          <w:i/>
+          <w:iCs/>
+          <w:lang w:val="en-US"/>
+        </w:rPr>
+        <w:t>Proxy</w:t>
+      </w:r>
+      <w:r>
+        <w:rPr>
+          <w:lang w:val="en-US"/>
+        </w:rPr>
+        <w:t xml:space="preserve">. The </w:t>
+      </w:r>
+      <w:r>
+        <w:rPr>
+          <w:i/>
+          <w:iCs/>
+          <w:lang w:val="en-US"/>
+        </w:rPr>
+        <w:t xml:space="preserve">Proxy </w:t>
+      </w:r>
+      <w:r>
+        <w:rPr>
+          <w:lang w:val="en-US"/>
+        </w:rPr>
+        <w:t xml:space="preserve">then looks at the type of </w:t>
+      </w:r>
+      <w:r>
+        <w:rPr>
+          <w:i/>
+          <w:iCs/>
+          <w:lang w:val="en-US"/>
+        </w:rPr>
+        <w:t>SQL</w:t>
+      </w:r>
+      <w:r>
+        <w:rPr>
+          <w:lang w:val="en-US"/>
+        </w:rPr>
+        <w:t xml:space="preserve"> query. </w:t>
+      </w:r>
+    </w:p>
+    <w:p>
+      <w:pPr>
+        <w:jc w:val="both"/>
+        <w:rPr>
+          <w:lang w:val="en-US"/>
+        </w:rPr>
+      </w:pPr>
+      <w:r>
+        <w:rPr>
+          <w:lang w:val="en-US"/>
+        </w:rPr>
+        <w:t>Each query needs a type and is handled differently. If the query is type of “</w:t>
+      </w:r>
+      <w:proofErr w:type="spellStart"/>
+      <w:r>
+        <w:rPr>
+          <w:lang w:val="en-US"/>
+        </w:rPr>
+        <w:t>direct_hit</w:t>
+      </w:r>
+      <w:proofErr w:type="spellEnd"/>
+      <w:r>
+        <w:rPr>
+          <w:lang w:val="en-US"/>
+        </w:rPr>
+        <w:t xml:space="preserve">”, the request is forwarded to the </w:t>
+      </w:r>
+      <w:r>
+        <w:rPr>
+          <w:i/>
+          <w:iCs/>
+          <w:lang w:val="en-US"/>
+        </w:rPr>
+        <w:t>Manager</w:t>
+      </w:r>
+      <w:r>
+        <w:rPr>
+          <w:lang w:val="en-US"/>
+        </w:rPr>
+        <w:t xml:space="preserve">. If the query is type of “random”, a random worker is then chosen to process the query. Finally, if the query type is type of “customized”, all the workers are pinged. The worker with the smallest response time is then chosen to process the </w:t>
+      </w:r>
+      <w:r>
+        <w:rPr>
+          <w:i/>
+          <w:iCs/>
+          <w:lang w:val="en-US"/>
+        </w:rPr>
+        <w:t>SQL</w:t>
+      </w:r>
+      <w:r>
+        <w:rPr>
+          <w:lang w:val="en-US"/>
+        </w:rPr>
+        <w:t xml:space="preserve"> query. All those requests are forwarded through </w:t>
+      </w:r>
+      <w:r>
+        <w:rPr>
+          <w:lang w:val="en-US"/>
+        </w:rPr>
+        <w:lastRenderedPageBreak/>
+        <w:t xml:space="preserve">the </w:t>
+      </w:r>
+      <w:proofErr w:type="spellStart"/>
+      <w:r>
+        <w:rPr>
+          <w:i/>
+          <w:iCs/>
+          <w:lang w:val="en-US"/>
+        </w:rPr>
+        <w:t>SSHTunnelForwarder</w:t>
+      </w:r>
+      <w:proofErr w:type="spellEnd"/>
+      <w:r>
+        <w:rPr>
+          <w:lang w:val="en-US"/>
+        </w:rPr>
+        <w:t xml:space="preserve"> </w:t>
+      </w:r>
+      <w:r>
+        <w:rPr>
+          <w:lang w:val="en-US"/>
+        </w:rPr>
+        <w:t>to the chosen instance. A</w:t>
+      </w:r>
+      <w:r>
+        <w:rPr>
+          <w:lang w:val="en-US"/>
+        </w:rPr>
+        <w:t xml:space="preserve"> private key is used to encrypt the data</w:t>
+      </w:r>
+      <w:r>
+        <w:rPr>
+          <w:lang w:val="en-US"/>
+        </w:rPr>
+        <w:t xml:space="preserve"> and the communication port </w:t>
+      </w:r>
+      <w:r>
+        <w:rPr>
+          <w:lang w:val="en-US"/>
+        </w:rPr>
+        <w:t>is</w:t>
+      </w:r>
+      <w:r>
+        <w:rPr>
+          <w:lang w:val="en-US"/>
+        </w:rPr>
+        <w:t xml:space="preserve"> specified</w:t>
+      </w:r>
+      <w:r>
+        <w:rPr>
+          <w:lang w:val="en-US"/>
+        </w:rPr>
+        <w:t>.</w:t>
+      </w:r>
+    </w:p>
+    <w:p>
+      <w:pPr>
+        <w:jc w:val="both"/>
+        <w:rPr>
+          <w:lang w:val="en-US"/>
+        </w:rPr>
+      </w:pPr>
+      <w:r>
+        <w:rPr>
+          <w:lang w:val="en-US"/>
+        </w:rPr>
+        <w:t xml:space="preserve">After the forwarding </w:t>
+      </w:r>
+      <w:r>
+        <w:rPr>
+          <w:lang w:val="en-US"/>
+        </w:rPr>
+        <w:t>is</w:t>
+      </w:r>
+      <w:r>
+        <w:rPr>
+          <w:lang w:val="en-US"/>
+        </w:rPr>
+        <w:t xml:space="preserve"> done, </w:t>
+      </w:r>
+      <w:r>
+        <w:rPr>
+          <w:lang w:val="en-US"/>
+        </w:rPr>
+        <w:t>the</w:t>
+      </w:r>
+      <w:r>
+        <w:rPr>
+          <w:lang w:val="en-US"/>
+        </w:rPr>
+        <w:t xml:space="preserve"> </w:t>
+      </w:r>
+      <w:r>
+        <w:rPr>
+          <w:i/>
+          <w:iCs/>
+          <w:lang w:val="en-US"/>
+        </w:rPr>
+        <w:t>SQL</w:t>
+      </w:r>
+      <w:r>
+        <w:rPr>
+          <w:lang w:val="en-US"/>
+        </w:rPr>
+        <w:t xml:space="preserve"> request</w:t>
+      </w:r>
+      <w:r>
+        <w:rPr>
+          <w:lang w:val="en-US"/>
+        </w:rPr>
+        <w:t xml:space="preserve"> is then processed by the chosen instance. The response then follows the same path but backwards this time. The </w:t>
+      </w:r>
+      <w:r>
+        <w:rPr>
+          <w:i/>
+          <w:iCs/>
+          <w:lang w:val="en-US"/>
+        </w:rPr>
+        <w:t xml:space="preserve">Gatekeeper </w:t>
+      </w:r>
+      <w:r>
+        <w:rPr>
+          <w:lang w:val="en-US"/>
+        </w:rPr>
+        <w:t xml:space="preserve">then showcases the result of the </w:t>
+      </w:r>
+      <w:r>
+        <w:rPr>
+          <w:i/>
+          <w:iCs/>
+          <w:lang w:val="en-US"/>
+        </w:rPr>
+        <w:t xml:space="preserve">SQL </w:t>
+      </w:r>
+      <w:r>
+        <w:rPr>
+          <w:lang w:val="en-US"/>
+        </w:rPr>
+        <w:t>query.</w:t>
+      </w:r>
+    </w:p>
+    <w:p>
+      <w:pPr>
+        <w:jc w:val="both"/>
+        <w:rPr>
+          <w:lang w:val="en-US"/>
+        </w:rPr>
+      </w:pPr>
+      <w:r>
+        <w:rPr>
+          <w:lang w:val="en-US"/>
+        </w:rPr>
+        <w:t xml:space="preserve">As for </w:t>
+      </w:r>
+      <w:proofErr w:type="gramStart"/>
+      <w:r>
+        <w:rPr>
+          <w:lang w:val="en-US"/>
+        </w:rPr>
+        <w:t xml:space="preserve">the </w:t>
+      </w:r>
+      <w:r>
+        <w:rPr>
+          <w:i/>
+          <w:iCs/>
+          <w:lang w:val="en-US"/>
+        </w:rPr>
+        <w:t>Stand</w:t>
+      </w:r>
+      <w:proofErr w:type="gramEnd"/>
+      <w:r>
+        <w:rPr>
+          <w:i/>
+          <w:iCs/>
+          <w:lang w:val="en-US"/>
+        </w:rPr>
+        <w:t>-Alone</w:t>
+      </w:r>
+      <w:r>
+        <w:rPr>
+          <w:lang w:val="en-US"/>
+        </w:rPr>
+        <w:t xml:space="preserve">, the purpose of this instance was to simply benchmark the difference between a </w:t>
+      </w:r>
+      <w:r>
+        <w:rPr>
+          <w:i/>
+          <w:iCs/>
+          <w:lang w:val="en-US"/>
+        </w:rPr>
+        <w:t>MySQL Cluster</w:t>
+      </w:r>
+      <w:r>
+        <w:rPr>
+          <w:lang w:val="en-US"/>
+        </w:rPr>
+        <w:t xml:space="preserve"> and </w:t>
+      </w:r>
+      <w:r>
+        <w:rPr>
+          <w:i/>
+          <w:iCs/>
+          <w:lang w:val="en-US"/>
+        </w:rPr>
+        <w:t>MySQL.</w:t>
+      </w:r>
+    </w:p>
+    <w:p>
+      <w:pPr>
+        <w:jc w:val="both"/>
+        <w:rPr>
+          <w:lang w:val="en-US"/>
+        </w:rPr>
+      </w:pPr>
+    </w:p>
+    <w:p>
+      <w:pPr>
+        <w:jc w:val="both"/>
+        <w:rPr>
+          <w:b/>
+          <w:bCs/>
+          <w:lang w:val="en-US"/>
+        </w:rPr>
+      </w:pPr>
+      <w:r>
+        <w:rPr>
+          <w:b/>
+          <w:bCs/>
+          <w:lang w:val="en-US"/>
+        </w:rPr>
+        <w:t xml:space="preserve">7 Summary of results and instructions to run the </w:t>
+      </w:r>
+      <w:proofErr w:type="gramStart"/>
+      <w:r>
+        <w:rPr>
+          <w:b/>
+          <w:bCs/>
+          <w:lang w:val="en-US"/>
+        </w:rPr>
+        <w:t>code</w:t>
+      </w:r>
+      <w:proofErr w:type="gramEnd"/>
+    </w:p>
+    <w:p>
+      <w:pPr>
+        <w:jc w:val="both"/>
+        <w:rPr>
+          <w:b/>
+          <w:bCs/>
+          <w:u w:val="single"/>
+          <w:lang w:val="en-US"/>
+        </w:rPr>
+      </w:pPr>
+      <w:r>
+        <w:rPr>
+          <w:b/>
+          <w:bCs/>
+          <w:u w:val="single"/>
+          <w:lang w:val="en-US"/>
+        </w:rPr>
+        <w:t xml:space="preserve">Summary of results: </w:t>
+      </w:r>
+    </w:p>
+    <w:p>
+      <w:pPr>
+        <w:jc w:val="both"/>
+        <w:rPr>
+          <w:lang w:val="en-US"/>
+        </w:rPr>
+      </w:pPr>
+      <w:r>
+        <w:rPr>
+          <w:lang w:val="en-US"/>
+        </w:rPr>
+        <w:t xml:space="preserve">As for the benchmarking of the </w:t>
+      </w:r>
+      <w:r>
+        <w:rPr>
+          <w:i/>
+          <w:iCs/>
+          <w:lang w:val="en-US"/>
+        </w:rPr>
+        <w:t>MySQL Stand-Alone</w:t>
+      </w:r>
+      <w:r>
+        <w:rPr>
+          <w:lang w:val="en-US"/>
+        </w:rPr>
+        <w:t xml:space="preserve"> and </w:t>
+      </w:r>
+      <w:r>
+        <w:rPr>
+          <w:i/>
+          <w:iCs/>
+          <w:lang w:val="en-US"/>
+        </w:rPr>
+        <w:t>MySQL Cluster</w:t>
+      </w:r>
+      <w:r>
+        <w:rPr>
+          <w:lang w:val="en-US"/>
+        </w:rPr>
+        <w:t>, f</w:t>
+      </w:r>
+      <w:r>
+        <w:rPr>
+          <w:lang w:val="en-US"/>
+        </w:rPr>
+        <w:t xml:space="preserve">or the </w:t>
+      </w:r>
+      <w:r>
+        <w:rPr>
+          <w:i/>
+          <w:iCs/>
+          <w:lang w:val="en-US"/>
+        </w:rPr>
+        <w:t>Cluster</w:t>
+      </w:r>
+      <w:r>
+        <w:rPr>
+          <w:lang w:val="en-US"/>
+        </w:rPr>
+        <w:t>, 435 840 queries were performed. A total of 21 792 transactions were performed with an average time of 363.15 transactions per second. As for the queries, 435 840 were performed with an average time of 7272.91 queries per second. As for the general statistics, it took a total time of 60 seconds for a total of 21 792 events. As for the latency, the average was 16.52 milliseconds (</w:t>
+      </w:r>
+      <w:proofErr w:type="spellStart"/>
+      <w:r>
+        <w:rPr>
+          <w:lang w:val="en-US"/>
+        </w:rPr>
+        <w:t>ms</w:t>
+      </w:r>
+      <w:proofErr w:type="spellEnd"/>
+      <w:r>
+        <w:rPr>
+          <w:lang w:val="en-US"/>
+        </w:rPr>
+        <w:t>).</w:t>
+      </w:r>
+    </w:p>
+    <w:p>
+      <w:pPr>
+        <w:jc w:val="both"/>
+        <w:rPr>
+          <w:lang w:val="en-US"/>
+        </w:rPr>
+      </w:pPr>
+      <w:r>
+        <w:rPr>
+          <w:lang w:val="en-US"/>
+        </w:rPr>
+        <w:t xml:space="preserve">For the </w:t>
+      </w:r>
+      <w:r>
+        <w:rPr>
+          <w:i/>
+          <w:iCs/>
+          <w:lang w:val="en-US"/>
+        </w:rPr>
+        <w:t>Stand-Alone</w:t>
+      </w:r>
+      <w:r>
+        <w:rPr>
+          <w:lang w:val="en-US"/>
+        </w:rPr>
+        <w:t xml:space="preserve">, 292 640 queries were performed. A total of 14 632 transactions were performed with an average time of 243.77 transactions per second. As for the queries, 292 640 were performed with an average time of 4875.41 queries per second. As for the general statistics, it took a total time of 60 seconds for a total of 14 632 events. As for the latency, the average was 24.61 </w:t>
+      </w:r>
+      <w:proofErr w:type="spellStart"/>
+      <w:r>
+        <w:rPr>
+          <w:lang w:val="en-US"/>
+        </w:rPr>
+        <w:t>ms.</w:t>
+      </w:r>
+      <w:proofErr w:type="spellEnd"/>
+    </w:p>
+    <w:p>
+      <w:pPr>
+        <w:jc w:val="both"/>
+        <w:rPr>
+          <w:lang w:val="en-US"/>
+        </w:rPr>
+      </w:pPr>
+      <w:r>
+        <w:rPr>
+          <w:lang w:val="en-US"/>
+        </w:rPr>
+        <w:t xml:space="preserve">By looking at the two instances, we see that the </w:t>
+      </w:r>
+      <w:r>
+        <w:rPr>
+          <w:i/>
+          <w:iCs/>
+          <w:lang w:val="en-US"/>
+        </w:rPr>
+        <w:t>Cluster</w:t>
+      </w:r>
+      <w:r>
+        <w:rPr>
+          <w:lang w:val="en-US"/>
+        </w:rPr>
+        <w:t xml:space="preserve"> executes transactions faster than the </w:t>
+      </w:r>
+      <w:r>
+        <w:rPr>
+          <w:i/>
+          <w:iCs/>
+          <w:lang w:val="en-US"/>
+        </w:rPr>
+        <w:t>Stand-Alone</w:t>
+      </w:r>
+      <w:r>
+        <w:rPr>
+          <w:lang w:val="en-US"/>
+        </w:rPr>
+        <w:t xml:space="preserve">. </w:t>
+      </w:r>
+      <w:proofErr w:type="gramStart"/>
+      <w:r>
+        <w:rPr>
+          <w:lang w:val="en-US"/>
+        </w:rPr>
+        <w:t>The</w:t>
+      </w:r>
+      <w:r>
+        <w:rPr>
+          <w:i/>
+          <w:iCs/>
+          <w:lang w:val="en-US"/>
+        </w:rPr>
+        <w:t xml:space="preserve"> Cluster</w:t>
+      </w:r>
+      <w:proofErr w:type="gramEnd"/>
+      <w:r>
+        <w:rPr>
+          <w:lang w:val="en-US"/>
+        </w:rPr>
+        <w:t xml:space="preserve"> executes the transactions 48.85% faster than the </w:t>
+      </w:r>
+      <w:r>
+        <w:rPr>
+          <w:i/>
+          <w:iCs/>
+          <w:lang w:val="en-US"/>
+        </w:rPr>
+        <w:t>Stand-Alone</w:t>
+      </w:r>
+      <w:r>
+        <w:rPr>
+          <w:lang w:val="en-US"/>
+        </w:rPr>
+        <w:t xml:space="preserve">. As for the queries, the </w:t>
+      </w:r>
+      <w:r>
+        <w:rPr>
+          <w:i/>
+          <w:iCs/>
+          <w:lang w:val="en-US"/>
+        </w:rPr>
+        <w:t>Cluster</w:t>
+      </w:r>
+      <w:r>
+        <w:rPr>
+          <w:lang w:val="en-US"/>
+        </w:rPr>
+        <w:t xml:space="preserve"> executes queries 48.91% faster than the </w:t>
+      </w:r>
+      <w:r>
+        <w:rPr>
+          <w:i/>
+          <w:iCs/>
+          <w:lang w:val="en-US"/>
+        </w:rPr>
+        <w:t>Stand-Alone</w:t>
+      </w:r>
+      <w:r>
+        <w:rPr>
+          <w:lang w:val="en-US"/>
+        </w:rPr>
+        <w:t xml:space="preserve">. Another distinction between the two is the average latency. The </w:t>
+      </w:r>
+      <w:r>
+        <w:rPr>
+          <w:i/>
+          <w:iCs/>
+          <w:lang w:val="en-US"/>
+        </w:rPr>
+        <w:t>Cluster</w:t>
+      </w:r>
+      <w:r>
+        <w:rPr>
+          <w:lang w:val="en-US"/>
+        </w:rPr>
+        <w:t xml:space="preserve"> seems to respond faster than the </w:t>
+      </w:r>
+      <w:r>
+        <w:rPr>
+          <w:i/>
+          <w:iCs/>
+          <w:lang w:val="en-US"/>
+        </w:rPr>
+        <w:t>Stand-Alone</w:t>
+      </w:r>
+      <w:r>
+        <w:rPr>
+          <w:lang w:val="en-US"/>
+        </w:rPr>
+        <w:t xml:space="preserve"> with a response time 32.87% faster.</w:t>
+      </w:r>
+    </w:p>
+    <w:p>
+      <w:pPr>
+        <w:rPr>
+          <w:lang w:val="en-US"/>
+        </w:rPr>
+      </w:pPr>
+      <w:r>
+        <w:rPr>
+          <w:lang w:val="en-US"/>
+        </w:rPr>
+        <w:t>The full details are shown in the two pictures down below.</w:t>
+      </w:r>
+    </w:p>
+    <w:p>
+      <w:pPr>
+        <w:rPr>
+          <w:lang w:val="en-US"/>
+        </w:rPr>
+      </w:pPr>
+    </w:p>
+    <w:p>
+      <w:pPr>
+        <w:rPr>
+          <w:lang w:val="en-US"/>
+        </w:rPr>
+      </w:pPr>
+    </w:p>
+    <w:p>
+      <w:pPr>
+        <w:rPr>
+          <w:lang w:val="en-US"/>
+        </w:rPr>
+      </w:pPr>
+    </w:p>
+    <w:p>
+      <w:pPr>
+        <w:rPr>
+          <w:lang w:val="en-US"/>
+        </w:rPr>
+      </w:pPr>
+    </w:p>
+    <w:p>
+      <w:pPr>
+        <w:rPr>
+          <w:lang w:val="en-US"/>
+        </w:rPr>
+      </w:pPr>
+    </w:p>
+    <w:p>
+      <w:pPr>
+        <w:rPr>
+          <w:lang w:val="en-US"/>
+        </w:rPr>
+      </w:pPr>
+    </w:p>
+    <w:p>
+      <w:pPr>
+        <w:rPr>
+          <w:lang w:val="en-US"/>
+        </w:rPr>
+      </w:pPr>
+    </w:p>
+    <w:p>
+      <w:pPr>
+        <w:rPr>
+          <w:lang w:val="en-US"/>
+        </w:rPr>
+      </w:pPr>
+    </w:p>
+    <w:p>
+      <w:pPr>
+        <w:rPr>
+          <w:lang w:val="en-US"/>
+        </w:rPr>
+      </w:pPr>
+    </w:p>
+    <w:p>
+      <w:pPr>
+        <w:rPr>
+          <w:lang w:val="en-US"/>
+        </w:rPr>
+      </w:pPr>
+    </w:p>
+    <w:p>
+      <w:pPr>
+        <w:rPr>
+          <w:lang w:val="en-US"/>
+        </w:rPr>
+      </w:pPr>
+      <w:r>
+        <w:rPr>
           <w:noProof/>
-          <w:lang w:val="en-US"/>
         </w:rPr>
         <w:lastRenderedPageBreak/>
         <w:drawing>
-          <wp:inline distT="0" distB="0" distL="0" distR="0" wp14:anchorId="20EB3429" wp14:editId="37289E40">
-            <wp:extent cx="5971540" cy="3522345"/>
-            <wp:effectExtent l="0" t="0" r="0" b="1905"/>
+          <wp:anchor distT="0" distB="0" distL="114300" distR="114300" simplePos="0" relativeHeight="251659264" behindDoc="1" locked="0" layoutInCell="1" allowOverlap="1" wp14:anchorId="72C217C9" wp14:editId="6387BD80">
+            <wp:simplePos x="0" y="0"/>
+            <wp:positionH relativeFrom="margin">
+              <wp:align>center</wp:align>
+            </wp:positionH>
+            <wp:positionV relativeFrom="paragraph">
+              <wp:posOffset>-631953</wp:posOffset>
+            </wp:positionV>
+            <wp:extent cx="5524173" cy="3526972"/>
+            <wp:effectExtent l="0" t="0" r="635" b="0"/>
+            <wp:wrapNone/>
+            <wp:docPr id="203067950" name="Picture 1" descr="A computer screen with white text&#10;&#10;Description automatically generated"/>
+            <wp:cNvGraphicFramePr>
+              <a:graphicFrameLocks xmlns:a="http://schemas.openxmlformats.org/drawingml/2006/main" noChangeAspect="1"/>
+            </wp:cNvGraphicFramePr>
+            <a:graphic xmlns:a="http://schemas.openxmlformats.org/drawingml/2006/main">
+              <a:graphicData uri="http://schemas.openxmlformats.org/drawingml/2006/picture">
+                <pic:pic xmlns:pic="http://schemas.openxmlformats.org/drawingml/2006/picture">
+                  <pic:nvPicPr>
+                    <pic:cNvPr id="203067950" name="Picture 1" descr="A computer screen with white text&#10;&#10;Description automatically generated"/>
+                    <pic:cNvPicPr/>
+                  </pic:nvPicPr>
+                  <pic:blipFill>
+                    <a:blip r:embed="rId10">
+                      <a:extLst>
+                        <a:ext uri="{28A0092B-C50C-407E-A947-70E740481C1C}">
+                          <a14:useLocalDpi xmlns:a14="http://schemas.microsoft.com/office/drawing/2010/main" val="0"/>
+                        </a:ext>
+                      </a:extLst>
+                    </a:blip>
+                    <a:stretch>
+                      <a:fillRect/>
+                    </a:stretch>
+                  </pic:blipFill>
+                  <pic:spPr>
+                    <a:xfrm>
+                      <a:off x="0" y="0"/>
+                      <a:ext cx="5524173" cy="3526972"/>
+                    </a:xfrm>
+                    <a:prstGeom prst="rect">
+                      <a:avLst/>
+                    </a:prstGeom>
+                  </pic:spPr>
+                </pic:pic>
+              </a:graphicData>
+            </a:graphic>
+            <wp14:sizeRelH relativeFrom="margin">
+              <wp14:pctWidth>0</wp14:pctWidth>
+            </wp14:sizeRelH>
+            <wp14:sizeRelV relativeFrom="margin">
+              <wp14:pctHeight>0</wp14:pctHeight>
+            </wp14:sizeRelV>
+          </wp:anchor>
+        </w:drawing>
+      </w:r>
+    </w:p>
+    <w:p>
+      <w:pPr>
+        <w:rPr>
+          <w:lang w:val="en-US"/>
+        </w:rPr>
+      </w:pPr>
+    </w:p>
+    <w:p>
+      <w:pPr>
+        <w:rPr>
+          <w:lang w:val="en-US"/>
+        </w:rPr>
+      </w:pPr>
+    </w:p>
+    <w:p>
+      <w:pPr>
+        <w:rPr>
+          <w:lang w:val="en-US"/>
+        </w:rPr>
+      </w:pPr>
+    </w:p>
+    <w:p>
+      <w:pPr>
+        <w:rPr>
+          <w:lang w:val="en-US"/>
+        </w:rPr>
+      </w:pPr>
+    </w:p>
+    <w:p>
+      <w:pPr>
+        <w:rPr>
+          <w:lang w:val="en-US"/>
+        </w:rPr>
+      </w:pPr>
+    </w:p>
+    <w:p>
+      <w:pPr>
+        <w:rPr>
+          <w:lang w:val="en-US"/>
+        </w:rPr>
+      </w:pPr>
+    </w:p>
+    <w:p>
+      <w:pPr>
+        <w:rPr>
+          <w:lang w:val="en-US"/>
+        </w:rPr>
+      </w:pPr>
+    </w:p>
+    <w:p>
+      <w:pPr>
+        <w:rPr>
+          <w:lang w:val="en-US"/>
+        </w:rPr>
+      </w:pPr>
+    </w:p>
+    <w:p>
+      <w:pPr>
+        <w:rPr>
+          <w:lang w:val="en-US"/>
+        </w:rPr>
+      </w:pPr>
+    </w:p>
+    <w:p>
+      <w:pPr>
+        <w:rPr>
+          <w:lang w:val="en-US"/>
+        </w:rPr>
+      </w:pPr>
+    </w:p>
+    <w:p>
+      <w:pPr>
+        <w:jc w:val="center"/>
+        <w:rPr>
+          <w:b/>
+          <w:bCs/>
+          <w:i/>
+          <w:iCs/>
+          <w:lang w:val="en-US"/>
+        </w:rPr>
+      </w:pPr>
+      <w:r>
+        <w:rPr>
+          <w:b/>
+          <w:bCs/>
+          <w:i/>
+          <w:iCs/>
+          <w:lang w:val="en-US"/>
+        </w:rPr>
+        <w:t xml:space="preserve">Figure </w:t>
+      </w:r>
+      <w:proofErr w:type="gramStart"/>
+      <w:r>
+        <w:rPr>
+          <w:b/>
+          <w:bCs/>
+          <w:i/>
+          <w:iCs/>
+          <w:lang w:val="en-US"/>
+        </w:rPr>
+        <w:t>4</w:t>
+      </w:r>
+      <w:r>
+        <w:rPr>
+          <w:b/>
+          <w:bCs/>
+          <w:i/>
+          <w:iCs/>
+          <w:lang w:val="en-US"/>
+        </w:rPr>
+        <w:t xml:space="preserve"> :</w:t>
+      </w:r>
+      <w:proofErr w:type="gramEnd"/>
+      <w:r>
+        <w:rPr>
+          <w:b/>
+          <w:bCs/>
+          <w:i/>
+          <w:iCs/>
+          <w:lang w:val="en-US"/>
+        </w:rPr>
+        <w:t xml:space="preserve"> SQL statistics of the MySQL Cluster Manager</w:t>
+      </w:r>
+    </w:p>
+    <w:p>
+      <w:pPr>
+        <w:rPr>
+          <w:b/>
+          <w:bCs/>
+          <w:i/>
+          <w:iCs/>
+          <w:lang w:val="en-US"/>
+        </w:rPr>
+      </w:pPr>
+      <w:r>
+        <w:rPr>
+          <w:b/>
+          <w:bCs/>
+          <w:noProof/>
+          <w:lang w:val="en-US"/>
+        </w:rPr>
+        <w:drawing>
+          <wp:anchor distT="0" distB="0" distL="114300" distR="114300" simplePos="0" relativeHeight="251660288" behindDoc="1" locked="0" layoutInCell="1" allowOverlap="1" wp14:anchorId="6FB5A312" wp14:editId="3F4B9428">
+            <wp:simplePos x="0" y="0"/>
+            <wp:positionH relativeFrom="margin">
+              <wp:posOffset>-97854</wp:posOffset>
+            </wp:positionH>
+            <wp:positionV relativeFrom="paragraph">
+              <wp:posOffset>279074</wp:posOffset>
+            </wp:positionV>
+            <wp:extent cx="6291580" cy="3710940"/>
+            <wp:effectExtent l="0" t="0" r="0" b="3810"/>
+            <wp:wrapNone/>
             <wp:docPr id="1272766381" name="Picture 1" descr="A screenshot of a computer screen&#10;&#10;Description automatically generated"/>
             <wp:cNvGraphicFramePr>
               <a:graphicFrameLocks xmlns:a="http://schemas.openxmlformats.org/drawingml/2006/main" noChangeAspect="1"/>
@@ -583,7 +4250,13 @@
                     <pic:cNvPicPr/>
                   </pic:nvPicPr>
                   <pic:blipFill>
-                    <a:blip r:embed="rId5"/>
+                    <a:blip r:embed="rId11">
+                      <a:extLst>
+                        <a:ext uri="{28A0092B-C50C-407E-A947-70E740481C1C}">
+                          <a14:useLocalDpi xmlns:a14="http://schemas.microsoft.com/office/drawing/2010/main" val="0"/>
+                        </a:ext>
+                      </a:extLst>
+                    </a:blip>
                     <a:stretch>
                       <a:fillRect/>
                     </a:stretch>
@@ -591,7 +4264,7 @@
                   <pic:spPr>
                     <a:xfrm>
                       <a:off x="0" y="0"/>
-                      <a:ext cx="5971540" cy="3522345"/>
+                      <a:ext cx="6291580" cy="3710940"/>
                     </a:xfrm>
                     <a:prstGeom prst="rect">
                       <a:avLst/>
@@ -600,18 +4273,2883 @@
                 </pic:pic>
               </a:graphicData>
             </a:graphic>
-          </wp:inline>
+            <wp14:sizeRelH relativeFrom="margin">
+              <wp14:pctWidth>0</wp14:pctWidth>
+            </wp14:sizeRelH>
+            <wp14:sizeRelV relativeFrom="margin">
+              <wp14:pctHeight>0</wp14:pctHeight>
+            </wp14:sizeRelV>
+          </wp:anchor>
         </w:drawing>
       </w:r>
     </w:p>
+    <w:p>
+      <w:pPr>
+        <w:jc w:val="center"/>
+        <w:rPr>
+          <w:b/>
+          <w:bCs/>
+          <w:i/>
+          <w:iCs/>
+          <w:lang w:val="en-US"/>
+        </w:rPr>
+      </w:pPr>
+    </w:p>
+    <w:p>
+      <w:pPr>
+        <w:jc w:val="center"/>
+        <w:rPr>
+          <w:b/>
+          <w:bCs/>
+          <w:i/>
+          <w:iCs/>
+          <w:lang w:val="en-US"/>
+        </w:rPr>
+      </w:pPr>
+    </w:p>
+    <w:p>
+      <w:pPr>
+        <w:jc w:val="center"/>
+        <w:rPr>
+          <w:b/>
+          <w:bCs/>
+          <w:i/>
+          <w:iCs/>
+          <w:lang w:val="en-US"/>
+        </w:rPr>
+      </w:pPr>
+    </w:p>
+    <w:p>
+      <w:pPr>
+        <w:jc w:val="center"/>
+        <w:rPr>
+          <w:b/>
+          <w:bCs/>
+          <w:i/>
+          <w:iCs/>
+          <w:lang w:val="en-US"/>
+        </w:rPr>
+      </w:pPr>
+    </w:p>
+    <w:p>
+      <w:pPr>
+        <w:jc w:val="center"/>
+        <w:rPr>
+          <w:b/>
+          <w:bCs/>
+          <w:i/>
+          <w:iCs/>
+          <w:lang w:val="en-US"/>
+        </w:rPr>
+      </w:pPr>
+    </w:p>
+    <w:p>
+      <w:pPr>
+        <w:jc w:val="center"/>
+        <w:rPr>
+          <w:b/>
+          <w:bCs/>
+          <w:i/>
+          <w:iCs/>
+          <w:lang w:val="en-US"/>
+        </w:rPr>
+      </w:pPr>
+    </w:p>
+    <w:p>
+      <w:pPr>
+        <w:jc w:val="center"/>
+        <w:rPr>
+          <w:b/>
+          <w:bCs/>
+          <w:i/>
+          <w:iCs/>
+          <w:lang w:val="en-US"/>
+        </w:rPr>
+      </w:pPr>
+    </w:p>
+    <w:p>
+      <w:pPr>
+        <w:jc w:val="center"/>
+        <w:rPr>
+          <w:b/>
+          <w:bCs/>
+          <w:i/>
+          <w:iCs/>
+          <w:lang w:val="en-US"/>
+        </w:rPr>
+      </w:pPr>
+    </w:p>
+    <w:p>
+      <w:pPr>
+        <w:jc w:val="center"/>
+        <w:rPr>
+          <w:b/>
+          <w:bCs/>
+          <w:i/>
+          <w:iCs/>
+          <w:lang w:val="en-US"/>
+        </w:rPr>
+      </w:pPr>
+    </w:p>
+    <w:p>
+      <w:pPr>
+        <w:jc w:val="center"/>
+        <w:rPr>
+          <w:b/>
+          <w:bCs/>
+          <w:i/>
+          <w:iCs/>
+          <w:lang w:val="en-US"/>
+        </w:rPr>
+      </w:pPr>
+    </w:p>
+    <w:p>
+      <w:pPr>
+        <w:jc w:val="center"/>
+        <w:rPr>
+          <w:b/>
+          <w:bCs/>
+          <w:i/>
+          <w:iCs/>
+          <w:lang w:val="en-US"/>
+        </w:rPr>
+      </w:pPr>
+    </w:p>
+    <w:p>
+      <w:pPr>
+        <w:jc w:val="center"/>
+        <w:rPr>
+          <w:b/>
+          <w:bCs/>
+          <w:i/>
+          <w:iCs/>
+          <w:lang w:val="en-US"/>
+        </w:rPr>
+      </w:pPr>
+    </w:p>
+    <w:p>
+      <w:pPr>
+        <w:rPr>
+          <w:b/>
+          <w:bCs/>
+          <w:i/>
+          <w:iCs/>
+          <w:lang w:val="en-US"/>
+        </w:rPr>
+      </w:pPr>
+    </w:p>
+    <w:p>
+      <w:pPr>
+        <w:rPr>
+          <w:b/>
+          <w:bCs/>
+          <w:i/>
+          <w:iCs/>
+          <w:lang w:val="en-US"/>
+        </w:rPr>
+      </w:pPr>
+    </w:p>
+    <w:p>
+      <w:pPr>
+        <w:jc w:val="center"/>
+        <w:rPr>
+          <w:b/>
+          <w:bCs/>
+          <w:i/>
+          <w:iCs/>
+          <w:lang w:val="en-US"/>
+        </w:rPr>
+      </w:pPr>
+      <w:r>
+        <w:rPr>
+          <w:b/>
+          <w:bCs/>
+          <w:i/>
+          <w:iCs/>
+          <w:lang w:val="en-US"/>
+        </w:rPr>
+        <w:t xml:space="preserve">Figure </w:t>
+      </w:r>
+      <w:proofErr w:type="gramStart"/>
+      <w:r>
+        <w:rPr>
+          <w:b/>
+          <w:bCs/>
+          <w:i/>
+          <w:iCs/>
+          <w:lang w:val="en-US"/>
+        </w:rPr>
+        <w:t>5</w:t>
+      </w:r>
+      <w:r>
+        <w:rPr>
+          <w:b/>
+          <w:bCs/>
+          <w:i/>
+          <w:iCs/>
+          <w:lang w:val="en-US"/>
+        </w:rPr>
+        <w:t xml:space="preserve"> :</w:t>
+      </w:r>
+      <w:proofErr w:type="gramEnd"/>
+      <w:r>
+        <w:rPr>
+          <w:b/>
+          <w:bCs/>
+          <w:i/>
+          <w:iCs/>
+          <w:lang w:val="en-US"/>
+        </w:rPr>
+        <w:t xml:space="preserve"> SQL statistics of the SQL Stand</w:t>
+      </w:r>
+      <w:r>
+        <w:rPr>
+          <w:b/>
+          <w:bCs/>
+          <w:i/>
+          <w:iCs/>
+          <w:lang w:val="en-US"/>
+        </w:rPr>
+        <w:t>-A</w:t>
+      </w:r>
+      <w:r>
+        <w:rPr>
+          <w:b/>
+          <w:bCs/>
+          <w:i/>
+          <w:iCs/>
+          <w:lang w:val="en-US"/>
+        </w:rPr>
+        <w:t>lone server</w:t>
+      </w:r>
+    </w:p>
+    <w:p>
+      <w:pPr>
+        <w:rPr>
+          <w:lang w:val="en-US"/>
+        </w:rPr>
+      </w:pPr>
+    </w:p>
+    <w:p>
+      <w:pPr>
+        <w:rPr>
+          <w:lang w:val="en-US"/>
+        </w:rPr>
+      </w:pPr>
+      <w:r>
+        <w:rPr>
+          <w:lang w:val="en-US"/>
+        </w:rPr>
+        <w:lastRenderedPageBreak/>
+        <w:drawing>
+          <wp:anchor distT="0" distB="0" distL="114300" distR="114300" simplePos="0" relativeHeight="251664384" behindDoc="0" locked="0" layoutInCell="1" allowOverlap="1" wp14:anchorId="1739F983" wp14:editId="5D499764">
+            <wp:simplePos x="0" y="0"/>
+            <wp:positionH relativeFrom="margin">
+              <wp:posOffset>-1270</wp:posOffset>
+            </wp:positionH>
+            <wp:positionV relativeFrom="paragraph">
+              <wp:posOffset>975995</wp:posOffset>
+            </wp:positionV>
+            <wp:extent cx="5971540" cy="1654810"/>
+            <wp:effectExtent l="0" t="0" r="0" b="2540"/>
+            <wp:wrapSquare wrapText="bothSides"/>
+            <wp:docPr id="847156183" name="Picture 1" descr="A screen shot of a computer&#10;&#10;Description automatically generated"/>
+            <wp:cNvGraphicFramePr>
+              <a:graphicFrameLocks xmlns:a="http://schemas.openxmlformats.org/drawingml/2006/main" noChangeAspect="1"/>
+            </wp:cNvGraphicFramePr>
+            <a:graphic xmlns:a="http://schemas.openxmlformats.org/drawingml/2006/main">
+              <a:graphicData uri="http://schemas.openxmlformats.org/drawingml/2006/picture">
+                <pic:pic xmlns:pic="http://schemas.openxmlformats.org/drawingml/2006/picture">
+                  <pic:nvPicPr>
+                    <pic:cNvPr id="847156183" name="Picture 1" descr="A screen shot of a computer&#10;&#10;Description automatically generated"/>
+                    <pic:cNvPicPr/>
+                  </pic:nvPicPr>
+                  <pic:blipFill>
+                    <a:blip r:embed="rId12">
+                      <a:extLst>
+                        <a:ext uri="{28A0092B-C50C-407E-A947-70E740481C1C}">
+                          <a14:useLocalDpi xmlns:a14="http://schemas.microsoft.com/office/drawing/2010/main" val="0"/>
+                        </a:ext>
+                      </a:extLst>
+                    </a:blip>
+                    <a:stretch>
+                      <a:fillRect/>
+                    </a:stretch>
+                  </pic:blipFill>
+                  <pic:spPr>
+                    <a:xfrm>
+                      <a:off x="0" y="0"/>
+                      <a:ext cx="5971540" cy="1654810"/>
+                    </a:xfrm>
+                    <a:prstGeom prst="rect">
+                      <a:avLst/>
+                    </a:prstGeom>
+                  </pic:spPr>
+                </pic:pic>
+              </a:graphicData>
+            </a:graphic>
+          </wp:anchor>
+        </w:drawing>
+      </w:r>
+      <w:r>
+        <w:rPr>
+          <w:lang w:val="en-US"/>
+        </w:rPr>
+        <w:t xml:space="preserve">Following the implementation of the </w:t>
+      </w:r>
+      <w:r>
+        <w:rPr>
+          <w:i/>
+          <w:iCs/>
+          <w:lang w:val="en-US"/>
+        </w:rPr>
+        <w:t>Trusted Host</w:t>
+      </w:r>
+      <w:r>
+        <w:rPr>
+          <w:lang w:val="en-US"/>
+        </w:rPr>
+        <w:t xml:space="preserve"> and </w:t>
+      </w:r>
+      <w:r>
+        <w:rPr>
+          <w:i/>
+          <w:iCs/>
+          <w:lang w:val="en-US"/>
+        </w:rPr>
+        <w:t>Gatekeeper</w:t>
+      </w:r>
+      <w:r>
+        <w:rPr>
+          <w:lang w:val="en-US"/>
+        </w:rPr>
+        <w:t xml:space="preserve">, we can test the security of our infrastructure. After being connected to the </w:t>
+      </w:r>
+      <w:r>
+        <w:rPr>
+          <w:i/>
+          <w:iCs/>
+          <w:lang w:val="en-US"/>
+        </w:rPr>
+        <w:t>Gatekeeper</w:t>
+      </w:r>
+      <w:r>
+        <w:rPr>
+          <w:lang w:val="en-US"/>
+        </w:rPr>
+        <w:t xml:space="preserve">, hitting the </w:t>
+      </w:r>
+      <w:r>
+        <w:rPr>
+          <w:i/>
+          <w:iCs/>
+          <w:lang w:val="en-US"/>
+        </w:rPr>
+        <w:t>/health</w:t>
+      </w:r>
+      <w:r>
+        <w:rPr>
+          <w:lang w:val="en-US"/>
+        </w:rPr>
+        <w:t xml:space="preserve"> route, we can see that our </w:t>
+      </w:r>
+      <w:r>
+        <w:rPr>
+          <w:i/>
+          <w:iCs/>
+          <w:lang w:val="en-US"/>
+        </w:rPr>
+        <w:t>Trusted Hust</w:t>
+      </w:r>
+      <w:r>
+        <w:rPr>
+          <w:lang w:val="en-US"/>
+        </w:rPr>
+        <w:t xml:space="preserve"> is up and running. We can also see that sending a request with a query type and a </w:t>
+      </w:r>
+      <w:r>
+        <w:rPr>
+          <w:i/>
+          <w:iCs/>
+          <w:lang w:val="en-US"/>
+        </w:rPr>
+        <w:t xml:space="preserve">SQL </w:t>
+      </w:r>
+      <w:r>
+        <w:rPr>
+          <w:lang w:val="en-US"/>
+        </w:rPr>
+        <w:t xml:space="preserve">query through the </w:t>
+      </w:r>
+      <w:r>
+        <w:rPr>
+          <w:i/>
+          <w:iCs/>
+          <w:lang w:val="en-US"/>
+        </w:rPr>
+        <w:t xml:space="preserve">Gatekeeper </w:t>
+      </w:r>
+      <w:r>
+        <w:rPr>
+          <w:lang w:val="en-US"/>
+        </w:rPr>
+        <w:t>returns the proper information.</w:t>
+      </w:r>
+    </w:p>
+    <w:p>
+      <w:pPr>
+        <w:jc w:val="center"/>
+        <w:rPr>
+          <w:lang w:val="en-US"/>
+        </w:rPr>
+      </w:pPr>
+    </w:p>
+    <w:p>
+      <w:pPr>
+        <w:jc w:val="center"/>
+        <w:rPr>
+          <w:b/>
+          <w:bCs/>
+          <w:i/>
+          <w:iCs/>
+          <w:lang w:val="en-US"/>
+        </w:rPr>
+      </w:pPr>
+      <w:r>
+        <w:rPr>
+          <w:b/>
+          <w:bCs/>
+          <w:i/>
+          <w:iCs/>
+          <w:lang w:val="en-US"/>
+        </w:rPr>
+        <w:t xml:space="preserve">Figure 6: Hitting Trusted Host’s /health within </w:t>
+      </w:r>
+      <w:proofErr w:type="gramStart"/>
+      <w:r>
+        <w:rPr>
+          <w:b/>
+          <w:bCs/>
+          <w:i/>
+          <w:iCs/>
+          <w:lang w:val="en-US"/>
+        </w:rPr>
+        <w:t>Gatekeeper</w:t>
+      </w:r>
+      <w:proofErr w:type="gramEnd"/>
+    </w:p>
+    <w:p>
+      <w:pPr>
+        <w:jc w:val="center"/>
+        <w:rPr>
+          <w:lang w:val="en-US"/>
+        </w:rPr>
+      </w:pPr>
+    </w:p>
+    <w:p>
+      <w:pPr>
+        <w:rPr>
+          <w:lang w:val="en-US"/>
+        </w:rPr>
+      </w:pPr>
+      <w:r>
+        <w:rPr>
+          <w:lang w:val="en-US"/>
+        </w:rPr>
+        <w:drawing>
+          <wp:anchor distT="0" distB="0" distL="114300" distR="114300" simplePos="0" relativeHeight="251665408" behindDoc="0" locked="0" layoutInCell="1" allowOverlap="1" wp14:anchorId="192FAE2D" wp14:editId="643E8117">
+            <wp:simplePos x="0" y="0"/>
+            <wp:positionH relativeFrom="column">
+              <wp:posOffset>-1398</wp:posOffset>
+            </wp:positionH>
+            <wp:positionV relativeFrom="paragraph">
+              <wp:posOffset>-614</wp:posOffset>
+            </wp:positionV>
+            <wp:extent cx="5971540" cy="1553210"/>
+            <wp:effectExtent l="0" t="0" r="0" b="8890"/>
+            <wp:wrapSquare wrapText="bothSides"/>
+            <wp:docPr id="832303750" name="Picture 1" descr="A black screen with a white border&#10;&#10;Description automatically generated"/>
+            <wp:cNvGraphicFramePr>
+              <a:graphicFrameLocks xmlns:a="http://schemas.openxmlformats.org/drawingml/2006/main" noChangeAspect="1"/>
+            </wp:cNvGraphicFramePr>
+            <a:graphic xmlns:a="http://schemas.openxmlformats.org/drawingml/2006/main">
+              <a:graphicData uri="http://schemas.openxmlformats.org/drawingml/2006/picture">
+                <pic:pic xmlns:pic="http://schemas.openxmlformats.org/drawingml/2006/picture">
+                  <pic:nvPicPr>
+                    <pic:cNvPr id="832303750" name="Picture 1" descr="A black screen with a white border&#10;&#10;Description automatically generated"/>
+                    <pic:cNvPicPr/>
+                  </pic:nvPicPr>
+                  <pic:blipFill>
+                    <a:blip r:embed="rId13" cstate="print">
+                      <a:extLst>
+                        <a:ext uri="{28A0092B-C50C-407E-A947-70E740481C1C}">
+                          <a14:useLocalDpi xmlns:a14="http://schemas.microsoft.com/office/drawing/2010/main" val="0"/>
+                        </a:ext>
+                      </a:extLst>
+                    </a:blip>
+                    <a:stretch>
+                      <a:fillRect/>
+                    </a:stretch>
+                  </pic:blipFill>
+                  <pic:spPr>
+                    <a:xfrm>
+                      <a:off x="0" y="0"/>
+                      <a:ext cx="5971540" cy="1553210"/>
+                    </a:xfrm>
+                    <a:prstGeom prst="rect">
+                      <a:avLst/>
+                    </a:prstGeom>
+                  </pic:spPr>
+                </pic:pic>
+              </a:graphicData>
+            </a:graphic>
+          </wp:anchor>
+        </w:drawing>
+      </w:r>
+    </w:p>
+    <w:p>
+      <w:pPr>
+        <w:jc w:val="center"/>
+        <w:rPr>
+          <w:b/>
+          <w:bCs/>
+          <w:i/>
+          <w:iCs/>
+          <w:lang w:val="en-US"/>
+        </w:rPr>
+      </w:pPr>
+      <w:r>
+        <w:rPr>
+          <w:b/>
+          <w:bCs/>
+          <w:i/>
+          <w:iCs/>
+          <w:lang w:val="en-US"/>
+        </w:rPr>
+        <w:t xml:space="preserve">Figure </w:t>
+      </w:r>
+      <w:proofErr w:type="gramStart"/>
+      <w:r>
+        <w:rPr>
+          <w:b/>
+          <w:bCs/>
+          <w:i/>
+          <w:iCs/>
+          <w:lang w:val="en-US"/>
+        </w:rPr>
+        <w:t>7 :</w:t>
+      </w:r>
+      <w:proofErr w:type="gramEnd"/>
+      <w:r>
+        <w:rPr>
+          <w:b/>
+          <w:bCs/>
+          <w:i/>
+          <w:iCs/>
+          <w:lang w:val="en-US"/>
+        </w:rPr>
+        <w:t xml:space="preserve"> Hitting Trusted Host’s /query within Gatekeeper</w:t>
+      </w:r>
+    </w:p>
+    <w:p>
+      <w:pPr>
+        <w:jc w:val="both"/>
+        <w:rPr>
+          <w:lang w:val="en-US"/>
+        </w:rPr>
+      </w:pPr>
+    </w:p>
+    <w:p>
+      <w:pPr>
+        <w:jc w:val="both"/>
+        <w:rPr>
+          <w:lang w:val="en-US"/>
+        </w:rPr>
+      </w:pPr>
+      <w:r>
+        <w:rPr>
+          <w:lang w:val="en-US"/>
+        </w:rPr>
+        <w:t xml:space="preserve">Although this result is not the same if the </w:t>
+      </w:r>
+      <w:r>
+        <w:rPr>
+          <w:i/>
+          <w:iCs/>
+          <w:lang w:val="en-US"/>
+        </w:rPr>
+        <w:t>Trusted Host</w:t>
+      </w:r>
+      <w:r>
+        <w:rPr>
+          <w:lang w:val="en-US"/>
+        </w:rPr>
+        <w:t xml:space="preserve"> is targeted </w:t>
+      </w:r>
+      <w:r>
+        <w:rPr>
+          <w:lang w:val="en-US"/>
+        </w:rPr>
+        <w:t xml:space="preserve">with </w:t>
+      </w:r>
+      <w:r>
+        <w:rPr>
+          <w:lang w:val="en-US"/>
+        </w:rPr>
+        <w:t xml:space="preserve">a machine that is not the </w:t>
+      </w:r>
+      <w:r>
+        <w:rPr>
+          <w:i/>
+          <w:iCs/>
+          <w:lang w:val="en-US"/>
+        </w:rPr>
+        <w:t>Gatekeeper</w:t>
+      </w:r>
+      <w:r>
+        <w:rPr>
+          <w:lang w:val="en-US"/>
+        </w:rPr>
+        <w:t xml:space="preserve">. For testing purposes, through </w:t>
+      </w:r>
+      <w:r>
+        <w:rPr>
+          <w:i/>
+          <w:iCs/>
+          <w:lang w:val="en-US"/>
+        </w:rPr>
+        <w:t>Postman</w:t>
+      </w:r>
+      <w:r>
+        <w:rPr>
+          <w:lang w:val="en-US"/>
+        </w:rPr>
+        <w:t>,</w:t>
+      </w:r>
+      <w:r>
+        <w:rPr>
+          <w:lang w:val="en-US"/>
+        </w:rPr>
+        <w:t xml:space="preserve"> locally,</w:t>
+      </w:r>
+      <w:r>
+        <w:rPr>
+          <w:lang w:val="en-US"/>
+        </w:rPr>
+        <w:t xml:space="preserve"> I have targeted the public DNS of the </w:t>
+      </w:r>
+      <w:r>
+        <w:rPr>
+          <w:i/>
+          <w:iCs/>
+          <w:lang w:val="en-US"/>
+        </w:rPr>
+        <w:t>Trusted Host</w:t>
+      </w:r>
+      <w:r>
+        <w:rPr>
+          <w:lang w:val="en-US"/>
+        </w:rPr>
+        <w:t xml:space="preserve">. Both endpoints, </w:t>
+      </w:r>
+      <w:r>
+        <w:rPr>
+          <w:i/>
+          <w:iCs/>
+          <w:lang w:val="en-US"/>
+        </w:rPr>
+        <w:t>/health</w:t>
+      </w:r>
+      <w:r>
+        <w:rPr>
+          <w:lang w:val="en-US"/>
+        </w:rPr>
+        <w:t xml:space="preserve"> and </w:t>
+      </w:r>
+      <w:r>
+        <w:rPr>
+          <w:i/>
+          <w:iCs/>
+          <w:lang w:val="en-US"/>
+        </w:rPr>
+        <w:t>/query</w:t>
+      </w:r>
+      <w:r>
+        <w:rPr>
+          <w:lang w:val="en-US"/>
+        </w:rPr>
+        <w:t xml:space="preserve">, were timed out. Therefore, our security group for the </w:t>
+      </w:r>
+      <w:r>
+        <w:rPr>
+          <w:i/>
+          <w:iCs/>
+          <w:lang w:val="en-US"/>
+        </w:rPr>
+        <w:t>Trusted Host</w:t>
+      </w:r>
+      <w:r>
+        <w:rPr>
+          <w:lang w:val="en-US"/>
+        </w:rPr>
+        <w:t xml:space="preserve"> is working well.</w:t>
+      </w:r>
+      <w:r>
+        <w:rPr>
+          <w:lang w:val="en-US"/>
+        </w:rPr>
+        <w:t xml:space="preserve"> </w:t>
+      </w:r>
+      <w:r>
+        <w:rPr>
+          <w:lang w:val="en-US"/>
+        </w:rPr>
+        <w:t xml:space="preserve">Although, if we try and target the </w:t>
+      </w:r>
+      <w:r>
+        <w:rPr>
+          <w:i/>
+          <w:iCs/>
+          <w:lang w:val="en-US"/>
+        </w:rPr>
+        <w:t>/query</w:t>
+      </w:r>
+      <w:r>
+        <w:rPr>
+          <w:lang w:val="en-US"/>
+        </w:rPr>
+        <w:t xml:space="preserve"> endpoint of our </w:t>
+      </w:r>
+      <w:r>
+        <w:rPr>
+          <w:i/>
+          <w:iCs/>
+          <w:lang w:val="en-US"/>
+        </w:rPr>
+        <w:t>Gatekeeper</w:t>
+      </w:r>
+      <w:r>
+        <w:rPr>
+          <w:lang w:val="en-US"/>
+        </w:rPr>
+        <w:t>, we are met with the proper response.</w:t>
+      </w:r>
+    </w:p>
+    <w:p>
+      <w:pPr>
+        <w:rPr>
+          <w:lang w:val="en-US"/>
+        </w:rPr>
+      </w:pPr>
+    </w:p>
+    <w:p>
+      <w:pPr>
+        <w:rPr>
+          <w:lang w:val="en-US"/>
+        </w:rPr>
+      </w:pPr>
+    </w:p>
+    <w:p>
+      <w:pPr>
+        <w:rPr>
+          <w:lang w:val="en-US"/>
+        </w:rPr>
+      </w:pPr>
+    </w:p>
+    <w:p>
+      <w:pPr>
+        <w:rPr>
+          <w:lang w:val="en-US"/>
+        </w:rPr>
+      </w:pPr>
+    </w:p>
+    <w:p>
+      <w:pPr>
+        <w:rPr>
+          <w:lang w:val="en-US"/>
+        </w:rPr>
+      </w:pPr>
+      <w:r>
+        <w:rPr>
+          <w:lang w:val="en-US"/>
+        </w:rPr>
+        <w:lastRenderedPageBreak/>
+        <w:drawing>
+          <wp:anchor distT="0" distB="0" distL="114300" distR="114300" simplePos="0" relativeHeight="251666432" behindDoc="0" locked="0" layoutInCell="1" allowOverlap="1" wp14:anchorId="4FB868BB" wp14:editId="1B86E608">
+            <wp:simplePos x="0" y="0"/>
+            <wp:positionH relativeFrom="margin">
+              <wp:align>center</wp:align>
+            </wp:positionH>
+            <wp:positionV relativeFrom="paragraph">
+              <wp:posOffset>0</wp:posOffset>
+            </wp:positionV>
+            <wp:extent cx="5241290" cy="3537585"/>
+            <wp:effectExtent l="0" t="0" r="0" b="5715"/>
+            <wp:wrapSquare wrapText="bothSides"/>
+            <wp:docPr id="654020944" name="Picture 1" descr="A screenshot of a computer&#10;&#10;Description automatically generated"/>
+            <wp:cNvGraphicFramePr>
+              <a:graphicFrameLocks xmlns:a="http://schemas.openxmlformats.org/drawingml/2006/main" noChangeAspect="1"/>
+            </wp:cNvGraphicFramePr>
+            <a:graphic xmlns:a="http://schemas.openxmlformats.org/drawingml/2006/main">
+              <a:graphicData uri="http://schemas.openxmlformats.org/drawingml/2006/picture">
+                <pic:pic xmlns:pic="http://schemas.openxmlformats.org/drawingml/2006/picture">
+                  <pic:nvPicPr>
+                    <pic:cNvPr id="654020944" name="Picture 1" descr="A screenshot of a computer&#10;&#10;Description automatically generated"/>
+                    <pic:cNvPicPr/>
+                  </pic:nvPicPr>
+                  <pic:blipFill>
+                    <a:blip r:embed="rId14">
+                      <a:extLst>
+                        <a:ext uri="{28A0092B-C50C-407E-A947-70E740481C1C}">
+                          <a14:useLocalDpi xmlns:a14="http://schemas.microsoft.com/office/drawing/2010/main" val="0"/>
+                        </a:ext>
+                      </a:extLst>
+                    </a:blip>
+                    <a:stretch>
+                      <a:fillRect/>
+                    </a:stretch>
+                  </pic:blipFill>
+                  <pic:spPr>
+                    <a:xfrm>
+                      <a:off x="0" y="0"/>
+                      <a:ext cx="5241290" cy="3537585"/>
+                    </a:xfrm>
+                    <a:prstGeom prst="rect">
+                      <a:avLst/>
+                    </a:prstGeom>
+                  </pic:spPr>
+                </pic:pic>
+              </a:graphicData>
+            </a:graphic>
+            <wp14:sizeRelH relativeFrom="margin">
+              <wp14:pctWidth>0</wp14:pctWidth>
+            </wp14:sizeRelH>
+            <wp14:sizeRelV relativeFrom="margin">
+              <wp14:pctHeight>0</wp14:pctHeight>
+            </wp14:sizeRelV>
+          </wp:anchor>
+        </w:drawing>
+      </w:r>
+    </w:p>
+    <w:p>
+      <w:pPr>
+        <w:jc w:val="center"/>
+        <w:rPr>
+          <w:b/>
+          <w:bCs/>
+          <w:i/>
+          <w:iCs/>
+          <w:lang w:val="en-US"/>
+        </w:rPr>
+      </w:pPr>
+    </w:p>
+    <w:p>
+      <w:pPr>
+        <w:jc w:val="center"/>
+        <w:rPr>
+          <w:b/>
+          <w:bCs/>
+          <w:i/>
+          <w:iCs/>
+          <w:lang w:val="en-US"/>
+        </w:rPr>
+      </w:pPr>
+    </w:p>
+    <w:p>
+      <w:pPr>
+        <w:jc w:val="center"/>
+        <w:rPr>
+          <w:b/>
+          <w:bCs/>
+          <w:i/>
+          <w:iCs/>
+          <w:lang w:val="en-US"/>
+        </w:rPr>
+      </w:pPr>
+    </w:p>
+    <w:p>
+      <w:pPr>
+        <w:jc w:val="center"/>
+        <w:rPr>
+          <w:b/>
+          <w:bCs/>
+          <w:i/>
+          <w:iCs/>
+          <w:lang w:val="en-US"/>
+        </w:rPr>
+      </w:pPr>
+    </w:p>
+    <w:p>
+      <w:pPr>
+        <w:jc w:val="center"/>
+        <w:rPr>
+          <w:b/>
+          <w:bCs/>
+          <w:i/>
+          <w:iCs/>
+          <w:lang w:val="en-US"/>
+        </w:rPr>
+      </w:pPr>
+    </w:p>
+    <w:p>
+      <w:pPr>
+        <w:jc w:val="center"/>
+        <w:rPr>
+          <w:b/>
+          <w:bCs/>
+          <w:i/>
+          <w:iCs/>
+          <w:lang w:val="en-US"/>
+        </w:rPr>
+      </w:pPr>
+    </w:p>
+    <w:p>
+      <w:pPr>
+        <w:jc w:val="center"/>
+        <w:rPr>
+          <w:b/>
+          <w:bCs/>
+          <w:i/>
+          <w:iCs/>
+          <w:lang w:val="en-US"/>
+        </w:rPr>
+      </w:pPr>
+    </w:p>
+    <w:p>
+      <w:pPr>
+        <w:jc w:val="center"/>
+        <w:rPr>
+          <w:b/>
+          <w:bCs/>
+          <w:i/>
+          <w:iCs/>
+          <w:lang w:val="en-US"/>
+        </w:rPr>
+      </w:pPr>
+    </w:p>
+    <w:p>
+      <w:pPr>
+        <w:jc w:val="center"/>
+        <w:rPr>
+          <w:b/>
+          <w:bCs/>
+          <w:i/>
+          <w:iCs/>
+          <w:lang w:val="en-US"/>
+        </w:rPr>
+      </w:pPr>
+    </w:p>
+    <w:p>
+      <w:pPr>
+        <w:jc w:val="center"/>
+        <w:rPr>
+          <w:b/>
+          <w:bCs/>
+          <w:i/>
+          <w:iCs/>
+          <w:lang w:val="en-US"/>
+        </w:rPr>
+      </w:pPr>
+    </w:p>
+    <w:p>
+      <w:pPr>
+        <w:jc w:val="center"/>
+        <w:rPr>
+          <w:b/>
+          <w:bCs/>
+          <w:i/>
+          <w:iCs/>
+          <w:lang w:val="en-US"/>
+        </w:rPr>
+      </w:pPr>
+    </w:p>
+    <w:p>
+      <w:pPr>
+        <w:rPr>
+          <w:b/>
+          <w:bCs/>
+          <w:i/>
+          <w:iCs/>
+          <w:lang w:val="en-US"/>
+        </w:rPr>
+      </w:pPr>
+    </w:p>
+    <w:p>
+      <w:pPr>
+        <w:jc w:val="center"/>
+        <w:rPr>
+          <w:b/>
+          <w:bCs/>
+          <w:i/>
+          <w:iCs/>
+          <w:lang w:val="en-US"/>
+        </w:rPr>
+      </w:pPr>
+      <w:r>
+        <w:rPr>
+          <w:b/>
+          <w:bCs/>
+          <w:i/>
+          <w:iCs/>
+          <w:lang w:val="en-US"/>
+        </w:rPr>
+        <w:t xml:space="preserve">Figure 8: </w:t>
+      </w:r>
+      <w:r>
+        <w:rPr>
+          <w:b/>
+          <w:bCs/>
+          <w:i/>
+          <w:iCs/>
+          <w:lang w:val="en-US"/>
+        </w:rPr>
+        <w:t>Hitting Trusted Host’s /</w:t>
+      </w:r>
+      <w:r>
+        <w:rPr>
+          <w:b/>
+          <w:bCs/>
+          <w:i/>
+          <w:iCs/>
+          <w:lang w:val="en-US"/>
+        </w:rPr>
+        <w:t>health</w:t>
+      </w:r>
+      <w:r>
+        <w:rPr>
+          <w:b/>
+          <w:bCs/>
+          <w:i/>
+          <w:iCs/>
+          <w:lang w:val="en-US"/>
+        </w:rPr>
+        <w:t xml:space="preserve"> </w:t>
+      </w:r>
+      <w:r>
+        <w:rPr>
+          <w:b/>
+          <w:bCs/>
+          <w:i/>
+          <w:iCs/>
+          <w:lang w:val="en-US"/>
+        </w:rPr>
+        <w:t xml:space="preserve">on Postman </w:t>
+      </w:r>
+      <w:proofErr w:type="gramStart"/>
+      <w:r>
+        <w:rPr>
+          <w:b/>
+          <w:bCs/>
+          <w:i/>
+          <w:iCs/>
+          <w:lang w:val="en-US"/>
+        </w:rPr>
+        <w:t>locally</w:t>
+      </w:r>
+      <w:proofErr w:type="gramEnd"/>
+    </w:p>
+    <w:p>
+      <w:pPr>
+        <w:jc w:val="center"/>
+        <w:rPr>
+          <w:b/>
+          <w:bCs/>
+          <w:i/>
+          <w:iCs/>
+          <w:lang w:val="en-US"/>
+        </w:rPr>
+      </w:pPr>
+      <w:r>
+        <w:rPr>
+          <w:lang w:val="en-US"/>
+        </w:rPr>
+        <w:drawing>
+          <wp:anchor distT="0" distB="0" distL="114300" distR="114300" simplePos="0" relativeHeight="251667456" behindDoc="1" locked="0" layoutInCell="1" allowOverlap="1" wp14:anchorId="5C1CBC6A" wp14:editId="27DC6F2F">
+            <wp:simplePos x="0" y="0"/>
+            <wp:positionH relativeFrom="margin">
+              <wp:align>right</wp:align>
+            </wp:positionH>
+            <wp:positionV relativeFrom="paragraph">
+              <wp:posOffset>10848</wp:posOffset>
+            </wp:positionV>
+            <wp:extent cx="5574665" cy="3534410"/>
+            <wp:effectExtent l="0" t="0" r="6985" b="8890"/>
+            <wp:wrapTight wrapText="bothSides">
+              <wp:wrapPolygon edited="0">
+                <wp:start x="0" y="0"/>
+                <wp:lineTo x="0" y="21538"/>
+                <wp:lineTo x="21553" y="21538"/>
+                <wp:lineTo x="21553" y="0"/>
+                <wp:lineTo x="0" y="0"/>
+              </wp:wrapPolygon>
+            </wp:wrapTight>
+            <wp:docPr id="230998920" name="Picture 1" descr="A screenshot of a computer&#10;&#10;Description automatically generated"/>
+            <wp:cNvGraphicFramePr>
+              <a:graphicFrameLocks xmlns:a="http://schemas.openxmlformats.org/drawingml/2006/main" noChangeAspect="1"/>
+            </wp:cNvGraphicFramePr>
+            <a:graphic xmlns:a="http://schemas.openxmlformats.org/drawingml/2006/main">
+              <a:graphicData uri="http://schemas.openxmlformats.org/drawingml/2006/picture">
+                <pic:pic xmlns:pic="http://schemas.openxmlformats.org/drawingml/2006/picture">
+                  <pic:nvPicPr>
+                    <pic:cNvPr id="230998920" name="Picture 1" descr="A screenshot of a computer&#10;&#10;Description automatically generated"/>
+                    <pic:cNvPicPr/>
+                  </pic:nvPicPr>
+                  <pic:blipFill>
+                    <a:blip r:embed="rId15">
+                      <a:extLst>
+                        <a:ext uri="{28A0092B-C50C-407E-A947-70E740481C1C}">
+                          <a14:useLocalDpi xmlns:a14="http://schemas.microsoft.com/office/drawing/2010/main" val="0"/>
+                        </a:ext>
+                      </a:extLst>
+                    </a:blip>
+                    <a:stretch>
+                      <a:fillRect/>
+                    </a:stretch>
+                  </pic:blipFill>
+                  <pic:spPr>
+                    <a:xfrm>
+                      <a:off x="0" y="0"/>
+                      <a:ext cx="5574665" cy="3534410"/>
+                    </a:xfrm>
+                    <a:prstGeom prst="rect">
+                      <a:avLst/>
+                    </a:prstGeom>
+                  </pic:spPr>
+                </pic:pic>
+              </a:graphicData>
+            </a:graphic>
+            <wp14:sizeRelH relativeFrom="margin">
+              <wp14:pctWidth>0</wp14:pctWidth>
+            </wp14:sizeRelH>
+            <wp14:sizeRelV relativeFrom="margin">
+              <wp14:pctHeight>0</wp14:pctHeight>
+            </wp14:sizeRelV>
+          </wp:anchor>
+        </w:drawing>
+      </w:r>
+    </w:p>
+    <w:p>
+      <w:pPr>
+        <w:jc w:val="center"/>
+        <w:rPr>
+          <w:b/>
+          <w:bCs/>
+          <w:i/>
+          <w:iCs/>
+          <w:lang w:val="en-US"/>
+        </w:rPr>
+      </w:pPr>
+    </w:p>
+    <w:p>
+      <w:pPr>
+        <w:jc w:val="center"/>
+        <w:rPr>
+          <w:b/>
+          <w:bCs/>
+          <w:i/>
+          <w:iCs/>
+          <w:lang w:val="en-US"/>
+        </w:rPr>
+      </w:pPr>
+    </w:p>
+    <w:p>
+      <w:pPr>
+        <w:jc w:val="center"/>
+        <w:rPr>
+          <w:b/>
+          <w:bCs/>
+          <w:i/>
+          <w:iCs/>
+          <w:lang w:val="en-US"/>
+        </w:rPr>
+      </w:pPr>
+    </w:p>
+    <w:p>
+      <w:pPr>
+        <w:jc w:val="center"/>
+        <w:rPr>
+          <w:b/>
+          <w:bCs/>
+          <w:i/>
+          <w:iCs/>
+          <w:lang w:val="en-US"/>
+        </w:rPr>
+      </w:pPr>
+    </w:p>
+    <w:p>
+      <w:pPr>
+        <w:jc w:val="center"/>
+        <w:rPr>
+          <w:b/>
+          <w:bCs/>
+          <w:i/>
+          <w:iCs/>
+          <w:lang w:val="en-US"/>
+        </w:rPr>
+      </w:pPr>
+    </w:p>
+    <w:p>
+      <w:pPr>
+        <w:jc w:val="center"/>
+        <w:rPr>
+          <w:b/>
+          <w:bCs/>
+          <w:i/>
+          <w:iCs/>
+          <w:lang w:val="en-US"/>
+        </w:rPr>
+      </w:pPr>
+    </w:p>
+    <w:p>
+      <w:pPr>
+        <w:jc w:val="center"/>
+        <w:rPr>
+          <w:b/>
+          <w:bCs/>
+          <w:i/>
+          <w:iCs/>
+          <w:lang w:val="en-US"/>
+        </w:rPr>
+      </w:pPr>
+    </w:p>
+    <w:p>
+      <w:pPr>
+        <w:jc w:val="center"/>
+        <w:rPr>
+          <w:b/>
+          <w:bCs/>
+          <w:i/>
+          <w:iCs/>
+          <w:lang w:val="en-US"/>
+        </w:rPr>
+      </w:pPr>
+    </w:p>
+    <w:p>
+      <w:pPr>
+        <w:jc w:val="center"/>
+        <w:rPr>
+          <w:b/>
+          <w:bCs/>
+          <w:i/>
+          <w:iCs/>
+          <w:lang w:val="en-US"/>
+        </w:rPr>
+      </w:pPr>
+    </w:p>
+    <w:p>
+      <w:pPr>
+        <w:jc w:val="center"/>
+        <w:rPr>
+          <w:b/>
+          <w:bCs/>
+          <w:i/>
+          <w:iCs/>
+          <w:lang w:val="en-US"/>
+        </w:rPr>
+      </w:pPr>
+    </w:p>
+    <w:p>
+      <w:pPr>
+        <w:jc w:val="center"/>
+        <w:rPr>
+          <w:b/>
+          <w:bCs/>
+          <w:i/>
+          <w:iCs/>
+          <w:lang w:val="en-US"/>
+        </w:rPr>
+      </w:pPr>
+    </w:p>
+    <w:p>
+      <w:pPr>
+        <w:rPr>
+          <w:b/>
+          <w:bCs/>
+          <w:i/>
+          <w:iCs/>
+          <w:lang w:val="en-US"/>
+        </w:rPr>
+      </w:pPr>
+    </w:p>
+    <w:p>
+      <w:pPr>
+        <w:jc w:val="center"/>
+        <w:rPr>
+          <w:b/>
+          <w:bCs/>
+          <w:i/>
+          <w:iCs/>
+          <w:lang w:val="en-US"/>
+        </w:rPr>
+      </w:pPr>
+      <w:r>
+        <w:rPr>
+          <w:b/>
+          <w:bCs/>
+          <w:i/>
+          <w:iCs/>
+          <w:lang w:val="en-US"/>
+        </w:rPr>
+        <w:t xml:space="preserve">Figure </w:t>
+      </w:r>
+      <w:r>
+        <w:rPr>
+          <w:b/>
+          <w:bCs/>
+          <w:i/>
+          <w:iCs/>
+          <w:lang w:val="en-US"/>
+        </w:rPr>
+        <w:t>9</w:t>
+      </w:r>
+      <w:r>
+        <w:rPr>
+          <w:b/>
+          <w:bCs/>
+          <w:i/>
+          <w:iCs/>
+          <w:lang w:val="en-US"/>
+        </w:rPr>
+        <w:t xml:space="preserve">: </w:t>
+      </w:r>
+      <w:r>
+        <w:rPr>
+          <w:b/>
+          <w:bCs/>
+          <w:i/>
+          <w:iCs/>
+          <w:lang w:val="en-US"/>
+        </w:rPr>
+        <w:t xml:space="preserve">Hitting Trusted Host’s /query </w:t>
+      </w:r>
+      <w:r>
+        <w:rPr>
+          <w:b/>
+          <w:bCs/>
+          <w:i/>
+          <w:iCs/>
+          <w:lang w:val="en-US"/>
+        </w:rPr>
+        <w:t>on</w:t>
+      </w:r>
+      <w:r>
+        <w:rPr>
+          <w:b/>
+          <w:bCs/>
+          <w:i/>
+          <w:iCs/>
+          <w:lang w:val="en-US"/>
+        </w:rPr>
+        <w:t xml:space="preserve"> Postman </w:t>
+      </w:r>
+      <w:proofErr w:type="gramStart"/>
+      <w:r>
+        <w:rPr>
+          <w:b/>
+          <w:bCs/>
+          <w:i/>
+          <w:iCs/>
+          <w:lang w:val="en-US"/>
+        </w:rPr>
+        <w:t>locally</w:t>
+      </w:r>
+      <w:proofErr w:type="gramEnd"/>
+    </w:p>
+    <w:p>
+      <w:pPr>
+        <w:rPr>
+          <w:lang w:val="en-US"/>
+        </w:rPr>
+      </w:pPr>
+      <w:r>
+        <w:rPr>
+          <w:lang w:val="en-US"/>
+        </w:rPr>
+        <w:lastRenderedPageBreak/>
+        <w:drawing>
+          <wp:anchor distT="0" distB="0" distL="114300" distR="114300" simplePos="0" relativeHeight="251668480" behindDoc="0" locked="0" layoutInCell="1" allowOverlap="1" wp14:anchorId="0CA2DEF9" wp14:editId="3169E27E">
+            <wp:simplePos x="0" y="0"/>
+            <wp:positionH relativeFrom="margin">
+              <wp:align>center</wp:align>
+            </wp:positionH>
+            <wp:positionV relativeFrom="paragraph">
+              <wp:posOffset>0</wp:posOffset>
+            </wp:positionV>
+            <wp:extent cx="5233670" cy="3302000"/>
+            <wp:effectExtent l="0" t="0" r="5080" b="0"/>
+            <wp:wrapSquare wrapText="bothSides"/>
+            <wp:docPr id="401765442" name="Picture 1" descr="A screenshot of a computer&#10;&#10;Description automatically generated"/>
+            <wp:cNvGraphicFramePr>
+              <a:graphicFrameLocks xmlns:a="http://schemas.openxmlformats.org/drawingml/2006/main" noChangeAspect="1"/>
+            </wp:cNvGraphicFramePr>
+            <a:graphic xmlns:a="http://schemas.openxmlformats.org/drawingml/2006/main">
+              <a:graphicData uri="http://schemas.openxmlformats.org/drawingml/2006/picture">
+                <pic:pic xmlns:pic="http://schemas.openxmlformats.org/drawingml/2006/picture">
+                  <pic:nvPicPr>
+                    <pic:cNvPr id="401765442" name="Picture 1" descr="A screenshot of a computer&#10;&#10;Description automatically generated"/>
+                    <pic:cNvPicPr/>
+                  </pic:nvPicPr>
+                  <pic:blipFill>
+                    <a:blip r:embed="rId16">
+                      <a:extLst>
+                        <a:ext uri="{28A0092B-C50C-407E-A947-70E740481C1C}">
+                          <a14:useLocalDpi xmlns:a14="http://schemas.microsoft.com/office/drawing/2010/main" val="0"/>
+                        </a:ext>
+                      </a:extLst>
+                    </a:blip>
+                    <a:stretch>
+                      <a:fillRect/>
+                    </a:stretch>
+                  </pic:blipFill>
+                  <pic:spPr>
+                    <a:xfrm>
+                      <a:off x="0" y="0"/>
+                      <a:ext cx="5233670" cy="3302000"/>
+                    </a:xfrm>
+                    <a:prstGeom prst="rect">
+                      <a:avLst/>
+                    </a:prstGeom>
+                  </pic:spPr>
+                </pic:pic>
+              </a:graphicData>
+            </a:graphic>
+            <wp14:sizeRelH relativeFrom="margin">
+              <wp14:pctWidth>0</wp14:pctWidth>
+            </wp14:sizeRelH>
+            <wp14:sizeRelV relativeFrom="margin">
+              <wp14:pctHeight>0</wp14:pctHeight>
+            </wp14:sizeRelV>
+          </wp:anchor>
+        </w:drawing>
+      </w:r>
+    </w:p>
+    <w:p>
+      <w:pPr>
+        <w:jc w:val="center"/>
+        <w:rPr>
+          <w:b/>
+          <w:bCs/>
+          <w:i/>
+          <w:iCs/>
+          <w:lang w:val="en-US"/>
+        </w:rPr>
+      </w:pPr>
+    </w:p>
+    <w:p>
+      <w:pPr>
+        <w:jc w:val="center"/>
+        <w:rPr>
+          <w:b/>
+          <w:bCs/>
+          <w:i/>
+          <w:iCs/>
+          <w:lang w:val="en-US"/>
+        </w:rPr>
+      </w:pPr>
+    </w:p>
+    <w:p>
+      <w:pPr>
+        <w:jc w:val="center"/>
+        <w:rPr>
+          <w:b/>
+          <w:bCs/>
+          <w:i/>
+          <w:iCs/>
+          <w:lang w:val="en-US"/>
+        </w:rPr>
+      </w:pPr>
+    </w:p>
+    <w:p>
+      <w:pPr>
+        <w:jc w:val="center"/>
+        <w:rPr>
+          <w:b/>
+          <w:bCs/>
+          <w:i/>
+          <w:iCs/>
+          <w:lang w:val="en-US"/>
+        </w:rPr>
+      </w:pPr>
+    </w:p>
+    <w:p>
+      <w:pPr>
+        <w:jc w:val="center"/>
+        <w:rPr>
+          <w:b/>
+          <w:bCs/>
+          <w:i/>
+          <w:iCs/>
+          <w:lang w:val="en-US"/>
+        </w:rPr>
+      </w:pPr>
+    </w:p>
+    <w:p>
+      <w:pPr>
+        <w:jc w:val="center"/>
+        <w:rPr>
+          <w:b/>
+          <w:bCs/>
+          <w:i/>
+          <w:iCs/>
+          <w:lang w:val="en-US"/>
+        </w:rPr>
+      </w:pPr>
+    </w:p>
+    <w:p>
+      <w:pPr>
+        <w:jc w:val="center"/>
+        <w:rPr>
+          <w:b/>
+          <w:bCs/>
+          <w:i/>
+          <w:iCs/>
+          <w:lang w:val="en-US"/>
+        </w:rPr>
+      </w:pPr>
+    </w:p>
+    <w:p>
+      <w:pPr>
+        <w:jc w:val="center"/>
+        <w:rPr>
+          <w:b/>
+          <w:bCs/>
+          <w:i/>
+          <w:iCs/>
+          <w:lang w:val="en-US"/>
+        </w:rPr>
+      </w:pPr>
+    </w:p>
+    <w:p>
+      <w:pPr>
+        <w:jc w:val="center"/>
+        <w:rPr>
+          <w:b/>
+          <w:bCs/>
+          <w:i/>
+          <w:iCs/>
+          <w:lang w:val="en-US"/>
+        </w:rPr>
+      </w:pPr>
+    </w:p>
+    <w:p>
+      <w:pPr>
+        <w:jc w:val="center"/>
+        <w:rPr>
+          <w:b/>
+          <w:bCs/>
+          <w:i/>
+          <w:iCs/>
+          <w:lang w:val="en-US"/>
+        </w:rPr>
+      </w:pPr>
+    </w:p>
+    <w:p>
+      <w:pPr>
+        <w:jc w:val="center"/>
+        <w:rPr>
+          <w:b/>
+          <w:bCs/>
+          <w:i/>
+          <w:iCs/>
+          <w:lang w:val="en-US"/>
+        </w:rPr>
+      </w:pPr>
+    </w:p>
+    <w:p>
+      <w:pPr>
+        <w:jc w:val="center"/>
+        <w:rPr>
+          <w:b/>
+          <w:bCs/>
+          <w:i/>
+          <w:iCs/>
+          <w:lang w:val="en-US"/>
+        </w:rPr>
+      </w:pPr>
+      <w:r>
+        <w:rPr>
+          <w:b/>
+          <w:bCs/>
+          <w:i/>
+          <w:iCs/>
+          <w:lang w:val="en-US"/>
+        </w:rPr>
+        <w:t xml:space="preserve">Figure </w:t>
+      </w:r>
+      <w:r>
+        <w:rPr>
+          <w:b/>
+          <w:bCs/>
+          <w:i/>
+          <w:iCs/>
+          <w:lang w:val="en-US"/>
+        </w:rPr>
+        <w:t>10</w:t>
+      </w:r>
+      <w:r>
+        <w:rPr>
+          <w:b/>
+          <w:bCs/>
+          <w:i/>
+          <w:iCs/>
+          <w:lang w:val="en-US"/>
+        </w:rPr>
+        <w:t xml:space="preserve">: </w:t>
+      </w:r>
+      <w:r>
+        <w:rPr>
+          <w:b/>
+          <w:bCs/>
+          <w:i/>
+          <w:iCs/>
+          <w:lang w:val="en-US"/>
+        </w:rPr>
+        <w:t xml:space="preserve">Hitting </w:t>
+      </w:r>
+      <w:r>
+        <w:rPr>
+          <w:b/>
+          <w:bCs/>
+          <w:i/>
+          <w:iCs/>
+          <w:lang w:val="en-US"/>
+        </w:rPr>
+        <w:t xml:space="preserve">Gatekeeper’s </w:t>
+      </w:r>
+      <w:r>
+        <w:rPr>
+          <w:b/>
+          <w:bCs/>
+          <w:i/>
+          <w:iCs/>
+          <w:lang w:val="en-US"/>
+        </w:rPr>
+        <w:t xml:space="preserve">/query </w:t>
+      </w:r>
+      <w:r>
+        <w:rPr>
+          <w:b/>
+          <w:bCs/>
+          <w:i/>
+          <w:iCs/>
+          <w:lang w:val="en-US"/>
+        </w:rPr>
+        <w:t>on</w:t>
+      </w:r>
+      <w:r>
+        <w:rPr>
+          <w:b/>
+          <w:bCs/>
+          <w:i/>
+          <w:iCs/>
+          <w:lang w:val="en-US"/>
+        </w:rPr>
+        <w:t xml:space="preserve"> Postman </w:t>
+      </w:r>
+      <w:proofErr w:type="gramStart"/>
+      <w:r>
+        <w:rPr>
+          <w:b/>
+          <w:bCs/>
+          <w:i/>
+          <w:iCs/>
+          <w:lang w:val="en-US"/>
+        </w:rPr>
+        <w:t>locally</w:t>
+      </w:r>
+      <w:proofErr w:type="gramEnd"/>
+    </w:p>
+    <w:p>
+      <w:pPr>
+        <w:rPr>
+          <w:lang w:val="en-US"/>
+        </w:rPr>
+      </w:pPr>
+      <w:r>
+        <w:rPr>
+          <w:lang w:val="en-US"/>
+        </w:rPr>
+        <w:t>As for the queries, all returns what they should return. A query type of type “random” returns a random worker public IP address. As for the query type “</w:t>
+      </w:r>
+      <w:proofErr w:type="spellStart"/>
+      <w:r>
+        <w:rPr>
+          <w:lang w:val="en-US"/>
+        </w:rPr>
+        <w:t>direct_hit</w:t>
+      </w:r>
+      <w:proofErr w:type="spellEnd"/>
+      <w:r>
+        <w:rPr>
+          <w:lang w:val="en-US"/>
+        </w:rPr>
+        <w:t xml:space="preserve">” we see that </w:t>
+      </w:r>
+      <w:r>
+        <w:rPr>
+          <w:i/>
+          <w:iCs/>
+          <w:lang w:val="en-US"/>
+        </w:rPr>
+        <w:t>User worker IP</w:t>
+      </w:r>
+      <w:r>
+        <w:rPr>
+          <w:lang w:val="en-US"/>
+        </w:rPr>
+        <w:t xml:space="preserve"> is the same as </w:t>
+      </w:r>
+      <w:r>
+        <w:rPr>
+          <w:i/>
+          <w:iCs/>
+          <w:lang w:val="en-US"/>
+        </w:rPr>
+        <w:t>Manager IP</w:t>
+      </w:r>
+      <w:r>
+        <w:rPr>
+          <w:lang w:val="en-US"/>
+        </w:rPr>
+        <w:t xml:space="preserve">. </w:t>
+      </w:r>
+      <w:proofErr w:type="gramStart"/>
+      <w:r>
+        <w:rPr>
+          <w:lang w:val="en-US"/>
+        </w:rPr>
+        <w:t>Also</w:t>
+      </w:r>
+      <w:proofErr w:type="gramEnd"/>
+      <w:r>
+        <w:rPr>
+          <w:lang w:val="en-US"/>
+        </w:rPr>
+        <w:t xml:space="preserve"> the </w:t>
+      </w:r>
+      <w:r>
+        <w:rPr>
+          <w:i/>
+          <w:iCs/>
+          <w:lang w:val="en-US"/>
+        </w:rPr>
+        <w:t>SQL</w:t>
+      </w:r>
+      <w:r>
+        <w:rPr>
+          <w:lang w:val="en-US"/>
+        </w:rPr>
+        <w:t xml:space="preserve"> query is processed as it should. Depending on the </w:t>
+      </w:r>
+      <w:r>
+        <w:rPr>
+          <w:i/>
+          <w:iCs/>
+          <w:lang w:val="en-US"/>
+        </w:rPr>
+        <w:t>SQL</w:t>
+      </w:r>
+      <w:r>
+        <w:rPr>
+          <w:lang w:val="en-US"/>
+        </w:rPr>
+        <w:t xml:space="preserve"> query provided in the request, the answers </w:t>
+      </w:r>
+      <w:proofErr w:type="gramStart"/>
+      <w:r>
+        <w:rPr>
+          <w:lang w:val="en-US"/>
+        </w:rPr>
+        <w:t>is</w:t>
+      </w:r>
+      <w:proofErr w:type="gramEnd"/>
+      <w:r>
+        <w:rPr>
+          <w:lang w:val="en-US"/>
+        </w:rPr>
+        <w:t xml:space="preserve"> returned accordingly.</w:t>
+      </w:r>
+    </w:p>
+    <w:p>
+      <w:pPr>
+        <w:rPr>
+          <w:lang w:val="en-US"/>
+        </w:rPr>
+      </w:pPr>
+      <w:r>
+        <w:rPr>
+          <w:lang w:val="en-US"/>
+        </w:rPr>
+        <w:drawing>
+          <wp:anchor distT="0" distB="0" distL="114300" distR="114300" simplePos="0" relativeHeight="251669504" behindDoc="0" locked="0" layoutInCell="1" allowOverlap="1" wp14:anchorId="434D33A8" wp14:editId="3D35E507">
+            <wp:simplePos x="0" y="0"/>
+            <wp:positionH relativeFrom="margin">
+              <wp:posOffset>527493</wp:posOffset>
+            </wp:positionH>
+            <wp:positionV relativeFrom="paragraph">
+              <wp:posOffset>3810</wp:posOffset>
+            </wp:positionV>
+            <wp:extent cx="5055490" cy="2981405"/>
+            <wp:effectExtent l="0" t="0" r="0" b="0"/>
+            <wp:wrapSquare wrapText="bothSides"/>
+            <wp:docPr id="2053997080" name="Picture 1" descr="A screenshot of a computer&#10;&#10;Description automatically generated"/>
+            <wp:cNvGraphicFramePr>
+              <a:graphicFrameLocks xmlns:a="http://schemas.openxmlformats.org/drawingml/2006/main" noChangeAspect="1"/>
+            </wp:cNvGraphicFramePr>
+            <a:graphic xmlns:a="http://schemas.openxmlformats.org/drawingml/2006/main">
+              <a:graphicData uri="http://schemas.openxmlformats.org/drawingml/2006/picture">
+                <pic:pic xmlns:pic="http://schemas.openxmlformats.org/drawingml/2006/picture">
+                  <pic:nvPicPr>
+                    <pic:cNvPr id="2053997080" name="Picture 1" descr="A screenshot of a computer&#10;&#10;Description automatically generated"/>
+                    <pic:cNvPicPr/>
+                  </pic:nvPicPr>
+                  <pic:blipFill>
+                    <a:blip r:embed="rId17">
+                      <a:extLst>
+                        <a:ext uri="{28A0092B-C50C-407E-A947-70E740481C1C}">
+                          <a14:useLocalDpi xmlns:a14="http://schemas.microsoft.com/office/drawing/2010/main" val="0"/>
+                        </a:ext>
+                      </a:extLst>
+                    </a:blip>
+                    <a:stretch>
+                      <a:fillRect/>
+                    </a:stretch>
+                  </pic:blipFill>
+                  <pic:spPr>
+                    <a:xfrm>
+                      <a:off x="0" y="0"/>
+                      <a:ext cx="5055490" cy="2981405"/>
+                    </a:xfrm>
+                    <a:prstGeom prst="rect">
+                      <a:avLst/>
+                    </a:prstGeom>
+                  </pic:spPr>
+                </pic:pic>
+              </a:graphicData>
+            </a:graphic>
+            <wp14:sizeRelH relativeFrom="margin">
+              <wp14:pctWidth>0</wp14:pctWidth>
+            </wp14:sizeRelH>
+            <wp14:sizeRelV relativeFrom="margin">
+              <wp14:pctHeight>0</wp14:pctHeight>
+            </wp14:sizeRelV>
+          </wp:anchor>
+        </w:drawing>
+      </w:r>
+    </w:p>
+    <w:p>
+      <w:pPr>
+        <w:rPr>
+          <w:lang w:val="en-US"/>
+        </w:rPr>
+      </w:pPr>
+    </w:p>
+    <w:p>
+      <w:pPr>
+        <w:rPr>
+          <w:lang w:val="en-US"/>
+        </w:rPr>
+      </w:pPr>
+    </w:p>
+    <w:p>
+      <w:pPr>
+        <w:rPr>
+          <w:lang w:val="en-US"/>
+        </w:rPr>
+      </w:pPr>
+    </w:p>
+    <w:p>
+      <w:pPr>
+        <w:rPr>
+          <w:lang w:val="en-US"/>
+        </w:rPr>
+      </w:pPr>
+    </w:p>
+    <w:p>
+      <w:pPr>
+        <w:rPr>
+          <w:lang w:val="en-US"/>
+        </w:rPr>
+      </w:pPr>
+    </w:p>
+    <w:p>
+      <w:pPr>
+        <w:rPr>
+          <w:lang w:val="en-US"/>
+        </w:rPr>
+      </w:pPr>
+    </w:p>
+    <w:p>
+      <w:pPr>
+        <w:rPr>
+          <w:lang w:val="en-US"/>
+        </w:rPr>
+      </w:pPr>
+    </w:p>
+    <w:p>
+      <w:pPr>
+        <w:rPr>
+          <w:lang w:val="en-US"/>
+        </w:rPr>
+      </w:pPr>
+    </w:p>
+    <w:p>
+      <w:pPr>
+        <w:rPr>
+          <w:lang w:val="en-US"/>
+        </w:rPr>
+      </w:pPr>
+    </w:p>
+    <w:p>
+      <w:pPr>
+        <w:rPr>
+          <w:lang w:val="en-US"/>
+        </w:rPr>
+      </w:pPr>
+    </w:p>
+    <w:p>
+      <w:pPr>
+        <w:jc w:val="center"/>
+        <w:rPr>
+          <w:b/>
+          <w:bCs/>
+          <w:i/>
+          <w:iCs/>
+          <w:lang w:val="en-US"/>
+        </w:rPr>
+      </w:pPr>
+      <w:r>
+        <w:rPr>
+          <w:b/>
+          <w:bCs/>
+          <w:i/>
+          <w:iCs/>
+          <w:lang w:val="en-US"/>
+        </w:rPr>
+        <w:t>Figure 1</w:t>
+      </w:r>
+      <w:r>
+        <w:rPr>
+          <w:b/>
+          <w:bCs/>
+          <w:i/>
+          <w:iCs/>
+          <w:lang w:val="en-US"/>
+        </w:rPr>
+        <w:t>1</w:t>
+      </w:r>
+      <w:r>
+        <w:rPr>
+          <w:b/>
+          <w:bCs/>
+          <w:i/>
+          <w:iCs/>
+          <w:lang w:val="en-US"/>
+        </w:rPr>
+        <w:t xml:space="preserve">: </w:t>
+      </w:r>
+      <w:r>
+        <w:rPr>
+          <w:b/>
+          <w:bCs/>
+          <w:i/>
+          <w:iCs/>
+          <w:lang w:val="en-US"/>
+        </w:rPr>
+        <w:t xml:space="preserve">Hitting </w:t>
+      </w:r>
+      <w:r>
+        <w:rPr>
+          <w:b/>
+          <w:bCs/>
+          <w:i/>
+          <w:iCs/>
+          <w:lang w:val="en-US"/>
+        </w:rPr>
+        <w:t xml:space="preserve">Gatekeeper’s </w:t>
+      </w:r>
+      <w:r>
+        <w:rPr>
+          <w:b/>
+          <w:bCs/>
+          <w:i/>
+          <w:iCs/>
+          <w:lang w:val="en-US"/>
+        </w:rPr>
+        <w:t xml:space="preserve">/query </w:t>
+      </w:r>
+      <w:r>
+        <w:rPr>
+          <w:b/>
+          <w:bCs/>
+          <w:i/>
+          <w:iCs/>
+          <w:lang w:val="en-US"/>
+        </w:rPr>
+        <w:t>with query type “</w:t>
+      </w:r>
+      <w:proofErr w:type="spellStart"/>
+      <w:r>
+        <w:rPr>
+          <w:b/>
+          <w:bCs/>
+          <w:i/>
+          <w:iCs/>
+          <w:lang w:val="en-US"/>
+        </w:rPr>
+        <w:t>direct_hit</w:t>
+      </w:r>
+      <w:proofErr w:type="spellEnd"/>
+      <w:r>
+        <w:rPr>
+          <w:b/>
+          <w:bCs/>
+          <w:i/>
+          <w:iCs/>
+          <w:lang w:val="en-US"/>
+        </w:rPr>
+        <w:t>” on</w:t>
+      </w:r>
+      <w:r>
+        <w:rPr>
+          <w:b/>
+          <w:bCs/>
+          <w:i/>
+          <w:iCs/>
+          <w:lang w:val="en-US"/>
+        </w:rPr>
+        <w:t xml:space="preserve"> Postman </w:t>
+      </w:r>
+      <w:proofErr w:type="gramStart"/>
+      <w:r>
+        <w:rPr>
+          <w:b/>
+          <w:bCs/>
+          <w:i/>
+          <w:iCs/>
+          <w:lang w:val="en-US"/>
+        </w:rPr>
+        <w:t>locally</w:t>
+      </w:r>
+      <w:proofErr w:type="gramEnd"/>
+    </w:p>
+    <w:p>
+      <w:pPr>
+        <w:jc w:val="center"/>
+        <w:rPr>
+          <w:lang w:val="en-US"/>
+        </w:rPr>
+      </w:pPr>
+    </w:p>
+    <w:p>
+      <w:pPr>
+        <w:jc w:val="both"/>
+        <w:rPr>
+          <w:b/>
+          <w:bCs/>
+          <w:u w:val="single"/>
+          <w:lang w:val="en-US"/>
+        </w:rPr>
+      </w:pPr>
+      <w:r>
+        <w:rPr>
+          <w:b/>
+          <w:bCs/>
+          <w:u w:val="single"/>
+          <w:lang w:val="en-US"/>
+        </w:rPr>
+        <w:lastRenderedPageBreak/>
+        <w:t>Instruction to the run the code:</w:t>
+      </w:r>
+    </w:p>
+    <w:p>
+      <w:pPr>
+        <w:pStyle w:val="ListParagraph"/>
+        <w:numPr>
+          <w:ilvl w:val="0"/>
+          <w:numId w:val="1"/>
+        </w:numPr>
+        <w:spacing w:line="360" w:lineRule="auto"/>
+        <w:ind w:left="714" w:hanging="357"/>
+        <w:jc w:val="both"/>
+        <w:rPr>
+          <w:lang w:val="en-US"/>
+        </w:rPr>
+      </w:pPr>
+      <w:r>
+        <w:rPr>
+          <w:lang w:val="en-US"/>
+        </w:rPr>
+        <w:t xml:space="preserve">Clone the repo through </w:t>
+      </w:r>
+      <w:hyperlink r:id="rId18" w:history="1">
+        <w:r>
+          <w:rPr>
+            <w:rStyle w:val="Hyperlink"/>
+            <w:lang w:val="en-US"/>
+          </w:rPr>
+          <w:t>https://github.com/ikrash3d/TP1-LOG8415-TF</w:t>
+        </w:r>
+      </w:hyperlink>
+      <w:r>
+        <w:rPr>
+          <w:lang w:val="en-US"/>
+        </w:rPr>
+        <w:t xml:space="preserve"> or download the zip file and extract the project.</w:t>
+      </w:r>
+    </w:p>
+    <w:p>
+      <w:pPr>
+        <w:pStyle w:val="ListParagraph"/>
+        <w:numPr>
+          <w:ilvl w:val="0"/>
+          <w:numId w:val="1"/>
+        </w:numPr>
+        <w:spacing w:line="360" w:lineRule="auto"/>
+        <w:ind w:left="714" w:hanging="357"/>
+        <w:jc w:val="both"/>
+        <w:rPr>
+          <w:lang w:val="en-US"/>
+        </w:rPr>
+      </w:pPr>
+      <w:r>
+        <w:rPr>
+          <w:lang w:val="en-US"/>
+        </w:rPr>
+        <w:t xml:space="preserve">On </w:t>
+      </w:r>
+      <w:r>
+        <w:rPr>
+          <w:i/>
+          <w:iCs/>
+          <w:lang w:val="en-US"/>
+        </w:rPr>
+        <w:t>AWS</w:t>
+      </w:r>
+      <w:r>
+        <w:rPr>
+          <w:lang w:val="en-US"/>
+        </w:rPr>
+        <w:t xml:space="preserve"> in the </w:t>
+      </w:r>
+      <w:r>
+        <w:rPr>
+          <w:i/>
+          <w:iCs/>
+          <w:lang w:val="en-US"/>
+        </w:rPr>
+        <w:t>EC2</w:t>
+      </w:r>
+      <w:r>
+        <w:rPr>
+          <w:lang w:val="en-US"/>
+        </w:rPr>
+        <w:t xml:space="preserve"> service, create a </w:t>
+      </w:r>
+      <w:r>
+        <w:rPr>
+          <w:b/>
+          <w:bCs/>
+          <w:i/>
+          <w:iCs/>
+          <w:lang w:val="en-US"/>
+        </w:rPr>
+        <w:t>RSA</w:t>
+      </w:r>
+      <w:r>
+        <w:rPr>
+          <w:i/>
+          <w:iCs/>
+          <w:lang w:val="en-US"/>
+        </w:rPr>
+        <w:t xml:space="preserve"> </w:t>
+      </w:r>
+      <w:proofErr w:type="gramStart"/>
+      <w:r>
+        <w:rPr>
+          <w:lang w:val="en-US"/>
+        </w:rPr>
+        <w:t>type</w:t>
+      </w:r>
+      <w:r>
+        <w:rPr>
+          <w:i/>
+          <w:iCs/>
+          <w:lang w:val="en-US"/>
+        </w:rPr>
+        <w:t xml:space="preserve"> </w:t>
+      </w:r>
+      <w:r>
+        <w:rPr>
+          <w:b/>
+          <w:bCs/>
+          <w:i/>
+          <w:iCs/>
+          <w:lang w:val="en-US"/>
+        </w:rPr>
+        <w:t>.</w:t>
+      </w:r>
+      <w:proofErr w:type="spellStart"/>
+      <w:r>
+        <w:rPr>
+          <w:b/>
+          <w:bCs/>
+          <w:i/>
+          <w:iCs/>
+          <w:lang w:val="en-US"/>
+        </w:rPr>
+        <w:t>pem</w:t>
+      </w:r>
+      <w:proofErr w:type="spellEnd"/>
+      <w:proofErr w:type="gramEnd"/>
+      <w:r>
+        <w:rPr>
+          <w:lang w:val="en-US"/>
+        </w:rPr>
+        <w:t xml:space="preserve"> key. After creating the key download it.</w:t>
+      </w:r>
+    </w:p>
+    <w:p>
+      <w:pPr>
+        <w:pStyle w:val="ListParagraph"/>
+        <w:numPr>
+          <w:ilvl w:val="0"/>
+          <w:numId w:val="1"/>
+        </w:numPr>
+        <w:spacing w:line="360" w:lineRule="auto"/>
+        <w:ind w:left="714" w:hanging="357"/>
+        <w:jc w:val="both"/>
+        <w:rPr>
+          <w:u w:val="single"/>
+          <w:lang w:val="en-US"/>
+        </w:rPr>
+      </w:pPr>
+      <w:r>
+        <w:rPr>
+          <w:lang w:val="en-US"/>
+        </w:rPr>
+        <w:t xml:space="preserve">In each of these </w:t>
+      </w:r>
+      <w:proofErr w:type="gramStart"/>
+      <w:r>
+        <w:rPr>
+          <w:lang w:val="en-US"/>
+        </w:rPr>
+        <w:t>folders :</w:t>
+      </w:r>
+      <w:proofErr w:type="gramEnd"/>
+      <w:r>
+        <w:rPr>
+          <w:lang w:val="en-US"/>
+        </w:rPr>
+        <w:t xml:space="preserve"> </w:t>
+      </w:r>
+      <w:r>
+        <w:rPr>
+          <w:b/>
+          <w:bCs/>
+          <w:i/>
+          <w:iCs/>
+          <w:lang w:val="en-US"/>
+        </w:rPr>
+        <w:t>/gatekeeper</w:t>
+      </w:r>
+      <w:r>
+        <w:rPr>
+          <w:i/>
+          <w:iCs/>
+          <w:lang w:val="en-US"/>
+        </w:rPr>
+        <w:t xml:space="preserve">, </w:t>
+      </w:r>
+      <w:r>
+        <w:rPr>
+          <w:b/>
+          <w:bCs/>
+          <w:i/>
+          <w:iCs/>
+          <w:lang w:val="en-US"/>
+        </w:rPr>
+        <w:t>/proxy</w:t>
+      </w:r>
+      <w:r>
+        <w:rPr>
+          <w:lang w:val="en-US"/>
+        </w:rPr>
+        <w:t xml:space="preserve"> and </w:t>
+      </w:r>
+      <w:r>
+        <w:rPr>
+          <w:b/>
+          <w:bCs/>
+          <w:i/>
+          <w:iCs/>
+          <w:lang w:val="en-US"/>
+        </w:rPr>
+        <w:t>/</w:t>
+      </w:r>
+      <w:proofErr w:type="spellStart"/>
+      <w:r>
+        <w:rPr>
+          <w:b/>
+          <w:bCs/>
+          <w:i/>
+          <w:iCs/>
+          <w:lang w:val="en-US"/>
+        </w:rPr>
+        <w:t>trusted_host</w:t>
+      </w:r>
+      <w:proofErr w:type="spellEnd"/>
+      <w:r>
+        <w:rPr>
+          <w:lang w:val="en-US"/>
+        </w:rPr>
+        <w:t xml:space="preserve">, add </w:t>
+      </w:r>
+      <w:r>
+        <w:rPr>
+          <w:lang w:val="en-US"/>
+        </w:rPr>
+        <w:t xml:space="preserve">the </w:t>
+      </w:r>
+      <w:r>
+        <w:rPr>
+          <w:b/>
+          <w:bCs/>
+          <w:i/>
+          <w:iCs/>
+          <w:lang w:val="en-US"/>
+        </w:rPr>
+        <w:t>.</w:t>
+      </w:r>
+      <w:proofErr w:type="spellStart"/>
+      <w:r>
+        <w:rPr>
+          <w:b/>
+          <w:bCs/>
+          <w:i/>
+          <w:iCs/>
+          <w:lang w:val="en-US"/>
+        </w:rPr>
+        <w:t>pem</w:t>
+      </w:r>
+      <w:proofErr w:type="spellEnd"/>
+      <w:r>
+        <w:rPr>
+          <w:lang w:val="en-US"/>
+        </w:rPr>
+        <w:t xml:space="preserve"> key you created.</w:t>
+      </w:r>
+    </w:p>
+    <w:p>
+      <w:pPr>
+        <w:pStyle w:val="ListParagraph"/>
+        <w:numPr>
+          <w:ilvl w:val="0"/>
+          <w:numId w:val="1"/>
+        </w:numPr>
+        <w:spacing w:line="360" w:lineRule="auto"/>
+        <w:ind w:left="714" w:hanging="357"/>
+        <w:jc w:val="both"/>
+        <w:rPr>
+          <w:u w:val="single"/>
+          <w:lang w:val="en-US"/>
+        </w:rPr>
+      </w:pPr>
+      <w:r>
+        <w:rPr>
+          <w:lang w:val="en-US"/>
+        </w:rPr>
+        <w:t xml:space="preserve">Create a python file named </w:t>
+      </w:r>
+      <w:r>
+        <w:rPr>
+          <w:b/>
+          <w:bCs/>
+          <w:i/>
+          <w:iCs/>
+          <w:lang w:val="en-US"/>
+        </w:rPr>
+        <w:t>aws_creds.py</w:t>
+      </w:r>
+      <w:r>
+        <w:rPr>
+          <w:lang w:val="en-US"/>
+        </w:rPr>
+        <w:t>. In each file,</w:t>
+      </w:r>
+      <w:r>
+        <w:rPr>
+          <w:lang w:val="en-US"/>
+        </w:rPr>
+        <w:t xml:space="preserve"> manually,</w:t>
+      </w:r>
+      <w:r>
+        <w:rPr>
+          <w:lang w:val="en-US"/>
+        </w:rPr>
+        <w:t xml:space="preserve"> add the two variables with their respective values. The variables </w:t>
+      </w:r>
+      <w:proofErr w:type="gramStart"/>
+      <w:r>
+        <w:rPr>
+          <w:lang w:val="en-US"/>
+        </w:rPr>
+        <w:t>are :</w:t>
+      </w:r>
+      <w:proofErr w:type="gramEnd"/>
+      <w:r>
+        <w:rPr>
+          <w:lang w:val="en-US"/>
+        </w:rPr>
+        <w:t xml:space="preserve"> </w:t>
+      </w:r>
+      <w:r>
+        <w:rPr>
+          <w:b/>
+          <w:bCs/>
+          <w:i/>
+          <w:iCs/>
+          <w:lang w:val="en-US"/>
+        </w:rPr>
+        <w:t>AWS_ACCESS_KEY</w:t>
+      </w:r>
+      <w:r>
+        <w:rPr>
+          <w:lang w:val="en-US"/>
+        </w:rPr>
+        <w:t xml:space="preserve"> and </w:t>
+      </w:r>
+      <w:r>
+        <w:rPr>
+          <w:b/>
+          <w:bCs/>
+          <w:i/>
+          <w:iCs/>
+          <w:lang w:val="en-US"/>
+        </w:rPr>
+        <w:t>AWS_SECRET_ACCESS_KEY</w:t>
+      </w:r>
+    </w:p>
+    <w:p>
+      <w:pPr>
+        <w:pStyle w:val="ListParagraph"/>
+        <w:numPr>
+          <w:ilvl w:val="0"/>
+          <w:numId w:val="1"/>
+        </w:numPr>
+        <w:spacing w:line="360" w:lineRule="auto"/>
+        <w:ind w:left="714" w:hanging="357"/>
+        <w:jc w:val="both"/>
+        <w:rPr>
+          <w:lang w:val="en-US"/>
+        </w:rPr>
+      </w:pPr>
+      <w:r>
+        <w:rPr>
+          <w:lang w:val="en-US"/>
+        </w:rPr>
+        <w:t xml:space="preserve">After this file is created, you will need to add this file in these folders: </w:t>
+      </w:r>
+      <w:r>
+        <w:rPr>
+          <w:b/>
+          <w:bCs/>
+          <w:i/>
+          <w:iCs/>
+          <w:lang w:val="en-US"/>
+        </w:rPr>
+        <w:t>/gatekeeper</w:t>
+      </w:r>
+      <w:r>
+        <w:rPr>
+          <w:lang w:val="en-US"/>
+        </w:rPr>
+        <w:t xml:space="preserve">, </w:t>
+      </w:r>
+      <w:r>
+        <w:rPr>
+          <w:b/>
+          <w:bCs/>
+          <w:i/>
+          <w:iCs/>
+          <w:lang w:val="en-US"/>
+        </w:rPr>
+        <w:t>/</w:t>
+      </w:r>
+      <w:r>
+        <w:rPr>
+          <w:b/>
+          <w:bCs/>
+          <w:i/>
+          <w:iCs/>
+          <w:lang w:val="en-US"/>
+        </w:rPr>
+        <w:t>proxy</w:t>
+      </w:r>
+      <w:r>
+        <w:rPr>
+          <w:lang w:val="en-US"/>
+        </w:rPr>
+        <w:t xml:space="preserve"> and </w:t>
+      </w:r>
+      <w:r>
+        <w:rPr>
+          <w:b/>
+          <w:bCs/>
+          <w:i/>
+          <w:iCs/>
+          <w:lang w:val="en-US"/>
+        </w:rPr>
+        <w:t>/</w:t>
+      </w:r>
+      <w:proofErr w:type="spellStart"/>
+      <w:r>
+        <w:rPr>
+          <w:b/>
+          <w:bCs/>
+          <w:i/>
+          <w:iCs/>
+          <w:lang w:val="en-US"/>
+        </w:rPr>
+        <w:t>trusted_</w:t>
+      </w:r>
+      <w:proofErr w:type="gramStart"/>
+      <w:r>
+        <w:rPr>
+          <w:b/>
+          <w:bCs/>
+          <w:i/>
+          <w:iCs/>
+          <w:lang w:val="en-US"/>
+        </w:rPr>
+        <w:t>host</w:t>
+      </w:r>
+      <w:proofErr w:type="spellEnd"/>
+      <w:proofErr w:type="gramEnd"/>
+    </w:p>
+    <w:p>
+      <w:pPr>
+        <w:pStyle w:val="ListParagraph"/>
+        <w:numPr>
+          <w:ilvl w:val="0"/>
+          <w:numId w:val="1"/>
+        </w:numPr>
+        <w:spacing w:line="360" w:lineRule="auto"/>
+        <w:ind w:left="714" w:hanging="357"/>
+        <w:jc w:val="both"/>
+        <w:rPr>
+          <w:lang w:val="en-US"/>
+        </w:rPr>
+      </w:pPr>
+      <w:r>
+        <w:rPr>
+          <w:lang w:val="en-US"/>
+        </w:rPr>
+        <w:t xml:space="preserve">In a bash terminal, go in the </w:t>
+      </w:r>
+      <w:r>
+        <w:rPr>
+          <w:b/>
+          <w:bCs/>
+          <w:i/>
+          <w:iCs/>
+          <w:lang w:val="en-US"/>
+        </w:rPr>
+        <w:t>/scripts</w:t>
+      </w:r>
+      <w:r>
+        <w:rPr>
+          <w:lang w:val="en-US"/>
+        </w:rPr>
+        <w:t xml:space="preserve"> folder. Launch the creation of the project with the following command “</w:t>
+      </w:r>
+      <w:r>
+        <w:rPr>
+          <w:b/>
+          <w:bCs/>
+          <w:lang w:val="en-US"/>
+        </w:rPr>
+        <w:t>bash run.sh</w:t>
+      </w:r>
+      <w:r>
+        <w:rPr>
+          <w:lang w:val="en-US"/>
+        </w:rPr>
+        <w:t>”</w:t>
+      </w:r>
+    </w:p>
+    <w:p>
+      <w:pPr>
+        <w:pStyle w:val="ListParagraph"/>
+        <w:numPr>
+          <w:ilvl w:val="0"/>
+          <w:numId w:val="1"/>
+        </w:numPr>
+        <w:spacing w:line="360" w:lineRule="auto"/>
+        <w:ind w:left="714" w:hanging="357"/>
+        <w:jc w:val="both"/>
+        <w:rPr>
+          <w:lang w:val="en-US"/>
+        </w:rPr>
+      </w:pPr>
+      <w:r>
+        <w:rPr>
+          <w:lang w:val="en-US"/>
+        </w:rPr>
+        <w:t xml:space="preserve">Follow the instructions provided in the terminal. Provide your </w:t>
+      </w:r>
+      <w:r>
+        <w:rPr>
+          <w:b/>
+          <w:bCs/>
+          <w:i/>
+          <w:iCs/>
+          <w:lang w:val="en-US"/>
+        </w:rPr>
+        <w:t>AWS_ACCESS_KEY</w:t>
+      </w:r>
+      <w:r>
+        <w:rPr>
+          <w:i/>
+          <w:iCs/>
+          <w:lang w:val="en-US"/>
+        </w:rPr>
+        <w:t xml:space="preserve"> </w:t>
+      </w:r>
+      <w:r>
+        <w:rPr>
+          <w:lang w:val="en-US"/>
+        </w:rPr>
+        <w:t xml:space="preserve">and </w:t>
+      </w:r>
+      <w:r>
+        <w:rPr>
+          <w:b/>
+          <w:bCs/>
+          <w:i/>
+          <w:iCs/>
+          <w:lang w:val="en-US"/>
+        </w:rPr>
+        <w:t>AWS_SECRET_ACESS_KEY</w:t>
+      </w:r>
+      <w:r>
+        <w:rPr>
+          <w:lang w:val="en-US"/>
+        </w:rPr>
+        <w:t>.</w:t>
+      </w:r>
+    </w:p>
     <w:sectPr>
+      <w:footerReference w:type="default" r:id="rId19"/>
       <w:pgSz w:w="12240" w:h="15840"/>
       <w:pgMar w:top="1418" w:right="1418" w:bottom="1418" w:left="1418" w:header="709" w:footer="709" w:gutter="0"/>
       <w:cols w:space="708"/>
+      <w:titlePg/>
       <w:docGrid w:linePitch="360"/>
     </w:sectPr>
   </w:body>
 </w:document>
+</file>
+
+<file path=word/endnotes.xml><?xml version="1.0" encoding="utf-8"?>
+<w:endnotes xmlns:wpc="http://schemas.microsoft.com/office/word/2010/wordprocessingCanvas" xmlns:cx="http://schemas.microsoft.com/office/drawing/2014/chartex" xmlns:cx1="http://schemas.microsoft.com/office/drawing/2015/9/8/chartex" xmlns:cx2="http://schemas.microsoft.com/office/drawing/2015/10/21/chartex" xmlns:cx3="http://schemas.microsoft.com/office/drawing/2016/5/9/chartex" xmlns:cx4="http://schemas.microsoft.com/office/drawing/2016/5/10/chartex" xmlns:cx5="http://schemas.microsoft.com/office/drawing/2016/5/11/chartex" xmlns:cx6="http://schemas.microsoft.com/office/drawing/2016/5/12/chartex" xmlns:cx7="http://schemas.microsoft.com/office/drawing/2016/5/13/chartex" xmlns:cx8="http://schemas.microsoft.com/office/drawing/2016/5/14/chartex" xmlns:mc="http://schemas.openxmlformats.org/markup-compatibility/2006" xmlns:aink="http://schemas.microsoft.com/office/drawing/2016/ink" xmlns:am3d="http://schemas.microsoft.com/office/drawing/2017/model3d" xmlns:o="urn:schemas-microsoft-com:office:office" xmlns:oel="http://schemas.microsoft.com/office/2019/extlst" xmlns:r="http://schemas.openxmlformats.org/officeDocument/2006/relationships" xmlns:m="http://schemas.openxmlformats.org/officeDocument/2006/math" xmlns:v="urn:schemas-microsoft-com:vml" xmlns:wp14="http://schemas.microsoft.com/office/word/2010/wordprocessingDrawing" xmlns:wp="http://schemas.openxmlformats.org/drawingml/2006/wordprocessingDrawing" xmlns:w10="urn:schemas-microsoft-com:office:word" xmlns:w="http://schemas.openxmlformats.org/wordprocessingml/2006/main" xmlns:w14="http://schemas.microsoft.com/office/word/2010/wordml" xmlns:w15="http://schemas.microsoft.com/office/word/2012/wordml" xmlns:w16cex="http://schemas.microsoft.com/office/word/2018/wordml/cex" xmlns:w16cid="http://schemas.microsoft.com/office/word/2016/wordml/cid" xmlns:w16="http://schemas.microsoft.com/office/word/2018/wordml" xmlns:w16sdtdh="http://schemas.microsoft.com/office/word/2020/wordml/sdtdatahash" xmlns:w16se="http://schemas.microsoft.com/office/word/2015/wordml/symex" xmlns:wpg="http://schemas.microsoft.com/office/word/2010/wordprocessingGroup" xmlns:wpi="http://schemas.microsoft.com/office/word/2010/wordprocessingInk" xmlns:wne="http://schemas.microsoft.com/office/word/2006/wordml" xmlns:wps="http://schemas.microsoft.com/office/word/2010/wordprocessingShape" mc:Ignorable="w14 w15 w16se w16cid w16 w16cex w16sdtdh wp14">
+  <w:endnote w:type="separator" w:id="-1">
+    <w:p>
+      <w:pPr>
+        <w:spacing w:after="0" w:line="240" w:lineRule="auto"/>
+      </w:pPr>
+      <w:r>
+        <w:separator/>
+      </w:r>
+    </w:p>
+  </w:endnote>
+  <w:endnote w:type="continuationSeparator" w:id="0">
+    <w:p>
+      <w:pPr>
+        <w:spacing w:after="0" w:line="240" w:lineRule="auto"/>
+      </w:pPr>
+      <w:r>
+        <w:continuationSeparator/>
+      </w:r>
+    </w:p>
+  </w:endnote>
+</w:endnotes>
+</file>
+
+<file path=word/footer1.xml><?xml version="1.0" encoding="utf-8"?>
+<w:ftr xmlns:wpc="http://schemas.microsoft.com/office/word/2010/wordprocessingCanvas" xmlns:cx="http://schemas.microsoft.com/office/drawing/2014/chartex" xmlns:cx1="http://schemas.microsoft.com/office/drawing/2015/9/8/chartex" xmlns:cx2="http://schemas.microsoft.com/office/drawing/2015/10/21/chartex" xmlns:cx3="http://schemas.microsoft.com/office/drawing/2016/5/9/chartex" xmlns:cx4="http://schemas.microsoft.com/office/drawing/2016/5/10/chartex" xmlns:cx5="http://schemas.microsoft.com/office/drawing/2016/5/11/chartex" xmlns:cx6="http://schemas.microsoft.com/office/drawing/2016/5/12/chartex" xmlns:cx7="http://schemas.microsoft.com/office/drawing/2016/5/13/chartex" xmlns:cx8="http://schemas.microsoft.com/office/drawing/2016/5/14/chartex" xmlns:mc="http://schemas.openxmlformats.org/markup-compatibility/2006" xmlns:aink="http://schemas.microsoft.com/office/drawing/2016/ink" xmlns:am3d="http://schemas.microsoft.com/office/drawing/2017/model3d" xmlns:o="urn:schemas-microsoft-com:office:office" xmlns:oel="http://schemas.microsoft.com/office/2019/extlst" xmlns:r="http://schemas.openxmlformats.org/officeDocument/2006/relationships" xmlns:m="http://schemas.openxmlformats.org/officeDocument/2006/math" xmlns:v="urn:schemas-microsoft-com:vml" xmlns:wp14="http://schemas.microsoft.com/office/word/2010/wordprocessingDrawing" xmlns:wp="http://schemas.openxmlformats.org/drawingml/2006/wordprocessingDrawing" xmlns:w10="urn:schemas-microsoft-com:office:word" xmlns:w="http://schemas.openxmlformats.org/wordprocessingml/2006/main" xmlns:w14="http://schemas.microsoft.com/office/word/2010/wordml" xmlns:w15="http://schemas.microsoft.com/office/word/2012/wordml" xmlns:w16cex="http://schemas.microsoft.com/office/word/2018/wordml/cex" xmlns:w16cid="http://schemas.microsoft.com/office/word/2016/wordml/cid" xmlns:w16="http://schemas.microsoft.com/office/word/2018/wordml" xmlns:w16sdtdh="http://schemas.microsoft.com/office/word/2020/wordml/sdtdatahash" xmlns:w16se="http://schemas.microsoft.com/office/word/2015/wordml/symex" xmlns:wpg="http://schemas.microsoft.com/office/word/2010/wordprocessingGroup" xmlns:wpi="http://schemas.microsoft.com/office/word/2010/wordprocessingInk" xmlns:wne="http://schemas.microsoft.com/office/word/2006/wordml" xmlns:wps="http://schemas.microsoft.com/office/word/2010/wordprocessingShape" mc:Ignorable="w14 w15 w16se w16cid w16 w16cex w16sdtdh wp14">
+  <w:sdt>
+    <w:sdtPr>
+      <w:id w:val="-2067706553"/>
+      <w:docPartObj>
+        <w:docPartGallery w:val="Page Numbers (Bottom of Page)"/>
+        <w:docPartUnique/>
+      </w:docPartObj>
+    </w:sdtPr>
+    <w:sdtEndPr>
+      <w:rPr>
+        <w:noProof/>
+      </w:rPr>
+    </w:sdtEndPr>
+    <w:sdtContent>
+      <w:p>
+        <w:pPr>
+          <w:pStyle w:val="Footer"/>
+          <w:jc w:val="right"/>
+        </w:pPr>
+        <w:r>
+          <w:fldChar w:fldCharType="begin"/>
+        </w:r>
+        <w:r>
+          <w:instrText xml:space="preserve"> PAGE   \* MERGEFORMAT </w:instrText>
+        </w:r>
+        <w:r>
+          <w:fldChar w:fldCharType="separate"/>
+        </w:r>
+        <w:r>
+          <w:rPr>
+            <w:noProof/>
+          </w:rPr>
+          <w:t>2</w:t>
+        </w:r>
+        <w:r>
+          <w:rPr>
+            <w:noProof/>
+          </w:rPr>
+          <w:fldChar w:fldCharType="end"/>
+        </w:r>
+      </w:p>
+    </w:sdtContent>
+  </w:sdt>
+  <w:p>
+    <w:pPr>
+      <w:pStyle w:val="Footer"/>
+    </w:pPr>
+  </w:p>
+</w:ftr>
+</file>
+
+<file path=word/footnotes.xml><?xml version="1.0" encoding="utf-8"?>
+<w:footnotes xmlns:wpc="http://schemas.microsoft.com/office/word/2010/wordprocessingCanvas" xmlns:cx="http://schemas.microsoft.com/office/drawing/2014/chartex" xmlns:cx1="http://schemas.microsoft.com/office/drawing/2015/9/8/chartex" xmlns:cx2="http://schemas.microsoft.com/office/drawing/2015/10/21/chartex" xmlns:cx3="http://schemas.microsoft.com/office/drawing/2016/5/9/chartex" xmlns:cx4="http://schemas.microsoft.com/office/drawing/2016/5/10/chartex" xmlns:cx5="http://schemas.microsoft.com/office/drawing/2016/5/11/chartex" xmlns:cx6="http://schemas.microsoft.com/office/drawing/2016/5/12/chartex" xmlns:cx7="http://schemas.microsoft.com/office/drawing/2016/5/13/chartex" xmlns:cx8="http://schemas.microsoft.com/office/drawing/2016/5/14/chartex" xmlns:mc="http://schemas.openxmlformats.org/markup-compatibility/2006" xmlns:aink="http://schemas.microsoft.com/office/drawing/2016/ink" xmlns:am3d="http://schemas.microsoft.com/office/drawing/2017/model3d" xmlns:o="urn:schemas-microsoft-com:office:office" xmlns:oel="http://schemas.microsoft.com/office/2019/extlst" xmlns:r="http://schemas.openxmlformats.org/officeDocument/2006/relationships" xmlns:m="http://schemas.openxmlformats.org/officeDocument/2006/math" xmlns:v="urn:schemas-microsoft-com:vml" xmlns:wp14="http://schemas.microsoft.com/office/word/2010/wordprocessingDrawing" xmlns:wp="http://schemas.openxmlformats.org/drawingml/2006/wordprocessingDrawing" xmlns:w10="urn:schemas-microsoft-com:office:word" xmlns:w="http://schemas.openxmlformats.org/wordprocessingml/2006/main" xmlns:w14="http://schemas.microsoft.com/office/word/2010/wordml" xmlns:w15="http://schemas.microsoft.com/office/word/2012/wordml" xmlns:w16cex="http://schemas.microsoft.com/office/word/2018/wordml/cex" xmlns:w16cid="http://schemas.microsoft.com/office/word/2016/wordml/cid" xmlns:w16="http://schemas.microsoft.com/office/word/2018/wordml" xmlns:w16sdtdh="http://schemas.microsoft.com/office/word/2020/wordml/sdtdatahash" xmlns:w16se="http://schemas.microsoft.com/office/word/2015/wordml/symex" xmlns:wpg="http://schemas.microsoft.com/office/word/2010/wordprocessingGroup" xmlns:wpi="http://schemas.microsoft.com/office/word/2010/wordprocessingInk" xmlns:wne="http://schemas.microsoft.com/office/word/2006/wordml" xmlns:wps="http://schemas.microsoft.com/office/word/2010/wordprocessingShape" mc:Ignorable="w14 w15 w16se w16cid w16 w16cex w16sdtdh wp14">
+  <w:footnote w:type="separator" w:id="-1">
+    <w:p>
+      <w:pPr>
+        <w:spacing w:after="0" w:line="240" w:lineRule="auto"/>
+      </w:pPr>
+      <w:r>
+        <w:separator/>
+      </w:r>
+    </w:p>
+  </w:footnote>
+  <w:footnote w:type="continuationSeparator" w:id="0">
+    <w:p>
+      <w:pPr>
+        <w:spacing w:after="0" w:line="240" w:lineRule="auto"/>
+      </w:pPr>
+      <w:r>
+        <w:continuationSeparator/>
+      </w:r>
+    </w:p>
+  </w:footnote>
+</w:footnotes>
+</file>
+
+<file path=word/numbering.xml><?xml version="1.0" encoding="utf-8"?>
+<w:numbering xmlns:wpc="http://schemas.microsoft.com/office/word/2010/wordprocessingCanvas" xmlns:cx="http://schemas.microsoft.com/office/drawing/2014/chartex" xmlns:cx1="http://schemas.microsoft.com/office/drawing/2015/9/8/chartex" xmlns:cx2="http://schemas.microsoft.com/office/drawing/2015/10/21/chartex" xmlns:cx3="http://schemas.microsoft.com/office/drawing/2016/5/9/chartex" xmlns:cx4="http://schemas.microsoft.com/office/drawing/2016/5/10/chartex" xmlns:cx5="http://schemas.microsoft.com/office/drawing/2016/5/11/chartex" xmlns:cx6="http://schemas.microsoft.com/office/drawing/2016/5/12/chartex" xmlns:cx7="http://schemas.microsoft.com/office/drawing/2016/5/13/chartex" xmlns:cx8="http://schemas.microsoft.com/office/drawing/2016/5/14/chartex" xmlns:mc="http://schemas.openxmlformats.org/markup-compatibility/2006" xmlns:aink="http://schemas.microsoft.com/office/drawing/2016/ink" xmlns:am3d="http://schemas.microsoft.com/office/drawing/2017/model3d" xmlns:o="urn:schemas-microsoft-com:office:office" xmlns:oel="http://schemas.microsoft.com/office/2019/extlst" xmlns:r="http://schemas.openxmlformats.org/officeDocument/2006/relationships" xmlns:m="http://schemas.openxmlformats.org/officeDocument/2006/math" xmlns:v="urn:schemas-microsoft-com:vml" xmlns:wp14="http://schemas.microsoft.com/office/word/2010/wordprocessingDrawing" xmlns:wp="http://schemas.openxmlformats.org/drawingml/2006/wordprocessingDrawing" xmlns:w10="urn:schemas-microsoft-com:office:word" xmlns:w="http://schemas.openxmlformats.org/wordprocessingml/2006/main" xmlns:w14="http://schemas.microsoft.com/office/word/2010/wordml" xmlns:w15="http://schemas.microsoft.com/office/word/2012/wordml" xmlns:w16cex="http://schemas.microsoft.com/office/word/2018/wordml/cex" xmlns:w16cid="http://schemas.microsoft.com/office/word/2016/wordml/cid" xmlns:w16="http://schemas.microsoft.com/office/word/2018/wordml" xmlns:w16sdtdh="http://schemas.microsoft.com/office/word/2020/wordml/sdtdatahash" xmlns:w16se="http://schemas.microsoft.com/office/word/2015/wordml/symex" xmlns:wpg="http://schemas.microsoft.com/office/word/2010/wordprocessingGroup" xmlns:wpi="http://schemas.microsoft.com/office/word/2010/wordprocessingInk" xmlns:wne="http://schemas.microsoft.com/office/word/2006/wordml" xmlns:wps="http://schemas.microsoft.com/office/word/2010/wordprocessingShape" mc:Ignorable="w14 w15 w16se w16cid w16 w16cex w16sdtdh wp14">
+  <w:abstractNum w:abstractNumId="0" w15:restartNumberingAfterBreak="0">
+    <w:nsid w:val="37DE7B6E"/>
+    <w:multiLevelType w:val="hybridMultilevel"/>
+    <w:tmpl w:val="78609000"/>
+    <w:lvl w:ilvl="0" w:tplc="0C0C000F">
+      <w:start w:val="1"/>
+      <w:numFmt w:val="decimal"/>
+      <w:lvlText w:val="%1."/>
+      <w:lvlJc w:val="left"/>
+      <w:pPr>
+        <w:ind w:left="720" w:hanging="360"/>
+      </w:pPr>
+      <w:rPr>
+        <w:rFonts w:hint="default"/>
+      </w:rPr>
+    </w:lvl>
+    <w:lvl w:ilvl="1" w:tplc="0C0C0019" w:tentative="1">
+      <w:start w:val="1"/>
+      <w:numFmt w:val="lowerLetter"/>
+      <w:lvlText w:val="%2."/>
+      <w:lvlJc w:val="left"/>
+      <w:pPr>
+        <w:ind w:left="1440" w:hanging="360"/>
+      </w:pPr>
+    </w:lvl>
+    <w:lvl w:ilvl="2" w:tplc="0C0C001B" w:tentative="1">
+      <w:start w:val="1"/>
+      <w:numFmt w:val="lowerRoman"/>
+      <w:lvlText w:val="%3."/>
+      <w:lvlJc w:val="right"/>
+      <w:pPr>
+        <w:ind w:left="2160" w:hanging="180"/>
+      </w:pPr>
+    </w:lvl>
+    <w:lvl w:ilvl="3" w:tplc="0C0C000F" w:tentative="1">
+      <w:start w:val="1"/>
+      <w:numFmt w:val="decimal"/>
+      <w:lvlText w:val="%4."/>
+      <w:lvlJc w:val="left"/>
+      <w:pPr>
+        <w:ind w:left="2880" w:hanging="360"/>
+      </w:pPr>
+    </w:lvl>
+    <w:lvl w:ilvl="4" w:tplc="0C0C0019" w:tentative="1">
+      <w:start w:val="1"/>
+      <w:numFmt w:val="lowerLetter"/>
+      <w:lvlText w:val="%5."/>
+      <w:lvlJc w:val="left"/>
+      <w:pPr>
+        <w:ind w:left="3600" w:hanging="360"/>
+      </w:pPr>
+    </w:lvl>
+    <w:lvl w:ilvl="5" w:tplc="0C0C001B" w:tentative="1">
+      <w:start w:val="1"/>
+      <w:numFmt w:val="lowerRoman"/>
+      <w:lvlText w:val="%6."/>
+      <w:lvlJc w:val="right"/>
+      <w:pPr>
+        <w:ind w:left="4320" w:hanging="180"/>
+      </w:pPr>
+    </w:lvl>
+    <w:lvl w:ilvl="6" w:tplc="0C0C000F" w:tentative="1">
+      <w:start w:val="1"/>
+      <w:numFmt w:val="decimal"/>
+      <w:lvlText w:val="%7."/>
+      <w:lvlJc w:val="left"/>
+      <w:pPr>
+        <w:ind w:left="5040" w:hanging="360"/>
+      </w:pPr>
+    </w:lvl>
+    <w:lvl w:ilvl="7" w:tplc="0C0C0019" w:tentative="1">
+      <w:start w:val="1"/>
+      <w:numFmt w:val="lowerLetter"/>
+      <w:lvlText w:val="%8."/>
+      <w:lvlJc w:val="left"/>
+      <w:pPr>
+        <w:ind w:left="5760" w:hanging="360"/>
+      </w:pPr>
+    </w:lvl>
+    <w:lvl w:ilvl="8" w:tplc="0C0C001B" w:tentative="1">
+      <w:start w:val="1"/>
+      <w:numFmt w:val="lowerRoman"/>
+      <w:lvlText w:val="%9."/>
+      <w:lvlJc w:val="right"/>
+      <w:pPr>
+        <w:ind w:left="6480" w:hanging="180"/>
+      </w:pPr>
+    </w:lvl>
+  </w:abstractNum>
+  <w:num w:numId="1" w16cid:durableId="644165008">
+    <w:abstractNumId w:val="0"/>
+  </w:num>
+</w:numbering>
 </file>
 
 <file path=word/styles.xml><?xml version="1.0" encoding="utf-8"?>
@@ -1014,6 +7552,7 @@
   <w:style w:type="paragraph" w:default="1" w:styleId="Normal">
     <w:name w:val="Normal"/>
     <w:qFormat/>
+    <w:rsid w:val="00193376"/>
     <w:rPr>
       <w:lang w:val="fr-CA"/>
     </w:rPr>
@@ -1021,7 +7560,6 @@
   <w:style w:type="character" w:default="1" w:styleId="DefaultParagraphFont">
     <w:name w:val="Default Paragraph Font"/>
     <w:uiPriority w:val="1"/>
-    <w:semiHidden/>
     <w:unhideWhenUsed/>
   </w:style>
   <w:style w:type="table" w:default="1" w:styleId="TableNormal">
@@ -1044,6 +7582,90 @@
     <w:uiPriority w:val="99"/>
     <w:semiHidden/>
     <w:unhideWhenUsed/>
+  </w:style>
+  <w:style w:type="paragraph" w:styleId="Header">
+    <w:name w:val="header"/>
+    <w:basedOn w:val="Normal"/>
+    <w:link w:val="HeaderChar"/>
+    <w:uiPriority w:val="99"/>
+    <w:unhideWhenUsed/>
+    <w:rsid w:val="00193376"/>
+    <w:pPr>
+      <w:tabs>
+        <w:tab w:val="center" w:pos="4680"/>
+        <w:tab w:val="right" w:pos="9360"/>
+      </w:tabs>
+      <w:spacing w:after="0" w:line="240" w:lineRule="auto"/>
+    </w:pPr>
+  </w:style>
+  <w:style w:type="character" w:customStyle="1" w:styleId="HeaderChar">
+    <w:name w:val="Header Char"/>
+    <w:basedOn w:val="DefaultParagraphFont"/>
+    <w:link w:val="Header"/>
+    <w:uiPriority w:val="99"/>
+    <w:rsid w:val="00193376"/>
+    <w:rPr>
+      <w:lang w:val="fr-CA"/>
+    </w:rPr>
+  </w:style>
+  <w:style w:type="paragraph" w:styleId="Footer">
+    <w:name w:val="footer"/>
+    <w:basedOn w:val="Normal"/>
+    <w:link w:val="FooterChar"/>
+    <w:uiPriority w:val="99"/>
+    <w:unhideWhenUsed/>
+    <w:rsid w:val="00193376"/>
+    <w:pPr>
+      <w:tabs>
+        <w:tab w:val="center" w:pos="4680"/>
+        <w:tab w:val="right" w:pos="9360"/>
+      </w:tabs>
+      <w:spacing w:after="0" w:line="240" w:lineRule="auto"/>
+    </w:pPr>
+  </w:style>
+  <w:style w:type="character" w:customStyle="1" w:styleId="FooterChar">
+    <w:name w:val="Footer Char"/>
+    <w:basedOn w:val="DefaultParagraphFont"/>
+    <w:link w:val="Footer"/>
+    <w:uiPriority w:val="99"/>
+    <w:rsid w:val="00193376"/>
+    <w:rPr>
+      <w:lang w:val="fr-CA"/>
+    </w:rPr>
+  </w:style>
+  <w:style w:type="paragraph" w:styleId="ListParagraph">
+    <w:name w:val="List Paragraph"/>
+    <w:basedOn w:val="Normal"/>
+    <w:uiPriority w:val="34"/>
+    <w:qFormat/>
+    <w:rsid w:val="008C7F11"/>
+    <w:pPr>
+      <w:ind w:left="720"/>
+      <w:contextualSpacing/>
+    </w:pPr>
+  </w:style>
+  <w:style w:type="character" w:styleId="Hyperlink">
+    <w:name w:val="Hyperlink"/>
+    <w:basedOn w:val="DefaultParagraphFont"/>
+    <w:uiPriority w:val="99"/>
+    <w:unhideWhenUsed/>
+    <w:rsid w:val="00C727E6"/>
+    <w:rPr>
+      <w:color w:val="0563C1" w:themeColor="hyperlink"/>
+      <w:u w:val="single"/>
+    </w:rPr>
+  </w:style>
+  <w:style w:type="character" w:styleId="UnresolvedMention">
+    <w:name w:val="Unresolved Mention"/>
+    <w:basedOn w:val="DefaultParagraphFont"/>
+    <w:uiPriority w:val="99"/>
+    <w:semiHidden/>
+    <w:unhideWhenUsed/>
+    <w:rsid w:val="00C727E6"/>
+    <w:rPr>
+      <w:color w:val="605E5C"/>
+      <w:shd w:val="clear" w:color="auto" w:fill="E1DFDD"/>
+    </w:rPr>
   </w:style>
 </w:styles>
 </file>
